--- a/Jarditou/BACK/BDD/SQL/Base de donnée .docx
+++ b/Jarditou/BACK/BDD/SQL/Base de donnée .docx
@@ -2949,7 +2949,7 @@
                     </pic:cNvPicPr>
                   </pic:nvPicPr>
                   <pic:blipFill>
-                    <a:blip r:embed="rId4"/>
+                    <a:blip r:embed="rId5"/>
                     <a:srcRect/>
                     <a:stretch>
                       <a:fillRect/>
@@ -3025,23 +3025,168 @@
     </w:p>
     <w:p>
       <w:pPr>
+        <w:pStyle w:val="Paragraphedeliste"/>
+        <w:numPr>
+          <w:ilvl w:val="0"/>
+          <w:numId w:val="1"/>
+        </w:numPr>
         <w:rPr>
           <w:sz w:val="36"/>
         </w:rPr>
       </w:pPr>
-      <w:r>
-        <w:rPr>
+    </w:p>
+    <w:p>
+      <w:pPr>
+        <w:pStyle w:val="Paragraphedeliste"/>
+        <w:numPr>
+          <w:ilvl w:val="0"/>
+          <w:numId w:val="1"/>
+        </w:numPr>
+        <w:shd w:val="clear" w:color="auto" w:fill="1E1E1E"/>
+        <w:spacing w:after="0" w:line="285" w:lineRule="atLeast"/>
+        <w:rPr>
+          <w:rFonts w:ascii="Consolas" w:eastAsia="Times New Roman" w:hAnsi="Consolas" w:cs="Times New Roman"/>
+          <w:color w:val="D4D4D4"/>
+          <w:sz w:val="21"/>
+          <w:szCs w:val="21"/>
+        </w:rPr>
+      </w:pPr>
+      <w:r>
+        <w:rPr>
+          <w:rFonts w:ascii="Consolas" w:eastAsia="Times New Roman" w:hAnsi="Consolas" w:cs="Times New Roman"/>
+          <w:color w:val="569CD6"/>
+          <w:sz w:val="21"/>
+          <w:szCs w:val="21"/>
+        </w:rPr>
+        <w:t>select</w:t>
+      </w:r>
+      <w:r>
+        <w:rPr>
+          <w:rFonts w:ascii="Consolas" w:eastAsia="Times New Roman" w:hAnsi="Consolas" w:cs="Times New Roman"/>
+          <w:color w:val="D4D4D4"/>
+          <w:sz w:val="21"/>
+          <w:szCs w:val="21"/>
+        </w:rPr>
+        <w:t> *</w:t>
+      </w:r>
+    </w:p>
+    <w:p>
+      <w:pPr>
+        <w:pStyle w:val="Paragraphedeliste"/>
+        <w:numPr>
+          <w:ilvl w:val="0"/>
+          <w:numId w:val="1"/>
+        </w:numPr>
+        <w:shd w:val="clear" w:color="auto" w:fill="1E1E1E"/>
+        <w:spacing w:after="0" w:line="285" w:lineRule="atLeast"/>
+        <w:rPr>
+          <w:rFonts w:ascii="Consolas" w:eastAsia="Times New Roman" w:hAnsi="Consolas" w:cs="Times New Roman"/>
+          <w:color w:val="D4D4D4"/>
+          <w:sz w:val="21"/>
+          <w:szCs w:val="21"/>
+        </w:rPr>
+      </w:pPr>
+      <w:proofErr w:type="spellStart"/>
+      <w:r>
+        <w:rPr>
+          <w:rFonts w:ascii="Consolas" w:eastAsia="Times New Roman" w:hAnsi="Consolas" w:cs="Times New Roman"/>
+          <w:color w:val="569CD6"/>
+          <w:sz w:val="21"/>
+          <w:szCs w:val="21"/>
+        </w:rPr>
+        <w:t>from</w:t>
+      </w:r>
+      <w:proofErr w:type="spellEnd"/>
+      <w:r>
+        <w:rPr>
+          <w:rFonts w:ascii="Consolas" w:eastAsia="Times New Roman" w:hAnsi="Consolas" w:cs="Times New Roman"/>
+          <w:color w:val="D4D4D4"/>
+          <w:sz w:val="21"/>
+          <w:szCs w:val="21"/>
+        </w:rPr>
+        <w:t> </w:t>
+      </w:r>
+      <w:proofErr w:type="spellStart"/>
+      <w:r>
+        <w:rPr>
+          <w:rFonts w:ascii="Consolas" w:eastAsia="Times New Roman" w:hAnsi="Consolas" w:cs="Times New Roman"/>
+          <w:color w:val="D4D4D4"/>
+          <w:sz w:val="21"/>
+          <w:szCs w:val="21"/>
+        </w:rPr>
+        <w:t>customers</w:t>
+      </w:r>
+      <w:proofErr w:type="spellEnd"/>
+    </w:p>
+    <w:p>
+      <w:pPr>
+        <w:pStyle w:val="Paragraphedeliste"/>
+        <w:numPr>
+          <w:ilvl w:val="0"/>
+          <w:numId w:val="1"/>
+        </w:numPr>
+        <w:shd w:val="clear" w:color="auto" w:fill="1E1E1E"/>
+        <w:spacing w:after="0" w:line="285" w:lineRule="atLeast"/>
+        <w:rPr>
+          <w:rFonts w:ascii="Consolas" w:eastAsia="Times New Roman" w:hAnsi="Consolas" w:cs="Times New Roman"/>
+          <w:color w:val="D4D4D4"/>
+          <w:sz w:val="21"/>
+          <w:szCs w:val="21"/>
+        </w:rPr>
+      </w:pPr>
+      <w:proofErr w:type="spellStart"/>
+      <w:r>
+        <w:rPr>
+          <w:rFonts w:ascii="Consolas" w:eastAsia="Times New Roman" w:hAnsi="Consolas" w:cs="Times New Roman"/>
+          <w:color w:val="569CD6"/>
+          <w:sz w:val="21"/>
+          <w:szCs w:val="21"/>
+        </w:rPr>
+        <w:t>where</w:t>
+      </w:r>
+      <w:proofErr w:type="spellEnd"/>
+      <w:r>
+        <w:rPr>
+          <w:rFonts w:ascii="Consolas" w:eastAsia="Times New Roman" w:hAnsi="Consolas" w:cs="Times New Roman"/>
+          <w:color w:val="D4D4D4"/>
+          <w:sz w:val="21"/>
+          <w:szCs w:val="21"/>
+        </w:rPr>
+        <w:t> country = ‘France’</w:t>
+      </w:r>
+    </w:p>
+    <w:p>
+      <w:pPr>
+        <w:pStyle w:val="Paragraphedeliste"/>
+        <w:numPr>
+          <w:ilvl w:val="0"/>
+          <w:numId w:val="1"/>
+        </w:numPr>
+        <w:shd w:val="clear" w:color="auto" w:fill="1E1E1E"/>
+        <w:spacing w:after="0" w:line="285" w:lineRule="atLeast"/>
+        <w:rPr>
+          <w:rFonts w:ascii="Consolas" w:eastAsia="Times New Roman" w:hAnsi="Consolas" w:cs="Times New Roman"/>
+          <w:color w:val="D4D4D4"/>
+          <w:sz w:val="21"/>
+          <w:szCs w:val="21"/>
+        </w:rPr>
+      </w:pPr>
+      <w:r>
+        <w:rPr>
+          <w:rFonts w:ascii="Consolas" w:eastAsia="Times New Roman" w:hAnsi="Consolas" w:cs="Times New Roman"/>
           <w:noProof/>
-          <w:sz w:val="36"/>
+          <w:color w:val="D4D4D4"/>
+          <w:sz w:val="21"/>
+          <w:szCs w:val="21"/>
         </w:rPr>
         <w:drawing>
           <wp:anchor distT="0" distB="0" distL="114300" distR="114300" simplePos="0" relativeHeight="251661312" behindDoc="0" locked="0" layoutInCell="1" allowOverlap="1">
             <wp:simplePos x="0" y="0"/>
             <wp:positionH relativeFrom="margin">
-              <wp:posOffset>-861695</wp:posOffset>
+              <wp:posOffset>-775970</wp:posOffset>
             </wp:positionH>
             <wp:positionV relativeFrom="margin">
-              <wp:posOffset>1052830</wp:posOffset>
+              <wp:posOffset>1567180</wp:posOffset>
             </wp:positionV>
             <wp:extent cx="7477125" cy="2667000"/>
             <wp:effectExtent l="19050" t="0" r="9525" b="0"/>
@@ -3060,7 +3205,7 @@
                     </pic:cNvPicPr>
                   </pic:nvPicPr>
                   <pic:blipFill>
-                    <a:blip r:embed="rId5"/>
+                    <a:blip r:embed="rId6"/>
                     <a:srcRect/>
                     <a:stretch>
                       <a:fillRect/>
@@ -3088,51 +3233,347 @@
           </wp:anchor>
         </w:drawing>
       </w:r>
-      <w:r>
+    </w:p>
+    <w:p>
+      <w:pPr>
         <w:rPr>
           <w:sz w:val="36"/>
-        </w:rPr>
-        <w:t>1)</w:t>
-      </w:r>
+          <w:lang w:val="en-US"/>
+        </w:rPr>
+      </w:pPr>
     </w:p>
     <w:p>
       <w:pPr>
         <w:rPr>
           <w:sz w:val="36"/>
-        </w:rPr>
-      </w:pPr>
-    </w:p>
-    <w:p>
-      <w:pPr>
+          <w:lang w:val="en-US"/>
+        </w:rPr>
+      </w:pPr>
+      <w:r>
         <w:rPr>
           <w:sz w:val="36"/>
-        </w:rPr>
-      </w:pPr>
-    </w:p>
-    <w:p>
-      <w:pPr>
-        <w:rPr>
-          <w:sz w:val="36"/>
-        </w:rPr>
-      </w:pPr>
-      <w:r>
-        <w:rPr>
+          <w:lang w:val="en-US"/>
+        </w:rPr>
+        <w:t>2)</w:t>
+      </w:r>
+    </w:p>
+    <w:p>
+      <w:pPr>
+        <w:shd w:val="clear" w:color="auto" w:fill="1E1E1E"/>
+        <w:spacing w:after="0" w:line="285" w:lineRule="atLeast"/>
+        <w:rPr>
+          <w:rFonts w:ascii="Consolas" w:eastAsia="Times New Roman" w:hAnsi="Consolas" w:cs="Times New Roman"/>
+          <w:color w:val="D4D4D4"/>
+          <w:sz w:val="21"/>
+          <w:szCs w:val="21"/>
+        </w:rPr>
+      </w:pPr>
+    </w:p>
+    <w:p>
+      <w:pPr>
+        <w:shd w:val="clear" w:color="auto" w:fill="1E1E1E"/>
+        <w:spacing w:after="0" w:line="285" w:lineRule="atLeast"/>
+        <w:rPr>
+          <w:rFonts w:ascii="Consolas" w:eastAsia="Times New Roman" w:hAnsi="Consolas" w:cs="Times New Roman"/>
+          <w:color w:val="D4D4D4"/>
+          <w:sz w:val="21"/>
+          <w:szCs w:val="21"/>
+          <w:lang w:val="en-US"/>
+        </w:rPr>
+      </w:pPr>
+      <w:r>
+        <w:rPr>
+          <w:rFonts w:ascii="Consolas" w:eastAsia="Times New Roman" w:hAnsi="Consolas" w:cs="Times New Roman"/>
+          <w:color w:val="569CD6"/>
+          <w:sz w:val="21"/>
+          <w:szCs w:val="21"/>
+          <w:lang w:val="en-US"/>
+        </w:rPr>
+        <w:t>Select</w:t>
+      </w:r>
+      <w:r>
+        <w:rPr>
+          <w:rFonts w:ascii="Consolas" w:eastAsia="Times New Roman" w:hAnsi="Consolas" w:cs="Times New Roman"/>
+          <w:color w:val="D4D4D4"/>
+          <w:sz w:val="21"/>
+          <w:szCs w:val="21"/>
+          <w:lang w:val="en-US"/>
+        </w:rPr>
+        <w:t> </w:t>
+      </w:r>
+      <w:proofErr w:type="spellStart"/>
+      <w:r>
+        <w:rPr>
+          <w:rFonts w:ascii="Consolas" w:eastAsia="Times New Roman" w:hAnsi="Consolas" w:cs="Times New Roman"/>
+          <w:color w:val="D4D4D4"/>
+          <w:sz w:val="21"/>
+          <w:szCs w:val="21"/>
+          <w:lang w:val="en-US"/>
+        </w:rPr>
+        <w:t>productname</w:t>
+      </w:r>
+      <w:proofErr w:type="spellEnd"/>
+      <w:r>
+        <w:rPr>
+          <w:rFonts w:ascii="Consolas" w:eastAsia="Times New Roman" w:hAnsi="Consolas" w:cs="Times New Roman"/>
+          <w:color w:val="D4D4D4"/>
+          <w:sz w:val="21"/>
+          <w:szCs w:val="21"/>
+          <w:lang w:val="en-US"/>
+        </w:rPr>
+        <w:t>, </w:t>
+      </w:r>
+      <w:proofErr w:type="spellStart"/>
+      <w:r>
+        <w:rPr>
+          <w:rFonts w:ascii="Consolas" w:eastAsia="Times New Roman" w:hAnsi="Consolas" w:cs="Times New Roman"/>
+          <w:color w:val="D4D4D4"/>
+          <w:sz w:val="21"/>
+          <w:szCs w:val="21"/>
+          <w:lang w:val="en-US"/>
+        </w:rPr>
+        <w:t>unitprice</w:t>
+      </w:r>
+      <w:proofErr w:type="spellEnd"/>
+    </w:p>
+    <w:p>
+      <w:pPr>
+        <w:shd w:val="clear" w:color="auto" w:fill="1E1E1E"/>
+        <w:spacing w:after="0" w:line="285" w:lineRule="atLeast"/>
+        <w:rPr>
+          <w:rFonts w:ascii="Consolas" w:eastAsia="Times New Roman" w:hAnsi="Consolas" w:cs="Times New Roman"/>
+          <w:color w:val="D4D4D4"/>
+          <w:sz w:val="21"/>
+          <w:szCs w:val="21"/>
+          <w:lang w:val="en-US"/>
+        </w:rPr>
+      </w:pPr>
+      <w:r>
+        <w:rPr>
+          <w:rFonts w:ascii="Consolas" w:eastAsia="Times New Roman" w:hAnsi="Consolas" w:cs="Times New Roman"/>
+          <w:color w:val="569CD6"/>
+          <w:sz w:val="21"/>
+          <w:szCs w:val="21"/>
+          <w:lang w:val="en-US"/>
+        </w:rPr>
+        <w:t>From</w:t>
+      </w:r>
+      <w:r>
+        <w:rPr>
+          <w:rFonts w:ascii="Consolas" w:eastAsia="Times New Roman" w:hAnsi="Consolas" w:cs="Times New Roman"/>
+          <w:color w:val="D4D4D4"/>
+          <w:sz w:val="21"/>
+          <w:szCs w:val="21"/>
+          <w:lang w:val="en-US"/>
+        </w:rPr>
+        <w:t> products</w:t>
+      </w:r>
+    </w:p>
+    <w:p>
+      <w:pPr>
+        <w:shd w:val="clear" w:color="auto" w:fill="1E1E1E"/>
+        <w:spacing w:after="0" w:line="285" w:lineRule="atLeast"/>
+        <w:rPr>
+          <w:rFonts w:ascii="Consolas" w:eastAsia="Times New Roman" w:hAnsi="Consolas" w:cs="Times New Roman"/>
+          <w:color w:val="D4D4D4"/>
+          <w:sz w:val="21"/>
+          <w:szCs w:val="21"/>
+          <w:lang w:val="en-US"/>
+        </w:rPr>
+      </w:pPr>
+      <w:r>
+        <w:rPr>
+          <w:rFonts w:ascii="Consolas" w:eastAsia="Times New Roman" w:hAnsi="Consolas" w:cs="Times New Roman"/>
+          <w:color w:val="569CD6"/>
+          <w:sz w:val="21"/>
+          <w:szCs w:val="21"/>
+          <w:lang w:val="en-US"/>
+        </w:rPr>
+        <w:t>Inner join</w:t>
+      </w:r>
+      <w:r>
+        <w:rPr>
+          <w:rFonts w:ascii="Consolas" w:eastAsia="Times New Roman" w:hAnsi="Consolas" w:cs="Times New Roman"/>
+          <w:color w:val="D4D4D4"/>
+          <w:sz w:val="21"/>
+          <w:szCs w:val="21"/>
+          <w:lang w:val="en-US"/>
+        </w:rPr>
+        <w:t> suppliers </w:t>
+      </w:r>
+      <w:r>
+        <w:rPr>
+          <w:rFonts w:ascii="Consolas" w:eastAsia="Times New Roman" w:hAnsi="Consolas" w:cs="Times New Roman"/>
+          <w:color w:val="569CD6"/>
+          <w:sz w:val="21"/>
+          <w:szCs w:val="21"/>
+          <w:lang w:val="en-US"/>
+        </w:rPr>
+        <w:t>on</w:t>
+      </w:r>
+      <w:r>
+        <w:rPr>
+          <w:rFonts w:ascii="Consolas" w:eastAsia="Times New Roman" w:hAnsi="Consolas" w:cs="Times New Roman"/>
+          <w:color w:val="D4D4D4"/>
+          <w:sz w:val="21"/>
+          <w:szCs w:val="21"/>
+          <w:lang w:val="en-US"/>
+        </w:rPr>
+        <w:t> </w:t>
+      </w:r>
+      <w:proofErr w:type="spellStart"/>
+      <w:r>
+        <w:rPr>
+          <w:rFonts w:ascii="Consolas" w:eastAsia="Times New Roman" w:hAnsi="Consolas" w:cs="Times New Roman"/>
+          <w:color w:val="D4D4D4"/>
+          <w:sz w:val="21"/>
+          <w:szCs w:val="21"/>
+          <w:lang w:val="en-US"/>
+        </w:rPr>
+        <w:t>suppliers.supplier</w:t>
+      </w:r>
+      <w:r>
+        <w:rPr>
+          <w:rFonts w:ascii="Consolas" w:eastAsia="Times New Roman" w:hAnsi="Consolas" w:cs="Times New Roman"/>
+          <w:color w:val="D4D4D4"/>
+          <w:sz w:val="21"/>
+          <w:szCs w:val="21"/>
+          <w:lang w:val="en-US"/>
+        </w:rPr>
+        <w:t>ID</w:t>
+      </w:r>
+      <w:proofErr w:type="spellEnd"/>
+      <w:r>
+        <w:rPr>
+          <w:rFonts w:ascii="Consolas" w:eastAsia="Times New Roman" w:hAnsi="Consolas" w:cs="Times New Roman"/>
+          <w:color w:val="D4D4D4"/>
+          <w:sz w:val="21"/>
+          <w:szCs w:val="21"/>
+          <w:lang w:val="en-US"/>
+        </w:rPr>
+        <w:t> = </w:t>
+      </w:r>
+      <w:proofErr w:type="spellStart"/>
+      <w:r>
+        <w:rPr>
+          <w:rFonts w:ascii="Consolas" w:eastAsia="Times New Roman" w:hAnsi="Consolas" w:cs="Times New Roman"/>
+          <w:color w:val="D4D4D4"/>
+          <w:sz w:val="21"/>
+          <w:szCs w:val="21"/>
+          <w:lang w:val="en-US"/>
+        </w:rPr>
+        <w:t>product</w:t>
+      </w:r>
+      <w:r>
+        <w:rPr>
+          <w:rFonts w:ascii="Consolas" w:eastAsia="Times New Roman" w:hAnsi="Consolas" w:cs="Times New Roman"/>
+          <w:color w:val="D4D4D4"/>
+          <w:sz w:val="21"/>
+          <w:szCs w:val="21"/>
+          <w:lang w:val="en-US"/>
+        </w:rPr>
+        <w:t>s</w:t>
+      </w:r>
+      <w:r>
+        <w:rPr>
+          <w:rFonts w:ascii="Consolas" w:eastAsia="Times New Roman" w:hAnsi="Consolas" w:cs="Times New Roman"/>
+          <w:color w:val="D4D4D4"/>
+          <w:sz w:val="21"/>
+          <w:szCs w:val="21"/>
+          <w:lang w:val="en-US"/>
+        </w:rPr>
+        <w:t>.supplierID</w:t>
+      </w:r>
+      <w:proofErr w:type="spellEnd"/>
+    </w:p>
+    <w:p>
+      <w:pPr>
+        <w:shd w:val="clear" w:color="auto" w:fill="1E1E1E"/>
+        <w:spacing w:after="0" w:line="285" w:lineRule="atLeast"/>
+        <w:rPr>
+          <w:rFonts w:ascii="Consolas" w:eastAsia="Times New Roman" w:hAnsi="Consolas" w:cs="Times New Roman"/>
+          <w:color w:val="D4D4D4"/>
+          <w:sz w:val="21"/>
+          <w:szCs w:val="21"/>
+          <w:lang w:val="en-US"/>
+        </w:rPr>
+      </w:pPr>
+      <w:r>
+        <w:rPr>
+          <w:rFonts w:ascii="Consolas" w:eastAsia="Times New Roman" w:hAnsi="Consolas" w:cs="Times New Roman"/>
+          <w:color w:val="569CD6"/>
+          <w:sz w:val="21"/>
+          <w:szCs w:val="21"/>
+          <w:lang w:val="en-US"/>
+        </w:rPr>
+        <w:t>Where</w:t>
+      </w:r>
+      <w:r>
+        <w:rPr>
+          <w:rFonts w:ascii="Consolas" w:eastAsia="Times New Roman" w:hAnsi="Consolas" w:cs="Times New Roman"/>
+          <w:color w:val="D4D4D4"/>
+          <w:sz w:val="21"/>
+          <w:szCs w:val="21"/>
+          <w:lang w:val="en-US"/>
+        </w:rPr>
+        <w:t> </w:t>
+      </w:r>
+      <w:proofErr w:type="spellStart"/>
+      <w:r>
+        <w:rPr>
+          <w:rFonts w:ascii="Consolas" w:eastAsia="Times New Roman" w:hAnsi="Consolas" w:cs="Times New Roman"/>
+          <w:color w:val="D4D4D4"/>
+          <w:sz w:val="21"/>
+          <w:szCs w:val="21"/>
+          <w:lang w:val="en-US"/>
+        </w:rPr>
+        <w:t>CompanyName</w:t>
+      </w:r>
+      <w:proofErr w:type="spellEnd"/>
+      <w:r>
+        <w:rPr>
+          <w:rFonts w:ascii="Consolas" w:eastAsia="Times New Roman" w:hAnsi="Consolas" w:cs="Times New Roman"/>
+          <w:color w:val="D4D4D4"/>
+          <w:sz w:val="21"/>
+          <w:szCs w:val="21"/>
+          <w:lang w:val="en-US"/>
+        </w:rPr>
+        <w:t> = « Exotic Liquids »</w:t>
+      </w:r>
+    </w:p>
+    <w:p>
+      <w:pPr>
+        <w:shd w:val="clear" w:color="auto" w:fill="1E1E1E"/>
+        <w:spacing w:after="0" w:line="285" w:lineRule="atLeast"/>
+        <w:rPr>
+          <w:rFonts w:ascii="Consolas" w:eastAsia="Times New Roman" w:hAnsi="Consolas" w:cs="Times New Roman"/>
+          <w:color w:val="D4D4D4"/>
+          <w:sz w:val="21"/>
+          <w:szCs w:val="21"/>
+          <w:lang w:val="en-US"/>
+        </w:rPr>
+      </w:pPr>
+      <w:r>
+        <w:rPr>
+          <w:rFonts w:ascii="Consolas" w:eastAsia="Times New Roman" w:hAnsi="Consolas" w:cs="Times New Roman"/>
           <w:noProof/>
-          <w:sz w:val="36"/>
+          <w:color w:val="D4D4D4"/>
+          <w:sz w:val="21"/>
+          <w:szCs w:val="21"/>
         </w:rPr>
         <w:drawing>
-          <wp:anchor distT="0" distB="0" distL="114300" distR="114300" simplePos="0" relativeHeight="251660288" behindDoc="0" locked="0" layoutInCell="1" allowOverlap="1">
+          <wp:anchor distT="0" distB="0" distL="114300" distR="114300" simplePos="0" relativeHeight="251663360" behindDoc="0" locked="0" layoutInCell="1" allowOverlap="1">
             <wp:simplePos x="0" y="0"/>
             <wp:positionH relativeFrom="margin">
-              <wp:posOffset>-795020</wp:posOffset>
+              <wp:posOffset>-156845</wp:posOffset>
             </wp:positionH>
             <wp:positionV relativeFrom="margin">
-              <wp:posOffset>5081905</wp:posOffset>
+              <wp:posOffset>6482080</wp:posOffset>
             </wp:positionV>
-            <wp:extent cx="7191375" cy="2800350"/>
+            <wp:extent cx="5610225" cy="2667000"/>
             <wp:effectExtent l="19050" t="0" r="9525" b="0"/>
             <wp:wrapSquare wrapText="bothSides"/>
-            <wp:docPr id="3" name="Image 2"/>
+            <wp:docPr id="2" name="Image 2"/>
             <wp:cNvGraphicFramePr>
               <a:graphicFrameLocks xmlns:a="http://schemas.openxmlformats.org/drawingml/2006/main" noChangeAspect="1"/>
             </wp:cNvGraphicFramePr>
@@ -3146,7 +3587,7 @@
                     </pic:cNvPicPr>
                   </pic:nvPicPr>
                   <pic:blipFill>
-                    <a:blip r:embed="rId6"/>
+                    <a:blip r:embed="rId7"/>
                     <a:srcRect/>
                     <a:stretch>
                       <a:fillRect/>
@@ -3155,7 +3596,7 @@
                   <pic:spPr bwMode="auto">
                     <a:xfrm>
                       <a:off x="0" y="0"/>
-                      <a:ext cx="7191375" cy="2800350"/>
+                      <a:ext cx="5610225" cy="2667000"/>
                     </a:xfrm>
                     <a:prstGeom prst="rect">
                       <a:avLst/>
@@ -3174,17 +3615,444 @@
           </wp:anchor>
         </w:drawing>
       </w:r>
-      <w:r>
+    </w:p>
+    <w:p>
+      <w:pPr>
         <w:rPr>
           <w:sz w:val="36"/>
-        </w:rPr>
-        <w:t>2)</w:t>
-      </w:r>
-    </w:p>
-    <w:p>
-      <w:pPr>
+          <w:lang w:val="en-US"/>
+        </w:rPr>
+      </w:pPr>
+      <w:r>
         <w:rPr>
           <w:sz w:val="36"/>
+          <w:lang w:val="en-US"/>
+        </w:rPr>
+        <w:lastRenderedPageBreak/>
+        <w:t>3)</w:t>
+      </w:r>
+    </w:p>
+    <w:p>
+      <w:pPr>
+        <w:shd w:val="clear" w:color="auto" w:fill="1E1E1E"/>
+        <w:spacing w:after="0" w:line="285" w:lineRule="atLeast"/>
+        <w:rPr>
+          <w:rFonts w:ascii="Consolas" w:eastAsia="Times New Roman" w:hAnsi="Consolas" w:cs="Times New Roman"/>
+          <w:color w:val="D4D4D4"/>
+          <w:sz w:val="21"/>
+          <w:szCs w:val="21"/>
+          <w:lang w:val="en-US"/>
+        </w:rPr>
+      </w:pPr>
+      <w:r>
+        <w:rPr>
+          <w:rFonts w:ascii="Consolas" w:eastAsia="Times New Roman" w:hAnsi="Consolas" w:cs="Times New Roman"/>
+          <w:color w:val="569CD6"/>
+          <w:sz w:val="21"/>
+          <w:szCs w:val="21"/>
+          <w:lang w:val="en-US"/>
+        </w:rPr>
+        <w:t>SELECT</w:t>
+      </w:r>
+      <w:r>
+        <w:rPr>
+          <w:rFonts w:ascii="Consolas" w:eastAsia="Times New Roman" w:hAnsi="Consolas" w:cs="Times New Roman"/>
+          <w:color w:val="D4D4D4"/>
+          <w:sz w:val="21"/>
+          <w:szCs w:val="21"/>
+          <w:lang w:val="en-US"/>
+        </w:rPr>
+        <w:t> suppliers.companyName </w:t>
+      </w:r>
+      <w:r>
+        <w:rPr>
+          <w:rFonts w:ascii="Consolas" w:eastAsia="Times New Roman" w:hAnsi="Consolas" w:cs="Times New Roman"/>
+          <w:color w:val="569CD6"/>
+          <w:sz w:val="21"/>
+          <w:szCs w:val="21"/>
+          <w:lang w:val="en-US"/>
+        </w:rPr>
+        <w:t>AS</w:t>
+      </w:r>
+      <w:r>
+        <w:rPr>
+          <w:rFonts w:ascii="Consolas" w:eastAsia="Times New Roman" w:hAnsi="Consolas" w:cs="Times New Roman"/>
+          <w:color w:val="D4D4D4"/>
+          <w:sz w:val="21"/>
+          <w:szCs w:val="21"/>
+          <w:lang w:val="en-US"/>
+        </w:rPr>
+        <w:t> </w:t>
+      </w:r>
+      <w:r>
+        <w:rPr>
+          <w:rFonts w:ascii="Consolas" w:eastAsia="Times New Roman" w:hAnsi="Consolas" w:cs="Times New Roman"/>
+          <w:color w:val="CE9178"/>
+          <w:sz w:val="21"/>
+          <w:szCs w:val="21"/>
+          <w:lang w:val="en-US"/>
+        </w:rPr>
+        <w:t>"Fournisseur"</w:t>
+      </w:r>
+      <w:r>
+        <w:rPr>
+          <w:rFonts w:ascii="Consolas" w:eastAsia="Times New Roman" w:hAnsi="Consolas" w:cs="Times New Roman"/>
+          <w:color w:val="D4D4D4"/>
+          <w:sz w:val="21"/>
+          <w:szCs w:val="21"/>
+          <w:lang w:val="en-US"/>
+        </w:rPr>
+        <w:t>, </w:t>
+      </w:r>
+      <w:proofErr w:type="gramStart"/>
+      <w:r>
+        <w:rPr>
+          <w:rFonts w:ascii="Consolas" w:eastAsia="Times New Roman" w:hAnsi="Consolas" w:cs="Times New Roman"/>
+          <w:color w:val="DCDCAA"/>
+          <w:sz w:val="21"/>
+          <w:szCs w:val="21"/>
+          <w:lang w:val="en-US"/>
+        </w:rPr>
+        <w:t>COUNT</w:t>
+      </w:r>
+      <w:r>
+        <w:rPr>
+          <w:rFonts w:ascii="Consolas" w:eastAsia="Times New Roman" w:hAnsi="Consolas" w:cs="Times New Roman"/>
+          <w:color w:val="D4D4D4"/>
+          <w:sz w:val="21"/>
+          <w:szCs w:val="21"/>
+          <w:lang w:val="en-US"/>
+        </w:rPr>
+        <w:t>(</w:t>
+      </w:r>
+      <w:proofErr w:type="gramEnd"/>
+      <w:r>
+        <w:rPr>
+          <w:rFonts w:ascii="Consolas" w:eastAsia="Times New Roman" w:hAnsi="Consolas" w:cs="Times New Roman"/>
+          <w:color w:val="D4D4D4"/>
+          <w:sz w:val="21"/>
+          <w:szCs w:val="21"/>
+          <w:lang w:val="en-US"/>
+        </w:rPr>
+        <w:t>productID) </w:t>
+      </w:r>
+      <w:r>
+        <w:rPr>
+          <w:rFonts w:ascii="Consolas" w:eastAsia="Times New Roman" w:hAnsi="Consolas" w:cs="Times New Roman"/>
+          <w:color w:val="569CD6"/>
+          <w:sz w:val="21"/>
+          <w:szCs w:val="21"/>
+          <w:lang w:val="en-US"/>
+        </w:rPr>
+        <w:t>AS</w:t>
+      </w:r>
+      <w:r>
+        <w:rPr>
+          <w:rFonts w:ascii="Consolas" w:eastAsia="Times New Roman" w:hAnsi="Consolas" w:cs="Times New Roman"/>
+          <w:color w:val="D4D4D4"/>
+          <w:sz w:val="21"/>
+          <w:szCs w:val="21"/>
+          <w:lang w:val="en-US"/>
+        </w:rPr>
+        <w:t> </w:t>
+      </w:r>
+      <w:r>
+        <w:rPr>
+          <w:rFonts w:ascii="Consolas" w:eastAsia="Times New Roman" w:hAnsi="Consolas" w:cs="Times New Roman"/>
+          <w:color w:val="CE9178"/>
+          <w:sz w:val="21"/>
+          <w:szCs w:val="21"/>
+          <w:lang w:val="en-US"/>
+        </w:rPr>
+        <w:t>"Nombre de produit"</w:t>
+      </w:r>
+    </w:p>
+    <w:p>
+      <w:pPr>
+        <w:shd w:val="clear" w:color="auto" w:fill="1E1E1E"/>
+        <w:spacing w:after="0" w:line="285" w:lineRule="atLeast"/>
+        <w:rPr>
+          <w:rFonts w:ascii="Consolas" w:eastAsia="Times New Roman" w:hAnsi="Consolas" w:cs="Times New Roman"/>
+          <w:color w:val="D4D4D4"/>
+          <w:sz w:val="21"/>
+          <w:szCs w:val="21"/>
+          <w:lang w:val="en-US"/>
+        </w:rPr>
+      </w:pPr>
+      <w:r>
+        <w:rPr>
+          <w:rFonts w:ascii="Consolas" w:eastAsia="Times New Roman" w:hAnsi="Consolas" w:cs="Times New Roman"/>
+          <w:color w:val="569CD6"/>
+          <w:sz w:val="21"/>
+          <w:szCs w:val="21"/>
+          <w:lang w:val="en-US"/>
+        </w:rPr>
+        <w:t>FROM</w:t>
+      </w:r>
+      <w:r>
+        <w:rPr>
+          <w:rFonts w:ascii="Consolas" w:eastAsia="Times New Roman" w:hAnsi="Consolas" w:cs="Times New Roman"/>
+          <w:color w:val="D4D4D4"/>
+          <w:sz w:val="21"/>
+          <w:szCs w:val="21"/>
+          <w:lang w:val="en-US"/>
+        </w:rPr>
+        <w:t> suppliers</w:t>
+      </w:r>
+    </w:p>
+    <w:p>
+      <w:pPr>
+        <w:shd w:val="clear" w:color="auto" w:fill="1E1E1E"/>
+        <w:spacing w:after="0" w:line="285" w:lineRule="atLeast"/>
+        <w:rPr>
+          <w:rFonts w:ascii="Consolas" w:eastAsia="Times New Roman" w:hAnsi="Consolas" w:cs="Times New Roman"/>
+          <w:color w:val="D4D4D4"/>
+          <w:sz w:val="21"/>
+          <w:szCs w:val="21"/>
+          <w:lang w:val="en-US"/>
+        </w:rPr>
+      </w:pPr>
+      <w:r>
+        <w:rPr>
+          <w:rFonts w:ascii="Consolas" w:eastAsia="Times New Roman" w:hAnsi="Consolas" w:cs="Times New Roman"/>
+          <w:color w:val="569CD6"/>
+          <w:sz w:val="21"/>
+          <w:szCs w:val="21"/>
+          <w:lang w:val="en-US"/>
+        </w:rPr>
+        <w:t>JOIN</w:t>
+      </w:r>
+      <w:r>
+        <w:rPr>
+          <w:rFonts w:ascii="Consolas" w:eastAsia="Times New Roman" w:hAnsi="Consolas" w:cs="Times New Roman"/>
+          <w:color w:val="D4D4D4"/>
+          <w:sz w:val="21"/>
+          <w:szCs w:val="21"/>
+          <w:lang w:val="en-US"/>
+        </w:rPr>
+        <w:t> products </w:t>
+      </w:r>
+      <w:r>
+        <w:rPr>
+          <w:rFonts w:ascii="Consolas" w:eastAsia="Times New Roman" w:hAnsi="Consolas" w:cs="Times New Roman"/>
+          <w:color w:val="569CD6"/>
+          <w:sz w:val="21"/>
+          <w:szCs w:val="21"/>
+          <w:lang w:val="en-US"/>
+        </w:rPr>
+        <w:t>ON</w:t>
+      </w:r>
+      <w:r>
+        <w:rPr>
+          <w:rFonts w:ascii="Consolas" w:eastAsia="Times New Roman" w:hAnsi="Consolas" w:cs="Times New Roman"/>
+          <w:color w:val="D4D4D4"/>
+          <w:sz w:val="21"/>
+          <w:szCs w:val="21"/>
+          <w:lang w:val="en-US"/>
+        </w:rPr>
+        <w:t> </w:t>
+      </w:r>
+      <w:proofErr w:type="spellStart"/>
+      <w:r>
+        <w:rPr>
+          <w:rFonts w:ascii="Consolas" w:eastAsia="Times New Roman" w:hAnsi="Consolas" w:cs="Times New Roman"/>
+          <w:color w:val="D4D4D4"/>
+          <w:sz w:val="21"/>
+          <w:szCs w:val="21"/>
+          <w:lang w:val="en-US"/>
+        </w:rPr>
+        <w:t>suppliers.supplierID</w:t>
+      </w:r>
+      <w:proofErr w:type="spellEnd"/>
+      <w:r>
+        <w:rPr>
+          <w:rFonts w:ascii="Consolas" w:eastAsia="Times New Roman" w:hAnsi="Consolas" w:cs="Times New Roman"/>
+          <w:color w:val="D4D4D4"/>
+          <w:sz w:val="21"/>
+          <w:szCs w:val="21"/>
+          <w:lang w:val="en-US"/>
+        </w:rPr>
+        <w:t> = </w:t>
+      </w:r>
+      <w:proofErr w:type="spellStart"/>
+      <w:r>
+        <w:rPr>
+          <w:rFonts w:ascii="Consolas" w:eastAsia="Times New Roman" w:hAnsi="Consolas" w:cs="Times New Roman"/>
+          <w:color w:val="D4D4D4"/>
+          <w:sz w:val="21"/>
+          <w:szCs w:val="21"/>
+          <w:lang w:val="en-US"/>
+        </w:rPr>
+        <w:t>products.supplierID</w:t>
+      </w:r>
+      <w:proofErr w:type="spellEnd"/>
+    </w:p>
+    <w:p>
+      <w:pPr>
+        <w:shd w:val="clear" w:color="auto" w:fill="1E1E1E"/>
+        <w:spacing w:after="0" w:line="285" w:lineRule="atLeast"/>
+        <w:rPr>
+          <w:rFonts w:ascii="Consolas" w:eastAsia="Times New Roman" w:hAnsi="Consolas" w:cs="Times New Roman"/>
+          <w:color w:val="D4D4D4"/>
+          <w:sz w:val="21"/>
+          <w:szCs w:val="21"/>
+          <w:lang w:val="en-US"/>
+        </w:rPr>
+      </w:pPr>
+      <w:r>
+        <w:rPr>
+          <w:rFonts w:ascii="Consolas" w:eastAsia="Times New Roman" w:hAnsi="Consolas" w:cs="Times New Roman"/>
+          <w:color w:val="569CD6"/>
+          <w:sz w:val="21"/>
+          <w:szCs w:val="21"/>
+          <w:lang w:val="en-US"/>
+        </w:rPr>
+        <w:t>WHERE</w:t>
+      </w:r>
+      <w:r>
+        <w:rPr>
+          <w:rFonts w:ascii="Consolas" w:eastAsia="Times New Roman" w:hAnsi="Consolas" w:cs="Times New Roman"/>
+          <w:color w:val="D4D4D4"/>
+          <w:sz w:val="21"/>
+          <w:szCs w:val="21"/>
+          <w:lang w:val="en-US"/>
+        </w:rPr>
+        <w:t> </w:t>
+      </w:r>
+      <w:proofErr w:type="spellStart"/>
+      <w:r>
+        <w:rPr>
+          <w:rFonts w:ascii="Consolas" w:eastAsia="Times New Roman" w:hAnsi="Consolas" w:cs="Times New Roman"/>
+          <w:color w:val="D4D4D4"/>
+          <w:sz w:val="21"/>
+          <w:szCs w:val="21"/>
+          <w:lang w:val="en-US"/>
+        </w:rPr>
+        <w:t>suppliers.country</w:t>
+      </w:r>
+      <w:proofErr w:type="spellEnd"/>
+      <w:r>
+        <w:rPr>
+          <w:rFonts w:ascii="Consolas" w:eastAsia="Times New Roman" w:hAnsi="Consolas" w:cs="Times New Roman"/>
+          <w:color w:val="D4D4D4"/>
+          <w:sz w:val="21"/>
+          <w:szCs w:val="21"/>
+          <w:lang w:val="en-US"/>
+        </w:rPr>
+        <w:t> </w:t>
+      </w:r>
+      <w:r>
+        <w:rPr>
+          <w:rFonts w:ascii="Consolas" w:eastAsia="Times New Roman" w:hAnsi="Consolas" w:cs="Times New Roman"/>
+          <w:color w:val="569CD6"/>
+          <w:sz w:val="21"/>
+          <w:szCs w:val="21"/>
+          <w:lang w:val="en-US"/>
+        </w:rPr>
+        <w:t>LIKE</w:t>
+      </w:r>
+      <w:r>
+        <w:rPr>
+          <w:rFonts w:ascii="Consolas" w:eastAsia="Times New Roman" w:hAnsi="Consolas" w:cs="Times New Roman"/>
+          <w:color w:val="D4D4D4"/>
+          <w:sz w:val="21"/>
+          <w:szCs w:val="21"/>
+          <w:lang w:val="en-US"/>
+        </w:rPr>
+        <w:t> </w:t>
+      </w:r>
+      <w:r>
+        <w:rPr>
+          <w:rFonts w:ascii="Consolas" w:eastAsia="Times New Roman" w:hAnsi="Consolas" w:cs="Times New Roman"/>
+          <w:color w:val="CE9178"/>
+          <w:sz w:val="21"/>
+          <w:szCs w:val="21"/>
+          <w:lang w:val="en-US"/>
+        </w:rPr>
+        <w:t>"</w:t>
+      </w:r>
+      <w:proofErr w:type="spellStart"/>
+      <w:r>
+        <w:rPr>
+          <w:rFonts w:ascii="Consolas" w:eastAsia="Times New Roman" w:hAnsi="Consolas" w:cs="Times New Roman"/>
+          <w:color w:val="CE9178"/>
+          <w:sz w:val="21"/>
+          <w:szCs w:val="21"/>
+          <w:lang w:val="en-US"/>
+        </w:rPr>
+        <w:t>france</w:t>
+      </w:r>
+      <w:proofErr w:type="spellEnd"/>
+      <w:r>
+        <w:rPr>
+          <w:rFonts w:ascii="Consolas" w:eastAsia="Times New Roman" w:hAnsi="Consolas" w:cs="Times New Roman"/>
+          <w:color w:val="CE9178"/>
+          <w:sz w:val="21"/>
+          <w:szCs w:val="21"/>
+          <w:lang w:val="en-US"/>
+        </w:rPr>
+        <w:t>"</w:t>
+      </w:r>
+    </w:p>
+    <w:p>
+      <w:pPr>
+        <w:shd w:val="clear" w:color="auto" w:fill="1E1E1E"/>
+        <w:spacing w:after="0" w:line="285" w:lineRule="atLeast"/>
+        <w:rPr>
+          <w:rFonts w:ascii="Consolas" w:eastAsia="Times New Roman" w:hAnsi="Consolas" w:cs="Times New Roman"/>
+          <w:color w:val="D4D4D4"/>
+          <w:sz w:val="21"/>
+          <w:szCs w:val="21"/>
+        </w:rPr>
+      </w:pPr>
+      <w:r>
+        <w:rPr>
+          <w:rFonts w:ascii="Consolas" w:eastAsia="Times New Roman" w:hAnsi="Consolas" w:cs="Times New Roman"/>
+          <w:color w:val="569CD6"/>
+          <w:sz w:val="21"/>
+          <w:szCs w:val="21"/>
+        </w:rPr>
+        <w:t>GROUP BY</w:t>
+      </w:r>
+      <w:r>
+        <w:rPr>
+          <w:rFonts w:ascii="Consolas" w:eastAsia="Times New Roman" w:hAnsi="Consolas" w:cs="Times New Roman"/>
+          <w:color w:val="D4D4D4"/>
+          <w:sz w:val="21"/>
+          <w:szCs w:val="21"/>
+        </w:rPr>
+        <w:t> </w:t>
+      </w:r>
+      <w:proofErr w:type="spellStart"/>
+      <w:r>
+        <w:rPr>
+          <w:rFonts w:ascii="Consolas" w:eastAsia="Times New Roman" w:hAnsi="Consolas" w:cs="Times New Roman"/>
+          <w:color w:val="D4D4D4"/>
+          <w:sz w:val="21"/>
+          <w:szCs w:val="21"/>
+        </w:rPr>
+        <w:t>products.SupplierID</w:t>
+      </w:r>
+      <w:proofErr w:type="spellEnd"/>
+      <w:r>
+        <w:rPr>
+          <w:rFonts w:ascii="Consolas" w:eastAsia="Times New Roman" w:hAnsi="Consolas" w:cs="Times New Roman"/>
+          <w:color w:val="D4D4D4"/>
+          <w:sz w:val="21"/>
+          <w:szCs w:val="21"/>
+        </w:rPr>
+        <w:t>;</w:t>
+      </w:r>
+    </w:p>
+    <w:p>
+      <w:pPr>
+        <w:shd w:val="clear" w:color="auto" w:fill="1E1E1E"/>
+        <w:spacing w:after="0" w:line="285" w:lineRule="atLeast"/>
+        <w:rPr>
+          <w:rFonts w:ascii="Consolas" w:eastAsia="Times New Roman" w:hAnsi="Consolas" w:cs="Times New Roman"/>
+          <w:color w:val="D4D4D4"/>
+          <w:sz w:val="21"/>
+          <w:szCs w:val="21"/>
         </w:rPr>
       </w:pPr>
     </w:p>
@@ -3192,13 +4060,3621 @@
       <w:pPr>
         <w:rPr>
           <w:sz w:val="36"/>
-        </w:rPr>
-      </w:pPr>
-      <w:r>
-        <w:rPr>
+          <w:lang w:val="en-US"/>
+        </w:rPr>
+      </w:pPr>
+      <w:r>
+        <w:rPr>
+          <w:noProof/>
           <w:sz w:val="36"/>
         </w:rPr>
-        <w:t xml:space="preserve">3) </w:t>
+        <w:drawing>
+          <wp:inline distT="0" distB="0" distL="0" distR="0">
+            <wp:extent cx="5753100" cy="1876425"/>
+            <wp:effectExtent l="19050" t="0" r="0" b="0"/>
+            <wp:docPr id="5" name="Image 1"/>
+            <wp:cNvGraphicFramePr>
+              <a:graphicFrameLocks xmlns:a="http://schemas.openxmlformats.org/drawingml/2006/main" noChangeAspect="1"/>
+            </wp:cNvGraphicFramePr>
+            <a:graphic xmlns:a="http://schemas.openxmlformats.org/drawingml/2006/main">
+              <a:graphicData uri="http://schemas.openxmlformats.org/drawingml/2006/picture">
+                <pic:pic xmlns:pic="http://schemas.openxmlformats.org/drawingml/2006/picture">
+                  <pic:nvPicPr>
+                    <pic:cNvPr id="0" name="Picture 1"/>
+                    <pic:cNvPicPr>
+                      <a:picLocks noChangeAspect="1" noChangeArrowheads="1"/>
+                    </pic:cNvPicPr>
+                  </pic:nvPicPr>
+                  <pic:blipFill>
+                    <a:blip r:embed="rId8"/>
+                    <a:srcRect/>
+                    <a:stretch>
+                      <a:fillRect/>
+                    </a:stretch>
+                  </pic:blipFill>
+                  <pic:spPr bwMode="auto">
+                    <a:xfrm>
+                      <a:off x="0" y="0"/>
+                      <a:ext cx="5753100" cy="1876425"/>
+                    </a:xfrm>
+                    <a:prstGeom prst="rect">
+                      <a:avLst/>
+                    </a:prstGeom>
+                    <a:noFill/>
+                    <a:ln w="9525">
+                      <a:noFill/>
+                      <a:miter lim="800000"/>
+                      <a:headEnd/>
+                      <a:tailEnd/>
+                    </a:ln>
+                  </pic:spPr>
+                </pic:pic>
+              </a:graphicData>
+            </a:graphic>
+          </wp:inline>
+        </w:drawing>
+      </w:r>
+    </w:p>
+    <w:p>
+      <w:pPr>
+        <w:rPr>
+          <w:sz w:val="36"/>
+          <w:lang w:val="en-US"/>
+        </w:rPr>
+      </w:pPr>
+    </w:p>
+    <w:p>
+      <w:pPr>
+        <w:rPr>
+          <w:sz w:val="36"/>
+          <w:lang w:val="en-US"/>
+        </w:rPr>
+      </w:pPr>
+      <w:r>
+        <w:rPr>
+          <w:sz w:val="36"/>
+          <w:lang w:val="en-US"/>
+        </w:rPr>
+        <w:t>4)</w:t>
+      </w:r>
+    </w:p>
+    <w:p>
+      <w:pPr>
+        <w:shd w:val="clear" w:color="auto" w:fill="1E1E1E"/>
+        <w:spacing w:after="0" w:line="285" w:lineRule="atLeast"/>
+        <w:rPr>
+          <w:rFonts w:ascii="Consolas" w:eastAsia="Times New Roman" w:hAnsi="Consolas" w:cs="Times New Roman"/>
+          <w:color w:val="D4D4D4"/>
+          <w:sz w:val="21"/>
+          <w:szCs w:val="21"/>
+          <w:lang w:val="en-US"/>
+        </w:rPr>
+      </w:pPr>
+      <w:r>
+        <w:rPr>
+          <w:rFonts w:ascii="Consolas" w:eastAsia="Times New Roman" w:hAnsi="Consolas" w:cs="Times New Roman"/>
+          <w:color w:val="569CD6"/>
+          <w:sz w:val="21"/>
+          <w:szCs w:val="21"/>
+          <w:lang w:val="en-US"/>
+        </w:rPr>
+        <w:t>SELECT</w:t>
+      </w:r>
+      <w:r>
+        <w:rPr>
+          <w:rFonts w:ascii="Consolas" w:eastAsia="Times New Roman" w:hAnsi="Consolas" w:cs="Times New Roman"/>
+          <w:color w:val="D4D4D4"/>
+          <w:sz w:val="21"/>
+          <w:szCs w:val="21"/>
+          <w:lang w:val="en-US"/>
+        </w:rPr>
+        <w:t> orders.shipName </w:t>
+      </w:r>
+      <w:r>
+        <w:rPr>
+          <w:rFonts w:ascii="Consolas" w:eastAsia="Times New Roman" w:hAnsi="Consolas" w:cs="Times New Roman"/>
+          <w:color w:val="569CD6"/>
+          <w:sz w:val="21"/>
+          <w:szCs w:val="21"/>
+          <w:lang w:val="en-US"/>
+        </w:rPr>
+        <w:t>AS</w:t>
+      </w:r>
+      <w:r>
+        <w:rPr>
+          <w:rFonts w:ascii="Consolas" w:eastAsia="Times New Roman" w:hAnsi="Consolas" w:cs="Times New Roman"/>
+          <w:color w:val="D4D4D4"/>
+          <w:sz w:val="21"/>
+          <w:szCs w:val="21"/>
+          <w:lang w:val="en-US"/>
+        </w:rPr>
+        <w:t> </w:t>
+      </w:r>
+      <w:r>
+        <w:rPr>
+          <w:rFonts w:ascii="Consolas" w:eastAsia="Times New Roman" w:hAnsi="Consolas" w:cs="Times New Roman"/>
+          <w:color w:val="CE9178"/>
+          <w:sz w:val="21"/>
+          <w:szCs w:val="21"/>
+          <w:lang w:val="en-US"/>
+        </w:rPr>
+        <w:t>"Client"</w:t>
+      </w:r>
+      <w:r>
+        <w:rPr>
+          <w:rFonts w:ascii="Consolas" w:eastAsia="Times New Roman" w:hAnsi="Consolas" w:cs="Times New Roman"/>
+          <w:color w:val="D4D4D4"/>
+          <w:sz w:val="21"/>
+          <w:szCs w:val="21"/>
+          <w:lang w:val="en-US"/>
+        </w:rPr>
+        <w:t>, </w:t>
+      </w:r>
+      <w:proofErr w:type="gramStart"/>
+      <w:r>
+        <w:rPr>
+          <w:rFonts w:ascii="Consolas" w:eastAsia="Times New Roman" w:hAnsi="Consolas" w:cs="Times New Roman"/>
+          <w:color w:val="DCDCAA"/>
+          <w:sz w:val="21"/>
+          <w:szCs w:val="21"/>
+          <w:lang w:val="en-US"/>
+        </w:rPr>
+        <w:t>COUNT</w:t>
+      </w:r>
+      <w:r>
+        <w:rPr>
+          <w:rFonts w:ascii="Consolas" w:eastAsia="Times New Roman" w:hAnsi="Consolas" w:cs="Times New Roman"/>
+          <w:color w:val="D4D4D4"/>
+          <w:sz w:val="21"/>
+          <w:szCs w:val="21"/>
+          <w:lang w:val="en-US"/>
+        </w:rPr>
+        <w:t>(</w:t>
+      </w:r>
+      <w:proofErr w:type="gramEnd"/>
+      <w:r>
+        <w:rPr>
+          <w:rFonts w:ascii="Consolas" w:eastAsia="Times New Roman" w:hAnsi="Consolas" w:cs="Times New Roman"/>
+          <w:color w:val="D4D4D4"/>
+          <w:sz w:val="21"/>
+          <w:szCs w:val="21"/>
+          <w:lang w:val="en-US"/>
+        </w:rPr>
+        <w:t>orders.orderID) </w:t>
+      </w:r>
+      <w:r>
+        <w:rPr>
+          <w:rFonts w:ascii="Consolas" w:eastAsia="Times New Roman" w:hAnsi="Consolas" w:cs="Times New Roman"/>
+          <w:color w:val="569CD6"/>
+          <w:sz w:val="21"/>
+          <w:szCs w:val="21"/>
+          <w:lang w:val="en-US"/>
+        </w:rPr>
+        <w:t>AS</w:t>
+      </w:r>
+      <w:r>
+        <w:rPr>
+          <w:rFonts w:ascii="Consolas" w:eastAsia="Times New Roman" w:hAnsi="Consolas" w:cs="Times New Roman"/>
+          <w:color w:val="D4D4D4"/>
+          <w:sz w:val="21"/>
+          <w:szCs w:val="21"/>
+          <w:lang w:val="en-US"/>
+        </w:rPr>
+        <w:t> </w:t>
+      </w:r>
+      <w:r>
+        <w:rPr>
+          <w:rFonts w:ascii="Consolas" w:eastAsia="Times New Roman" w:hAnsi="Consolas" w:cs="Times New Roman"/>
+          <w:color w:val="CE9178"/>
+          <w:sz w:val="21"/>
+          <w:szCs w:val="21"/>
+          <w:lang w:val="en-US"/>
+        </w:rPr>
+        <w:t>"NbrComm"</w:t>
+      </w:r>
+    </w:p>
+    <w:p>
+      <w:pPr>
+        <w:shd w:val="clear" w:color="auto" w:fill="1E1E1E"/>
+        <w:spacing w:after="0" w:line="285" w:lineRule="atLeast"/>
+        <w:rPr>
+          <w:rFonts w:ascii="Consolas" w:eastAsia="Times New Roman" w:hAnsi="Consolas" w:cs="Times New Roman"/>
+          <w:color w:val="D4D4D4"/>
+          <w:sz w:val="21"/>
+          <w:szCs w:val="21"/>
+          <w:lang w:val="en-US"/>
+        </w:rPr>
+      </w:pPr>
+      <w:r>
+        <w:rPr>
+          <w:rFonts w:ascii="Consolas" w:eastAsia="Times New Roman" w:hAnsi="Consolas" w:cs="Times New Roman"/>
+          <w:color w:val="569CD6"/>
+          <w:sz w:val="21"/>
+          <w:szCs w:val="21"/>
+          <w:lang w:val="en-US"/>
+        </w:rPr>
+        <w:t>FROM</w:t>
+      </w:r>
+      <w:r>
+        <w:rPr>
+          <w:rFonts w:ascii="Consolas" w:eastAsia="Times New Roman" w:hAnsi="Consolas" w:cs="Times New Roman"/>
+          <w:color w:val="D4D4D4"/>
+          <w:sz w:val="21"/>
+          <w:szCs w:val="21"/>
+          <w:lang w:val="en-US"/>
+        </w:rPr>
+        <w:t> orders</w:t>
+      </w:r>
+    </w:p>
+    <w:p>
+      <w:pPr>
+        <w:shd w:val="clear" w:color="auto" w:fill="1E1E1E"/>
+        <w:spacing w:after="0" w:line="285" w:lineRule="atLeast"/>
+        <w:rPr>
+          <w:rFonts w:ascii="Consolas" w:eastAsia="Times New Roman" w:hAnsi="Consolas" w:cs="Times New Roman"/>
+          <w:color w:val="D4D4D4"/>
+          <w:sz w:val="21"/>
+          <w:szCs w:val="21"/>
+          <w:lang w:val="en-US"/>
+        </w:rPr>
+      </w:pPr>
+      <w:r>
+        <w:rPr>
+          <w:rFonts w:ascii="Consolas" w:eastAsia="Times New Roman" w:hAnsi="Consolas" w:cs="Times New Roman"/>
+          <w:color w:val="569CD6"/>
+          <w:sz w:val="21"/>
+          <w:szCs w:val="21"/>
+          <w:lang w:val="en-US"/>
+        </w:rPr>
+        <w:t>WHERE</w:t>
+      </w:r>
+      <w:r>
+        <w:rPr>
+          <w:rFonts w:ascii="Consolas" w:eastAsia="Times New Roman" w:hAnsi="Consolas" w:cs="Times New Roman"/>
+          <w:color w:val="D4D4D4"/>
+          <w:sz w:val="21"/>
+          <w:szCs w:val="21"/>
+          <w:lang w:val="en-US"/>
+        </w:rPr>
+        <w:t> </w:t>
+      </w:r>
+      <w:proofErr w:type="spellStart"/>
+      <w:r>
+        <w:rPr>
+          <w:rFonts w:ascii="Consolas" w:eastAsia="Times New Roman" w:hAnsi="Consolas" w:cs="Times New Roman"/>
+          <w:color w:val="D4D4D4"/>
+          <w:sz w:val="21"/>
+          <w:szCs w:val="21"/>
+          <w:lang w:val="en-US"/>
+        </w:rPr>
+        <w:t>orders.shipCountry</w:t>
+      </w:r>
+      <w:proofErr w:type="spellEnd"/>
+      <w:r>
+        <w:rPr>
+          <w:rFonts w:ascii="Consolas" w:eastAsia="Times New Roman" w:hAnsi="Consolas" w:cs="Times New Roman"/>
+          <w:color w:val="D4D4D4"/>
+          <w:sz w:val="21"/>
+          <w:szCs w:val="21"/>
+          <w:lang w:val="en-US"/>
+        </w:rPr>
+        <w:t> </w:t>
+      </w:r>
+      <w:r>
+        <w:rPr>
+          <w:rFonts w:ascii="Consolas" w:eastAsia="Times New Roman" w:hAnsi="Consolas" w:cs="Times New Roman"/>
+          <w:color w:val="569CD6"/>
+          <w:sz w:val="21"/>
+          <w:szCs w:val="21"/>
+          <w:lang w:val="en-US"/>
+        </w:rPr>
+        <w:t>LIKE</w:t>
+      </w:r>
+      <w:r>
+        <w:rPr>
+          <w:rFonts w:ascii="Consolas" w:eastAsia="Times New Roman" w:hAnsi="Consolas" w:cs="Times New Roman"/>
+          <w:color w:val="D4D4D4"/>
+          <w:sz w:val="21"/>
+          <w:szCs w:val="21"/>
+          <w:lang w:val="en-US"/>
+        </w:rPr>
+        <w:t> </w:t>
+      </w:r>
+      <w:r>
+        <w:rPr>
+          <w:rFonts w:ascii="Consolas" w:eastAsia="Times New Roman" w:hAnsi="Consolas" w:cs="Times New Roman"/>
+          <w:color w:val="CE9178"/>
+          <w:sz w:val="21"/>
+          <w:szCs w:val="21"/>
+          <w:lang w:val="en-US"/>
+        </w:rPr>
+        <w:t>"</w:t>
+      </w:r>
+      <w:proofErr w:type="spellStart"/>
+      <w:r>
+        <w:rPr>
+          <w:rFonts w:ascii="Consolas" w:eastAsia="Times New Roman" w:hAnsi="Consolas" w:cs="Times New Roman"/>
+          <w:color w:val="CE9178"/>
+          <w:sz w:val="21"/>
+          <w:szCs w:val="21"/>
+          <w:lang w:val="en-US"/>
+        </w:rPr>
+        <w:t>france</w:t>
+      </w:r>
+      <w:proofErr w:type="spellEnd"/>
+      <w:r>
+        <w:rPr>
+          <w:rFonts w:ascii="Consolas" w:eastAsia="Times New Roman" w:hAnsi="Consolas" w:cs="Times New Roman"/>
+          <w:color w:val="CE9178"/>
+          <w:sz w:val="21"/>
+          <w:szCs w:val="21"/>
+          <w:lang w:val="en-US"/>
+        </w:rPr>
+        <w:t>"</w:t>
+      </w:r>
+    </w:p>
+    <w:p>
+      <w:pPr>
+        <w:shd w:val="clear" w:color="auto" w:fill="1E1E1E"/>
+        <w:spacing w:after="0" w:line="285" w:lineRule="atLeast"/>
+        <w:rPr>
+          <w:rFonts w:ascii="Consolas" w:eastAsia="Times New Roman" w:hAnsi="Consolas" w:cs="Times New Roman"/>
+          <w:color w:val="D4D4D4"/>
+          <w:sz w:val="21"/>
+          <w:szCs w:val="21"/>
+          <w:lang w:val="en-US"/>
+        </w:rPr>
+      </w:pPr>
+      <w:r>
+        <w:rPr>
+          <w:rFonts w:ascii="Consolas" w:eastAsia="Times New Roman" w:hAnsi="Consolas" w:cs="Times New Roman"/>
+          <w:color w:val="569CD6"/>
+          <w:sz w:val="21"/>
+          <w:szCs w:val="21"/>
+          <w:lang w:val="en-US"/>
+        </w:rPr>
+        <w:t>GROUP BY</w:t>
+      </w:r>
+      <w:r>
+        <w:rPr>
+          <w:rFonts w:ascii="Consolas" w:eastAsia="Times New Roman" w:hAnsi="Consolas" w:cs="Times New Roman"/>
+          <w:color w:val="D4D4D4"/>
+          <w:sz w:val="21"/>
+          <w:szCs w:val="21"/>
+          <w:lang w:val="en-US"/>
+        </w:rPr>
+        <w:t> </w:t>
+      </w:r>
+      <w:proofErr w:type="spellStart"/>
+      <w:r>
+        <w:rPr>
+          <w:rFonts w:ascii="Consolas" w:eastAsia="Times New Roman" w:hAnsi="Consolas" w:cs="Times New Roman"/>
+          <w:color w:val="D4D4D4"/>
+          <w:sz w:val="21"/>
+          <w:szCs w:val="21"/>
+          <w:lang w:val="en-US"/>
+        </w:rPr>
+        <w:t>orders.shipName</w:t>
+      </w:r>
+      <w:proofErr w:type="spellEnd"/>
+    </w:p>
+    <w:p>
+      <w:pPr>
+        <w:shd w:val="clear" w:color="auto" w:fill="1E1E1E"/>
+        <w:spacing w:after="0" w:line="285" w:lineRule="atLeast"/>
+        <w:rPr>
+          <w:rFonts w:ascii="Consolas" w:eastAsia="Times New Roman" w:hAnsi="Consolas" w:cs="Times New Roman"/>
+          <w:color w:val="D4D4D4"/>
+          <w:sz w:val="21"/>
+          <w:szCs w:val="21"/>
+          <w:lang w:val="en-US"/>
+        </w:rPr>
+      </w:pPr>
+      <w:r>
+        <w:rPr>
+          <w:rFonts w:ascii="Consolas" w:eastAsia="Times New Roman" w:hAnsi="Consolas" w:cs="Times New Roman"/>
+          <w:color w:val="569CD6"/>
+          <w:sz w:val="21"/>
+          <w:szCs w:val="21"/>
+          <w:lang w:val="en-US"/>
+        </w:rPr>
+        <w:t>HAVING</w:t>
+      </w:r>
+      <w:r>
+        <w:rPr>
+          <w:rFonts w:ascii="Consolas" w:eastAsia="Times New Roman" w:hAnsi="Consolas" w:cs="Times New Roman"/>
+          <w:color w:val="D4D4D4"/>
+          <w:sz w:val="21"/>
+          <w:szCs w:val="21"/>
+          <w:lang w:val="en-US"/>
+        </w:rPr>
+        <w:t> </w:t>
+      </w:r>
+      <w:proofErr w:type="spellStart"/>
+      <w:r>
+        <w:rPr>
+          <w:rFonts w:ascii="Consolas" w:eastAsia="Times New Roman" w:hAnsi="Consolas" w:cs="Times New Roman"/>
+          <w:color w:val="D4D4D4"/>
+          <w:sz w:val="21"/>
+          <w:szCs w:val="21"/>
+          <w:lang w:val="en-US"/>
+        </w:rPr>
+        <w:t>NbrComm</w:t>
+      </w:r>
+      <w:proofErr w:type="spellEnd"/>
+      <w:r>
+        <w:rPr>
+          <w:rFonts w:ascii="Consolas" w:eastAsia="Times New Roman" w:hAnsi="Consolas" w:cs="Times New Roman"/>
+          <w:color w:val="D4D4D4"/>
+          <w:sz w:val="21"/>
+          <w:szCs w:val="21"/>
+          <w:lang w:val="en-US"/>
+        </w:rPr>
+        <w:t> &gt; </w:t>
+      </w:r>
+      <w:r>
+        <w:rPr>
+          <w:rFonts w:ascii="Consolas" w:eastAsia="Times New Roman" w:hAnsi="Consolas" w:cs="Times New Roman"/>
+          <w:color w:val="B5CEA8"/>
+          <w:sz w:val="21"/>
+          <w:szCs w:val="21"/>
+          <w:lang w:val="en-US"/>
+        </w:rPr>
+        <w:t>10</w:t>
+      </w:r>
+      <w:r>
+        <w:rPr>
+          <w:rFonts w:ascii="Consolas" w:eastAsia="Times New Roman" w:hAnsi="Consolas" w:cs="Times New Roman"/>
+          <w:color w:val="D4D4D4"/>
+          <w:sz w:val="21"/>
+          <w:szCs w:val="21"/>
+          <w:lang w:val="en-US"/>
+        </w:rPr>
+        <w:t>;</w:t>
+      </w:r>
+    </w:p>
+    <w:p>
+      <w:pPr>
+        <w:rPr>
+          <w:sz w:val="36"/>
+          <w:lang w:val="en-US"/>
+        </w:rPr>
+      </w:pPr>
+      <w:r>
+        <w:rPr>
+          <w:noProof/>
+          <w:sz w:val="36"/>
+        </w:rPr>
+        <w:drawing>
+          <wp:inline distT="0" distB="0" distL="0" distR="0">
+            <wp:extent cx="5753100" cy="1971675"/>
+            <wp:effectExtent l="19050" t="0" r="0" b="0"/>
+            <wp:docPr id="7" name="Image 3"/>
+            <wp:cNvGraphicFramePr>
+              <a:graphicFrameLocks xmlns:a="http://schemas.openxmlformats.org/drawingml/2006/main" noChangeAspect="1"/>
+            </wp:cNvGraphicFramePr>
+            <a:graphic xmlns:a="http://schemas.openxmlformats.org/drawingml/2006/main">
+              <a:graphicData uri="http://schemas.openxmlformats.org/drawingml/2006/picture">
+                <pic:pic xmlns:pic="http://schemas.openxmlformats.org/drawingml/2006/picture">
+                  <pic:nvPicPr>
+                    <pic:cNvPr id="0" name="Picture 3"/>
+                    <pic:cNvPicPr>
+                      <a:picLocks noChangeAspect="1" noChangeArrowheads="1"/>
+                    </pic:cNvPicPr>
+                  </pic:nvPicPr>
+                  <pic:blipFill>
+                    <a:blip r:embed="rId9"/>
+                    <a:srcRect/>
+                    <a:stretch>
+                      <a:fillRect/>
+                    </a:stretch>
+                  </pic:blipFill>
+                  <pic:spPr bwMode="auto">
+                    <a:xfrm>
+                      <a:off x="0" y="0"/>
+                      <a:ext cx="5753100" cy="1971675"/>
+                    </a:xfrm>
+                    <a:prstGeom prst="rect">
+                      <a:avLst/>
+                    </a:prstGeom>
+                    <a:noFill/>
+                    <a:ln w="9525">
+                      <a:noFill/>
+                      <a:miter lim="800000"/>
+                      <a:headEnd/>
+                      <a:tailEnd/>
+                    </a:ln>
+                  </pic:spPr>
+                </pic:pic>
+              </a:graphicData>
+            </a:graphic>
+          </wp:inline>
+        </w:drawing>
+      </w:r>
+    </w:p>
+    <w:p>
+      <w:pPr>
+        <w:rPr>
+          <w:sz w:val="36"/>
+          <w:lang w:val="en-US"/>
+        </w:rPr>
+      </w:pPr>
+    </w:p>
+    <w:p>
+      <w:pPr>
+        <w:rPr>
+          <w:sz w:val="36"/>
+          <w:lang w:val="en-US"/>
+        </w:rPr>
+      </w:pPr>
+    </w:p>
+    <w:p>
+      <w:pPr>
+        <w:rPr>
+          <w:sz w:val="36"/>
+          <w:lang w:val="en-US"/>
+        </w:rPr>
+      </w:pPr>
+    </w:p>
+    <w:p>
+      <w:pPr>
+        <w:rPr>
+          <w:sz w:val="36"/>
+          <w:lang w:val="en-US"/>
+        </w:rPr>
+      </w:pPr>
+      <w:r>
+        <w:rPr>
+          <w:sz w:val="36"/>
+          <w:lang w:val="en-US"/>
+        </w:rPr>
+        <w:lastRenderedPageBreak/>
+        <w:t>5)</w:t>
+      </w:r>
+    </w:p>
+    <w:p>
+      <w:pPr>
+        <w:shd w:val="clear" w:color="auto" w:fill="1E1E1E"/>
+        <w:spacing w:line="285" w:lineRule="atLeast"/>
+        <w:rPr>
+          <w:rFonts w:ascii="Consolas" w:eastAsia="Times New Roman" w:hAnsi="Consolas" w:cs="Times New Roman"/>
+          <w:color w:val="D4D4D4"/>
+          <w:sz w:val="21"/>
+          <w:szCs w:val="21"/>
+          <w:lang w:val="en-US"/>
+        </w:rPr>
+      </w:pPr>
+      <w:r>
+        <w:rPr>
+          <w:rFonts w:ascii="Consolas" w:eastAsia="Times New Roman" w:hAnsi="Consolas" w:cs="Times New Roman"/>
+          <w:color w:val="569CD6"/>
+          <w:sz w:val="21"/>
+          <w:szCs w:val="21"/>
+          <w:lang w:val="en-US"/>
+        </w:rPr>
+        <w:t>SELECT</w:t>
+      </w:r>
+      <w:r>
+        <w:rPr>
+          <w:rFonts w:ascii="Consolas" w:eastAsia="Times New Roman" w:hAnsi="Consolas" w:cs="Times New Roman"/>
+          <w:color w:val="D4D4D4"/>
+          <w:sz w:val="21"/>
+          <w:szCs w:val="21"/>
+          <w:lang w:val="en-US"/>
+        </w:rPr>
+        <w:t> orders.ShipName </w:t>
+      </w:r>
+      <w:r>
+        <w:rPr>
+          <w:rFonts w:ascii="Consolas" w:eastAsia="Times New Roman" w:hAnsi="Consolas" w:cs="Times New Roman"/>
+          <w:color w:val="569CD6"/>
+          <w:sz w:val="21"/>
+          <w:szCs w:val="21"/>
+          <w:lang w:val="en-US"/>
+        </w:rPr>
+        <w:t>AS</w:t>
+      </w:r>
+      <w:r>
+        <w:rPr>
+          <w:rFonts w:ascii="Consolas" w:eastAsia="Times New Roman" w:hAnsi="Consolas" w:cs="Times New Roman"/>
+          <w:color w:val="D4D4D4"/>
+          <w:sz w:val="21"/>
+          <w:szCs w:val="21"/>
+          <w:lang w:val="en-US"/>
+        </w:rPr>
+        <w:t> </w:t>
+      </w:r>
+      <w:r>
+        <w:rPr>
+          <w:rFonts w:ascii="Consolas" w:eastAsia="Times New Roman" w:hAnsi="Consolas" w:cs="Times New Roman"/>
+          <w:color w:val="CE9178"/>
+          <w:sz w:val="21"/>
+          <w:szCs w:val="21"/>
+          <w:lang w:val="en-US"/>
+        </w:rPr>
+        <w:t>"Client"</w:t>
+      </w:r>
+      <w:r>
+        <w:rPr>
+          <w:rFonts w:ascii="Consolas" w:eastAsia="Times New Roman" w:hAnsi="Consolas" w:cs="Times New Roman"/>
+          <w:color w:val="D4D4D4"/>
+          <w:sz w:val="21"/>
+          <w:szCs w:val="21"/>
+          <w:lang w:val="en-US"/>
+        </w:rPr>
+        <w:t>, </w:t>
+      </w:r>
+      <w:proofErr w:type="gramStart"/>
+      <w:r>
+        <w:rPr>
+          <w:rFonts w:ascii="Consolas" w:eastAsia="Times New Roman" w:hAnsi="Consolas" w:cs="Times New Roman"/>
+          <w:color w:val="DCDCAA"/>
+          <w:sz w:val="21"/>
+          <w:szCs w:val="21"/>
+          <w:lang w:val="en-US"/>
+        </w:rPr>
+        <w:t>ROUND</w:t>
+      </w:r>
+      <w:r>
+        <w:rPr>
+          <w:rFonts w:ascii="Consolas" w:eastAsia="Times New Roman" w:hAnsi="Consolas" w:cs="Times New Roman"/>
+          <w:color w:val="D4D4D4"/>
+          <w:sz w:val="21"/>
+          <w:szCs w:val="21"/>
+          <w:lang w:val="en-US"/>
+        </w:rPr>
+        <w:t>(</w:t>
+      </w:r>
+      <w:proofErr w:type="gramEnd"/>
+      <w:r>
+        <w:rPr>
+          <w:rFonts w:ascii="Consolas" w:eastAsia="Times New Roman" w:hAnsi="Consolas" w:cs="Times New Roman"/>
+          <w:color w:val="DCDCAA"/>
+          <w:sz w:val="21"/>
+          <w:szCs w:val="21"/>
+          <w:lang w:val="en-US"/>
+        </w:rPr>
+        <w:t>SUM</w:t>
+      </w:r>
+      <w:r>
+        <w:rPr>
+          <w:rFonts w:ascii="Consolas" w:eastAsia="Times New Roman" w:hAnsi="Consolas" w:cs="Times New Roman"/>
+          <w:color w:val="D4D4D4"/>
+          <w:sz w:val="21"/>
+          <w:szCs w:val="21"/>
+          <w:lang w:val="en-US"/>
+        </w:rPr>
+        <w:t>(</w:t>
+      </w:r>
+      <w:r>
+        <w:rPr>
+          <w:rFonts w:ascii="Consolas" w:eastAsia="Times New Roman" w:hAnsi="Consolas" w:cs="Times New Roman"/>
+          <w:color w:val="CE9178"/>
+          <w:sz w:val="21"/>
+          <w:szCs w:val="21"/>
+          <w:lang w:val="en-US"/>
+        </w:rPr>
+        <w:t>`order details`</w:t>
+      </w:r>
+      <w:r>
+        <w:rPr>
+          <w:rFonts w:ascii="Consolas" w:eastAsia="Times New Roman" w:hAnsi="Consolas" w:cs="Times New Roman"/>
+          <w:color w:val="D4D4D4"/>
+          <w:sz w:val="21"/>
+          <w:szCs w:val="21"/>
+          <w:lang w:val="en-US"/>
+        </w:rPr>
+        <w:t>.UnitPrice * </w:t>
+      </w:r>
+      <w:r>
+        <w:rPr>
+          <w:rFonts w:ascii="Consolas" w:eastAsia="Times New Roman" w:hAnsi="Consolas" w:cs="Times New Roman"/>
+          <w:color w:val="CE9178"/>
+          <w:sz w:val="21"/>
+          <w:szCs w:val="21"/>
+          <w:lang w:val="en-US"/>
+        </w:rPr>
+        <w:t>`order details`</w:t>
+      </w:r>
+      <w:r>
+        <w:rPr>
+          <w:rFonts w:ascii="Consolas" w:eastAsia="Times New Roman" w:hAnsi="Consolas" w:cs="Times New Roman"/>
+          <w:color w:val="D4D4D4"/>
+          <w:sz w:val="21"/>
+          <w:szCs w:val="21"/>
+          <w:lang w:val="en-US"/>
+        </w:rPr>
+        <w:t>.Quantity),</w:t>
+      </w:r>
+      <w:r>
+        <w:rPr>
+          <w:rFonts w:ascii="Consolas" w:eastAsia="Times New Roman" w:hAnsi="Consolas" w:cs="Times New Roman"/>
+          <w:color w:val="B5CEA8"/>
+          <w:sz w:val="21"/>
+          <w:szCs w:val="21"/>
+          <w:lang w:val="en-US"/>
+        </w:rPr>
+        <w:t>2</w:t>
+      </w:r>
+      <w:r>
+        <w:rPr>
+          <w:rFonts w:ascii="Consolas" w:eastAsia="Times New Roman" w:hAnsi="Consolas" w:cs="Times New Roman"/>
+          <w:color w:val="D4D4D4"/>
+          <w:sz w:val="21"/>
+          <w:szCs w:val="21"/>
+          <w:lang w:val="en-US"/>
+        </w:rPr>
+        <w:t>) </w:t>
+      </w:r>
+      <w:r>
+        <w:rPr>
+          <w:rFonts w:ascii="Consolas" w:eastAsia="Times New Roman" w:hAnsi="Consolas" w:cs="Times New Roman"/>
+          <w:color w:val="569CD6"/>
+          <w:sz w:val="21"/>
+          <w:szCs w:val="21"/>
+          <w:lang w:val="en-US"/>
+        </w:rPr>
+        <w:t>AS</w:t>
+      </w:r>
+      <w:r>
+        <w:rPr>
+          <w:rFonts w:ascii="Consolas" w:eastAsia="Times New Roman" w:hAnsi="Consolas" w:cs="Times New Roman"/>
+          <w:color w:val="D4D4D4"/>
+          <w:sz w:val="21"/>
+          <w:szCs w:val="21"/>
+          <w:lang w:val="en-US"/>
+        </w:rPr>
+        <w:t> </w:t>
+      </w:r>
+      <w:r>
+        <w:rPr>
+          <w:rFonts w:ascii="Consolas" w:eastAsia="Times New Roman" w:hAnsi="Consolas" w:cs="Times New Roman"/>
+          <w:color w:val="CE9178"/>
+          <w:sz w:val="21"/>
+          <w:szCs w:val="21"/>
+          <w:lang w:val="en-US"/>
+        </w:rPr>
+        <w:t>"CA"</w:t>
+      </w:r>
+      <w:r>
+        <w:rPr>
+          <w:rFonts w:ascii="Consolas" w:eastAsia="Times New Roman" w:hAnsi="Consolas" w:cs="Times New Roman"/>
+          <w:color w:val="D4D4D4"/>
+          <w:sz w:val="21"/>
+          <w:szCs w:val="21"/>
+          <w:lang w:val="en-US"/>
+        </w:rPr>
+        <w:t>, orders.ShipCountry</w:t>
+      </w:r>
+    </w:p>
+    <w:p>
+      <w:pPr>
+        <w:shd w:val="clear" w:color="auto" w:fill="1E1E1E"/>
+        <w:spacing w:after="0" w:line="285" w:lineRule="atLeast"/>
+        <w:rPr>
+          <w:rFonts w:ascii="Consolas" w:eastAsia="Times New Roman" w:hAnsi="Consolas" w:cs="Times New Roman"/>
+          <w:color w:val="D4D4D4"/>
+          <w:sz w:val="21"/>
+          <w:szCs w:val="21"/>
+          <w:lang w:val="en-US"/>
+        </w:rPr>
+      </w:pPr>
+      <w:r>
+        <w:rPr>
+          <w:rFonts w:ascii="Consolas" w:eastAsia="Times New Roman" w:hAnsi="Consolas" w:cs="Times New Roman"/>
+          <w:color w:val="569CD6"/>
+          <w:sz w:val="21"/>
+          <w:szCs w:val="21"/>
+          <w:lang w:val="en-US"/>
+        </w:rPr>
+        <w:t>FROM</w:t>
+      </w:r>
+      <w:r>
+        <w:rPr>
+          <w:rFonts w:ascii="Consolas" w:eastAsia="Times New Roman" w:hAnsi="Consolas" w:cs="Times New Roman"/>
+          <w:color w:val="D4D4D4"/>
+          <w:sz w:val="21"/>
+          <w:szCs w:val="21"/>
+          <w:lang w:val="en-US"/>
+        </w:rPr>
+        <w:t> </w:t>
+      </w:r>
+      <w:r>
+        <w:rPr>
+          <w:rFonts w:ascii="Consolas" w:eastAsia="Times New Roman" w:hAnsi="Consolas" w:cs="Times New Roman"/>
+          <w:color w:val="CE9178"/>
+          <w:sz w:val="21"/>
+          <w:szCs w:val="21"/>
+          <w:lang w:val="en-US"/>
+        </w:rPr>
+        <w:t>`order details`</w:t>
+      </w:r>
+    </w:p>
+    <w:p>
+      <w:pPr>
+        <w:shd w:val="clear" w:color="auto" w:fill="1E1E1E"/>
+        <w:spacing w:after="0" w:line="285" w:lineRule="atLeast"/>
+        <w:rPr>
+          <w:rFonts w:ascii="Consolas" w:eastAsia="Times New Roman" w:hAnsi="Consolas" w:cs="Times New Roman"/>
+          <w:color w:val="D4D4D4"/>
+          <w:sz w:val="21"/>
+          <w:szCs w:val="21"/>
+          <w:lang w:val="en-US"/>
+        </w:rPr>
+      </w:pPr>
+      <w:r>
+        <w:rPr>
+          <w:rFonts w:ascii="Consolas" w:eastAsia="Times New Roman" w:hAnsi="Consolas" w:cs="Times New Roman"/>
+          <w:color w:val="569CD6"/>
+          <w:sz w:val="21"/>
+          <w:szCs w:val="21"/>
+          <w:lang w:val="en-US"/>
+        </w:rPr>
+        <w:t>JOIN</w:t>
+      </w:r>
+      <w:r>
+        <w:rPr>
+          <w:rFonts w:ascii="Consolas" w:eastAsia="Times New Roman" w:hAnsi="Consolas" w:cs="Times New Roman"/>
+          <w:color w:val="D4D4D4"/>
+          <w:sz w:val="21"/>
+          <w:szCs w:val="21"/>
+          <w:lang w:val="en-US"/>
+        </w:rPr>
+        <w:t> orders </w:t>
+      </w:r>
+      <w:r>
+        <w:rPr>
+          <w:rFonts w:ascii="Consolas" w:eastAsia="Times New Roman" w:hAnsi="Consolas" w:cs="Times New Roman"/>
+          <w:color w:val="569CD6"/>
+          <w:sz w:val="21"/>
+          <w:szCs w:val="21"/>
+          <w:lang w:val="en-US"/>
+        </w:rPr>
+        <w:t>ON</w:t>
+      </w:r>
+      <w:r>
+        <w:rPr>
+          <w:rFonts w:ascii="Consolas" w:eastAsia="Times New Roman" w:hAnsi="Consolas" w:cs="Times New Roman"/>
+          <w:color w:val="D4D4D4"/>
+          <w:sz w:val="21"/>
+          <w:szCs w:val="21"/>
+          <w:lang w:val="en-US"/>
+        </w:rPr>
+        <w:t> </w:t>
+      </w:r>
+      <w:r>
+        <w:rPr>
+          <w:rFonts w:ascii="Consolas" w:eastAsia="Times New Roman" w:hAnsi="Consolas" w:cs="Times New Roman"/>
+          <w:color w:val="CE9178"/>
+          <w:sz w:val="21"/>
+          <w:szCs w:val="21"/>
+          <w:lang w:val="en-US"/>
+        </w:rPr>
+        <w:t>`order </w:t>
+      </w:r>
+      <w:proofErr w:type="spellStart"/>
+      <w:r>
+        <w:rPr>
+          <w:rFonts w:ascii="Consolas" w:eastAsia="Times New Roman" w:hAnsi="Consolas" w:cs="Times New Roman"/>
+          <w:color w:val="CE9178"/>
+          <w:sz w:val="21"/>
+          <w:szCs w:val="21"/>
+          <w:lang w:val="en-US"/>
+        </w:rPr>
+        <w:t>details`</w:t>
+      </w:r>
+      <w:r>
+        <w:rPr>
+          <w:rFonts w:ascii="Consolas" w:eastAsia="Times New Roman" w:hAnsi="Consolas" w:cs="Times New Roman"/>
+          <w:color w:val="D4D4D4"/>
+          <w:sz w:val="21"/>
+          <w:szCs w:val="21"/>
+          <w:lang w:val="en-US"/>
+        </w:rPr>
+        <w:t>.OrderID</w:t>
+      </w:r>
+      <w:proofErr w:type="spellEnd"/>
+      <w:r>
+        <w:rPr>
+          <w:rFonts w:ascii="Consolas" w:eastAsia="Times New Roman" w:hAnsi="Consolas" w:cs="Times New Roman"/>
+          <w:color w:val="D4D4D4"/>
+          <w:sz w:val="21"/>
+          <w:szCs w:val="21"/>
+          <w:lang w:val="en-US"/>
+        </w:rPr>
+        <w:t> = </w:t>
+      </w:r>
+      <w:proofErr w:type="spellStart"/>
+      <w:r>
+        <w:rPr>
+          <w:rFonts w:ascii="Consolas" w:eastAsia="Times New Roman" w:hAnsi="Consolas" w:cs="Times New Roman"/>
+          <w:color w:val="D4D4D4"/>
+          <w:sz w:val="21"/>
+          <w:szCs w:val="21"/>
+          <w:lang w:val="en-US"/>
+        </w:rPr>
+        <w:t>orders.OrderID</w:t>
+      </w:r>
+      <w:proofErr w:type="spellEnd"/>
+    </w:p>
+    <w:p>
+      <w:pPr>
+        <w:shd w:val="clear" w:color="auto" w:fill="1E1E1E"/>
+        <w:spacing w:after="0" w:line="285" w:lineRule="atLeast"/>
+        <w:rPr>
+          <w:rFonts w:ascii="Consolas" w:eastAsia="Times New Roman" w:hAnsi="Consolas" w:cs="Times New Roman"/>
+          <w:color w:val="D4D4D4"/>
+          <w:sz w:val="21"/>
+          <w:szCs w:val="21"/>
+          <w:lang w:val="en-US"/>
+        </w:rPr>
+      </w:pPr>
+      <w:r>
+        <w:rPr>
+          <w:rFonts w:ascii="Consolas" w:eastAsia="Times New Roman" w:hAnsi="Consolas" w:cs="Times New Roman"/>
+          <w:color w:val="569CD6"/>
+          <w:sz w:val="21"/>
+          <w:szCs w:val="21"/>
+          <w:lang w:val="en-US"/>
+        </w:rPr>
+        <w:t>GROUP BY</w:t>
+      </w:r>
+      <w:r>
+        <w:rPr>
+          <w:rFonts w:ascii="Consolas" w:eastAsia="Times New Roman" w:hAnsi="Consolas" w:cs="Times New Roman"/>
+          <w:color w:val="D4D4D4"/>
+          <w:sz w:val="21"/>
+          <w:szCs w:val="21"/>
+          <w:lang w:val="en-US"/>
+        </w:rPr>
+        <w:t> </w:t>
+      </w:r>
+      <w:proofErr w:type="spellStart"/>
+      <w:r>
+        <w:rPr>
+          <w:rFonts w:ascii="Consolas" w:eastAsia="Times New Roman" w:hAnsi="Consolas" w:cs="Times New Roman"/>
+          <w:color w:val="D4D4D4"/>
+          <w:sz w:val="21"/>
+          <w:szCs w:val="21"/>
+          <w:lang w:val="en-US"/>
+        </w:rPr>
+        <w:t>orders.ShipName</w:t>
+      </w:r>
+      <w:proofErr w:type="spellEnd"/>
+    </w:p>
+    <w:p>
+      <w:pPr>
+        <w:shd w:val="clear" w:color="auto" w:fill="1E1E1E"/>
+        <w:spacing w:after="0" w:line="285" w:lineRule="atLeast"/>
+        <w:rPr>
+          <w:rFonts w:ascii="Consolas" w:eastAsia="Times New Roman" w:hAnsi="Consolas" w:cs="Times New Roman"/>
+          <w:color w:val="D4D4D4"/>
+          <w:sz w:val="21"/>
+          <w:szCs w:val="21"/>
+          <w:lang w:val="en-US"/>
+        </w:rPr>
+      </w:pPr>
+      <w:r>
+        <w:rPr>
+          <w:rFonts w:ascii="Consolas" w:eastAsia="Times New Roman" w:hAnsi="Consolas" w:cs="Times New Roman"/>
+          <w:color w:val="569CD6"/>
+          <w:sz w:val="21"/>
+          <w:szCs w:val="21"/>
+          <w:lang w:val="en-US"/>
+        </w:rPr>
+        <w:t>HAVING</w:t>
+      </w:r>
+      <w:r>
+        <w:rPr>
+          <w:rFonts w:ascii="Consolas" w:eastAsia="Times New Roman" w:hAnsi="Consolas" w:cs="Times New Roman"/>
+          <w:color w:val="D4D4D4"/>
+          <w:sz w:val="21"/>
+          <w:szCs w:val="21"/>
+          <w:lang w:val="en-US"/>
+        </w:rPr>
+        <w:t> CA &gt; </w:t>
+      </w:r>
+      <w:r>
+        <w:rPr>
+          <w:rFonts w:ascii="Consolas" w:eastAsia="Times New Roman" w:hAnsi="Consolas" w:cs="Times New Roman"/>
+          <w:color w:val="B5CEA8"/>
+          <w:sz w:val="21"/>
+          <w:szCs w:val="21"/>
+          <w:lang w:val="en-US"/>
+        </w:rPr>
+        <w:t>30000</w:t>
+      </w:r>
+    </w:p>
+    <w:p>
+      <w:pPr>
+        <w:shd w:val="clear" w:color="auto" w:fill="1E1E1E"/>
+        <w:spacing w:after="0" w:line="285" w:lineRule="atLeast"/>
+        <w:rPr>
+          <w:rFonts w:ascii="Consolas" w:eastAsia="Times New Roman" w:hAnsi="Consolas" w:cs="Times New Roman"/>
+          <w:color w:val="D4D4D4"/>
+          <w:sz w:val="21"/>
+          <w:szCs w:val="21"/>
+        </w:rPr>
+      </w:pPr>
+      <w:r>
+        <w:rPr>
+          <w:rFonts w:ascii="Consolas" w:eastAsia="Times New Roman" w:hAnsi="Consolas" w:cs="Times New Roman"/>
+          <w:color w:val="569CD6"/>
+          <w:sz w:val="21"/>
+          <w:szCs w:val="21"/>
+        </w:rPr>
+        <w:t>ORDER BY</w:t>
+      </w:r>
+      <w:r>
+        <w:rPr>
+          <w:rFonts w:ascii="Consolas" w:eastAsia="Times New Roman" w:hAnsi="Consolas" w:cs="Times New Roman"/>
+          <w:color w:val="D4D4D4"/>
+          <w:sz w:val="21"/>
+          <w:szCs w:val="21"/>
+        </w:rPr>
+        <w:t> CA </w:t>
+      </w:r>
+      <w:r>
+        <w:rPr>
+          <w:rFonts w:ascii="Consolas" w:eastAsia="Times New Roman" w:hAnsi="Consolas" w:cs="Times New Roman"/>
+          <w:color w:val="569CD6"/>
+          <w:sz w:val="21"/>
+          <w:szCs w:val="21"/>
+        </w:rPr>
+        <w:t>DESC</w:t>
+      </w:r>
+      <w:r>
+        <w:rPr>
+          <w:rFonts w:ascii="Consolas" w:eastAsia="Times New Roman" w:hAnsi="Consolas" w:cs="Times New Roman"/>
+          <w:color w:val="D4D4D4"/>
+          <w:sz w:val="21"/>
+          <w:szCs w:val="21"/>
+        </w:rPr>
+        <w:t>;</w:t>
+      </w:r>
+    </w:p>
+    <w:p>
+      <w:pPr>
+        <w:rPr>
+          <w:sz w:val="36"/>
+          <w:lang w:val="en-US"/>
+        </w:rPr>
+      </w:pPr>
+      <w:r>
+        <w:rPr>
+          <w:noProof/>
+          <w:sz w:val="36"/>
+        </w:rPr>
+        <w:drawing>
+          <wp:inline distT="0" distB="0" distL="0" distR="0">
+            <wp:extent cx="4029075" cy="2771775"/>
+            <wp:effectExtent l="19050" t="0" r="9525" b="0"/>
+            <wp:docPr id="8" name="Image 4"/>
+            <wp:cNvGraphicFramePr>
+              <a:graphicFrameLocks xmlns:a="http://schemas.openxmlformats.org/drawingml/2006/main" noChangeAspect="1"/>
+            </wp:cNvGraphicFramePr>
+            <a:graphic xmlns:a="http://schemas.openxmlformats.org/drawingml/2006/main">
+              <a:graphicData uri="http://schemas.openxmlformats.org/drawingml/2006/picture">
+                <pic:pic xmlns:pic="http://schemas.openxmlformats.org/drawingml/2006/picture">
+                  <pic:nvPicPr>
+                    <pic:cNvPr id="0" name="Picture 4"/>
+                    <pic:cNvPicPr>
+                      <a:picLocks noChangeAspect="1" noChangeArrowheads="1"/>
+                    </pic:cNvPicPr>
+                  </pic:nvPicPr>
+                  <pic:blipFill>
+                    <a:blip r:embed="rId10"/>
+                    <a:srcRect/>
+                    <a:stretch>
+                      <a:fillRect/>
+                    </a:stretch>
+                  </pic:blipFill>
+                  <pic:spPr bwMode="auto">
+                    <a:xfrm>
+                      <a:off x="0" y="0"/>
+                      <a:ext cx="4029075" cy="2771775"/>
+                    </a:xfrm>
+                    <a:prstGeom prst="rect">
+                      <a:avLst/>
+                    </a:prstGeom>
+                    <a:noFill/>
+                    <a:ln w="9525">
+                      <a:noFill/>
+                      <a:miter lim="800000"/>
+                      <a:headEnd/>
+                      <a:tailEnd/>
+                    </a:ln>
+                  </pic:spPr>
+                </pic:pic>
+              </a:graphicData>
+            </a:graphic>
+          </wp:inline>
+        </w:drawing>
+      </w:r>
+    </w:p>
+    <w:p>
+      <w:pPr>
+        <w:rPr>
+          <w:sz w:val="36"/>
+          <w:lang w:val="en-US"/>
+        </w:rPr>
+      </w:pPr>
+      <w:r>
+        <w:rPr>
+          <w:sz w:val="36"/>
+          <w:lang w:val="en-US"/>
+        </w:rPr>
+        <w:t>6)</w:t>
+      </w:r>
+    </w:p>
+    <w:p>
+      <w:pPr>
+        <w:shd w:val="clear" w:color="auto" w:fill="1E1E1E"/>
+        <w:spacing w:after="0" w:line="285" w:lineRule="atLeast"/>
+        <w:rPr>
+          <w:rFonts w:ascii="Consolas" w:eastAsia="Times New Roman" w:hAnsi="Consolas" w:cs="Times New Roman"/>
+          <w:color w:val="D4D4D4"/>
+          <w:sz w:val="21"/>
+          <w:szCs w:val="21"/>
+          <w:lang w:val="en-US"/>
+        </w:rPr>
+      </w:pPr>
+      <w:r>
+        <w:rPr>
+          <w:rFonts w:ascii="Consolas" w:eastAsia="Times New Roman" w:hAnsi="Consolas" w:cs="Times New Roman"/>
+          <w:color w:val="569CD6"/>
+          <w:sz w:val="21"/>
+          <w:szCs w:val="21"/>
+          <w:lang w:val="en-US"/>
+        </w:rPr>
+        <w:t>SELECT</w:t>
+      </w:r>
+      <w:r>
+        <w:rPr>
+          <w:rFonts w:ascii="Consolas" w:eastAsia="Times New Roman" w:hAnsi="Consolas" w:cs="Times New Roman"/>
+          <w:color w:val="D4D4D4"/>
+          <w:sz w:val="21"/>
+          <w:szCs w:val="21"/>
+          <w:lang w:val="en-US"/>
+        </w:rPr>
+        <w:t> </w:t>
+      </w:r>
+      <w:proofErr w:type="spellStart"/>
+      <w:r>
+        <w:rPr>
+          <w:rFonts w:ascii="Consolas" w:eastAsia="Times New Roman" w:hAnsi="Consolas" w:cs="Times New Roman"/>
+          <w:color w:val="D4D4D4"/>
+          <w:sz w:val="21"/>
+          <w:szCs w:val="21"/>
+          <w:lang w:val="en-US"/>
+        </w:rPr>
+        <w:t>orders.shipCountry</w:t>
+      </w:r>
+      <w:proofErr w:type="spellEnd"/>
+      <w:r>
+        <w:rPr>
+          <w:rFonts w:ascii="Consolas" w:eastAsia="Times New Roman" w:hAnsi="Consolas" w:cs="Times New Roman"/>
+          <w:color w:val="D4D4D4"/>
+          <w:sz w:val="21"/>
+          <w:szCs w:val="21"/>
+          <w:lang w:val="en-US"/>
+        </w:rPr>
+        <w:t> </w:t>
+      </w:r>
+      <w:r>
+        <w:rPr>
+          <w:rFonts w:ascii="Consolas" w:eastAsia="Times New Roman" w:hAnsi="Consolas" w:cs="Times New Roman"/>
+          <w:color w:val="569CD6"/>
+          <w:sz w:val="21"/>
+          <w:szCs w:val="21"/>
+          <w:lang w:val="en-US"/>
+        </w:rPr>
+        <w:t>AS</w:t>
+      </w:r>
+      <w:r>
+        <w:rPr>
+          <w:rFonts w:ascii="Consolas" w:eastAsia="Times New Roman" w:hAnsi="Consolas" w:cs="Times New Roman"/>
+          <w:color w:val="D4D4D4"/>
+          <w:sz w:val="21"/>
+          <w:szCs w:val="21"/>
+          <w:lang w:val="en-US"/>
+        </w:rPr>
+        <w:t> </w:t>
+      </w:r>
+      <w:r>
+        <w:rPr>
+          <w:rFonts w:ascii="Consolas" w:eastAsia="Times New Roman" w:hAnsi="Consolas" w:cs="Times New Roman"/>
+          <w:color w:val="CE9178"/>
+          <w:sz w:val="21"/>
+          <w:szCs w:val="21"/>
+          <w:lang w:val="en-US"/>
+        </w:rPr>
+        <w:t>"Pays"</w:t>
+      </w:r>
+    </w:p>
+    <w:p>
+      <w:pPr>
+        <w:shd w:val="clear" w:color="auto" w:fill="1E1E1E"/>
+        <w:spacing w:after="0" w:line="285" w:lineRule="atLeast"/>
+        <w:rPr>
+          <w:rFonts w:ascii="Consolas" w:eastAsia="Times New Roman" w:hAnsi="Consolas" w:cs="Times New Roman"/>
+          <w:color w:val="D4D4D4"/>
+          <w:sz w:val="21"/>
+          <w:szCs w:val="21"/>
+          <w:lang w:val="en-US"/>
+        </w:rPr>
+      </w:pPr>
+      <w:r>
+        <w:rPr>
+          <w:rFonts w:ascii="Consolas" w:eastAsia="Times New Roman" w:hAnsi="Consolas" w:cs="Times New Roman"/>
+          <w:color w:val="569CD6"/>
+          <w:sz w:val="21"/>
+          <w:szCs w:val="21"/>
+          <w:lang w:val="en-US"/>
+        </w:rPr>
+        <w:t>FROM</w:t>
+      </w:r>
+      <w:r>
+        <w:rPr>
+          <w:rFonts w:ascii="Consolas" w:eastAsia="Times New Roman" w:hAnsi="Consolas" w:cs="Times New Roman"/>
+          <w:color w:val="D4D4D4"/>
+          <w:sz w:val="21"/>
+          <w:szCs w:val="21"/>
+          <w:lang w:val="en-US"/>
+        </w:rPr>
+        <w:t> orders</w:t>
+      </w:r>
+    </w:p>
+    <w:p>
+      <w:pPr>
+        <w:shd w:val="clear" w:color="auto" w:fill="1E1E1E"/>
+        <w:spacing w:after="0" w:line="285" w:lineRule="atLeast"/>
+        <w:rPr>
+          <w:rFonts w:ascii="Consolas" w:eastAsia="Times New Roman" w:hAnsi="Consolas" w:cs="Times New Roman"/>
+          <w:color w:val="D4D4D4"/>
+          <w:sz w:val="21"/>
+          <w:szCs w:val="21"/>
+          <w:lang w:val="en-US"/>
+        </w:rPr>
+      </w:pPr>
+      <w:r>
+        <w:rPr>
+          <w:rFonts w:ascii="Consolas" w:eastAsia="Times New Roman" w:hAnsi="Consolas" w:cs="Times New Roman"/>
+          <w:color w:val="569CD6"/>
+          <w:sz w:val="21"/>
+          <w:szCs w:val="21"/>
+          <w:lang w:val="en-US"/>
+        </w:rPr>
+        <w:t>JOIN</w:t>
+      </w:r>
+      <w:r>
+        <w:rPr>
+          <w:rFonts w:ascii="Consolas" w:eastAsia="Times New Roman" w:hAnsi="Consolas" w:cs="Times New Roman"/>
+          <w:color w:val="D4D4D4"/>
+          <w:sz w:val="21"/>
+          <w:szCs w:val="21"/>
+          <w:lang w:val="en-US"/>
+        </w:rPr>
+        <w:t> </w:t>
+      </w:r>
+      <w:r>
+        <w:rPr>
+          <w:rFonts w:ascii="Consolas" w:eastAsia="Times New Roman" w:hAnsi="Consolas" w:cs="Times New Roman"/>
+          <w:color w:val="CE9178"/>
+          <w:sz w:val="21"/>
+          <w:szCs w:val="21"/>
+          <w:lang w:val="en-US"/>
+        </w:rPr>
+        <w:t>`order details`</w:t>
+      </w:r>
+      <w:r>
+        <w:rPr>
+          <w:rFonts w:ascii="Consolas" w:eastAsia="Times New Roman" w:hAnsi="Consolas" w:cs="Times New Roman"/>
+          <w:color w:val="D4D4D4"/>
+          <w:sz w:val="21"/>
+          <w:szCs w:val="21"/>
+          <w:lang w:val="en-US"/>
+        </w:rPr>
+        <w:t> </w:t>
+      </w:r>
+      <w:r>
+        <w:rPr>
+          <w:rFonts w:ascii="Consolas" w:eastAsia="Times New Roman" w:hAnsi="Consolas" w:cs="Times New Roman"/>
+          <w:color w:val="569CD6"/>
+          <w:sz w:val="21"/>
+          <w:szCs w:val="21"/>
+          <w:lang w:val="en-US"/>
+        </w:rPr>
+        <w:t>ON</w:t>
+      </w:r>
+      <w:r>
+        <w:rPr>
+          <w:rFonts w:ascii="Consolas" w:eastAsia="Times New Roman" w:hAnsi="Consolas" w:cs="Times New Roman"/>
+          <w:color w:val="D4D4D4"/>
+          <w:sz w:val="21"/>
+          <w:szCs w:val="21"/>
+          <w:lang w:val="en-US"/>
+        </w:rPr>
+        <w:t> </w:t>
+      </w:r>
+      <w:proofErr w:type="spellStart"/>
+      <w:r>
+        <w:rPr>
+          <w:rFonts w:ascii="Consolas" w:eastAsia="Times New Roman" w:hAnsi="Consolas" w:cs="Times New Roman"/>
+          <w:color w:val="D4D4D4"/>
+          <w:sz w:val="21"/>
+          <w:szCs w:val="21"/>
+          <w:lang w:val="en-US"/>
+        </w:rPr>
+        <w:t>orders.orderID</w:t>
+      </w:r>
+      <w:proofErr w:type="spellEnd"/>
+      <w:r>
+        <w:rPr>
+          <w:rFonts w:ascii="Consolas" w:eastAsia="Times New Roman" w:hAnsi="Consolas" w:cs="Times New Roman"/>
+          <w:color w:val="D4D4D4"/>
+          <w:sz w:val="21"/>
+          <w:szCs w:val="21"/>
+          <w:lang w:val="en-US"/>
+        </w:rPr>
+        <w:t> = </w:t>
+      </w:r>
+      <w:r>
+        <w:rPr>
+          <w:rFonts w:ascii="Consolas" w:eastAsia="Times New Roman" w:hAnsi="Consolas" w:cs="Times New Roman"/>
+          <w:color w:val="CE9178"/>
+          <w:sz w:val="21"/>
+          <w:szCs w:val="21"/>
+          <w:lang w:val="en-US"/>
+        </w:rPr>
+        <w:t>`order </w:t>
+      </w:r>
+      <w:proofErr w:type="spellStart"/>
+      <w:r>
+        <w:rPr>
+          <w:rFonts w:ascii="Consolas" w:eastAsia="Times New Roman" w:hAnsi="Consolas" w:cs="Times New Roman"/>
+          <w:color w:val="CE9178"/>
+          <w:sz w:val="21"/>
+          <w:szCs w:val="21"/>
+          <w:lang w:val="en-US"/>
+        </w:rPr>
+        <w:t>details`</w:t>
+      </w:r>
+      <w:r>
+        <w:rPr>
+          <w:rFonts w:ascii="Consolas" w:eastAsia="Times New Roman" w:hAnsi="Consolas" w:cs="Times New Roman"/>
+          <w:color w:val="D4D4D4"/>
+          <w:sz w:val="21"/>
+          <w:szCs w:val="21"/>
+          <w:lang w:val="en-US"/>
+        </w:rPr>
+        <w:t>.orderID</w:t>
+      </w:r>
+      <w:proofErr w:type="spellEnd"/>
+    </w:p>
+    <w:p>
+      <w:pPr>
+        <w:shd w:val="clear" w:color="auto" w:fill="1E1E1E"/>
+        <w:spacing w:after="0" w:line="285" w:lineRule="atLeast"/>
+        <w:rPr>
+          <w:rFonts w:ascii="Consolas" w:eastAsia="Times New Roman" w:hAnsi="Consolas" w:cs="Times New Roman"/>
+          <w:color w:val="D4D4D4"/>
+          <w:sz w:val="21"/>
+          <w:szCs w:val="21"/>
+          <w:lang w:val="en-US"/>
+        </w:rPr>
+      </w:pPr>
+      <w:r>
+        <w:rPr>
+          <w:rFonts w:ascii="Consolas" w:eastAsia="Times New Roman" w:hAnsi="Consolas" w:cs="Times New Roman"/>
+          <w:color w:val="569CD6"/>
+          <w:sz w:val="21"/>
+          <w:szCs w:val="21"/>
+          <w:lang w:val="en-US"/>
+        </w:rPr>
+        <w:t>JOIN</w:t>
+      </w:r>
+      <w:r>
+        <w:rPr>
+          <w:rFonts w:ascii="Consolas" w:eastAsia="Times New Roman" w:hAnsi="Consolas" w:cs="Times New Roman"/>
+          <w:color w:val="D4D4D4"/>
+          <w:sz w:val="21"/>
+          <w:szCs w:val="21"/>
+          <w:lang w:val="en-US"/>
+        </w:rPr>
+        <w:t> products </w:t>
+      </w:r>
+      <w:r>
+        <w:rPr>
+          <w:rFonts w:ascii="Consolas" w:eastAsia="Times New Roman" w:hAnsi="Consolas" w:cs="Times New Roman"/>
+          <w:color w:val="569CD6"/>
+          <w:sz w:val="21"/>
+          <w:szCs w:val="21"/>
+          <w:lang w:val="en-US"/>
+        </w:rPr>
+        <w:t>ON</w:t>
+      </w:r>
+      <w:r>
+        <w:rPr>
+          <w:rFonts w:ascii="Consolas" w:eastAsia="Times New Roman" w:hAnsi="Consolas" w:cs="Times New Roman"/>
+          <w:color w:val="D4D4D4"/>
+          <w:sz w:val="21"/>
+          <w:szCs w:val="21"/>
+          <w:lang w:val="en-US"/>
+        </w:rPr>
+        <w:t> </w:t>
+      </w:r>
+      <w:r>
+        <w:rPr>
+          <w:rFonts w:ascii="Consolas" w:eastAsia="Times New Roman" w:hAnsi="Consolas" w:cs="Times New Roman"/>
+          <w:color w:val="CE9178"/>
+          <w:sz w:val="21"/>
+          <w:szCs w:val="21"/>
+          <w:lang w:val="en-US"/>
+        </w:rPr>
+        <w:t>`order </w:t>
+      </w:r>
+      <w:proofErr w:type="spellStart"/>
+      <w:r>
+        <w:rPr>
+          <w:rFonts w:ascii="Consolas" w:eastAsia="Times New Roman" w:hAnsi="Consolas" w:cs="Times New Roman"/>
+          <w:color w:val="CE9178"/>
+          <w:sz w:val="21"/>
+          <w:szCs w:val="21"/>
+          <w:lang w:val="en-US"/>
+        </w:rPr>
+        <w:t>details`</w:t>
+      </w:r>
+      <w:r>
+        <w:rPr>
+          <w:rFonts w:ascii="Consolas" w:eastAsia="Times New Roman" w:hAnsi="Consolas" w:cs="Times New Roman"/>
+          <w:color w:val="D4D4D4"/>
+          <w:sz w:val="21"/>
+          <w:szCs w:val="21"/>
+          <w:lang w:val="en-US"/>
+        </w:rPr>
+        <w:t>.productID</w:t>
+      </w:r>
+      <w:proofErr w:type="spellEnd"/>
+      <w:r>
+        <w:rPr>
+          <w:rFonts w:ascii="Consolas" w:eastAsia="Times New Roman" w:hAnsi="Consolas" w:cs="Times New Roman"/>
+          <w:color w:val="D4D4D4"/>
+          <w:sz w:val="21"/>
+          <w:szCs w:val="21"/>
+          <w:lang w:val="en-US"/>
+        </w:rPr>
+        <w:t> = </w:t>
+      </w:r>
+      <w:proofErr w:type="spellStart"/>
+      <w:r>
+        <w:rPr>
+          <w:rFonts w:ascii="Consolas" w:eastAsia="Times New Roman" w:hAnsi="Consolas" w:cs="Times New Roman"/>
+          <w:color w:val="D4D4D4"/>
+          <w:sz w:val="21"/>
+          <w:szCs w:val="21"/>
+          <w:lang w:val="en-US"/>
+        </w:rPr>
+        <w:t>products.productID</w:t>
+      </w:r>
+      <w:proofErr w:type="spellEnd"/>
+    </w:p>
+    <w:p>
+      <w:pPr>
+        <w:shd w:val="clear" w:color="auto" w:fill="1E1E1E"/>
+        <w:spacing w:after="0" w:line="285" w:lineRule="atLeast"/>
+        <w:rPr>
+          <w:rFonts w:ascii="Consolas" w:eastAsia="Times New Roman" w:hAnsi="Consolas" w:cs="Times New Roman"/>
+          <w:color w:val="D4D4D4"/>
+          <w:sz w:val="21"/>
+          <w:szCs w:val="21"/>
+          <w:lang w:val="en-US"/>
+        </w:rPr>
+      </w:pPr>
+      <w:r>
+        <w:rPr>
+          <w:rFonts w:ascii="Consolas" w:eastAsia="Times New Roman" w:hAnsi="Consolas" w:cs="Times New Roman"/>
+          <w:color w:val="569CD6"/>
+          <w:sz w:val="21"/>
+          <w:szCs w:val="21"/>
+          <w:lang w:val="en-US"/>
+        </w:rPr>
+        <w:t>JOIN</w:t>
+      </w:r>
+      <w:r>
+        <w:rPr>
+          <w:rFonts w:ascii="Consolas" w:eastAsia="Times New Roman" w:hAnsi="Consolas" w:cs="Times New Roman"/>
+          <w:color w:val="D4D4D4"/>
+          <w:sz w:val="21"/>
+          <w:szCs w:val="21"/>
+          <w:lang w:val="en-US"/>
+        </w:rPr>
+        <w:t> suppliers </w:t>
+      </w:r>
+      <w:r>
+        <w:rPr>
+          <w:rFonts w:ascii="Consolas" w:eastAsia="Times New Roman" w:hAnsi="Consolas" w:cs="Times New Roman"/>
+          <w:color w:val="569CD6"/>
+          <w:sz w:val="21"/>
+          <w:szCs w:val="21"/>
+          <w:lang w:val="en-US"/>
+        </w:rPr>
+        <w:t>ON</w:t>
+      </w:r>
+      <w:r>
+        <w:rPr>
+          <w:rFonts w:ascii="Consolas" w:eastAsia="Times New Roman" w:hAnsi="Consolas" w:cs="Times New Roman"/>
+          <w:color w:val="D4D4D4"/>
+          <w:sz w:val="21"/>
+          <w:szCs w:val="21"/>
+          <w:lang w:val="en-US"/>
+        </w:rPr>
+        <w:t> </w:t>
+      </w:r>
+      <w:proofErr w:type="spellStart"/>
+      <w:r>
+        <w:rPr>
+          <w:rFonts w:ascii="Consolas" w:eastAsia="Times New Roman" w:hAnsi="Consolas" w:cs="Times New Roman"/>
+          <w:color w:val="D4D4D4"/>
+          <w:sz w:val="21"/>
+          <w:szCs w:val="21"/>
+          <w:lang w:val="en-US"/>
+        </w:rPr>
+        <w:t>products.supplierID</w:t>
+      </w:r>
+      <w:proofErr w:type="spellEnd"/>
+      <w:r>
+        <w:rPr>
+          <w:rFonts w:ascii="Consolas" w:eastAsia="Times New Roman" w:hAnsi="Consolas" w:cs="Times New Roman"/>
+          <w:color w:val="D4D4D4"/>
+          <w:sz w:val="21"/>
+          <w:szCs w:val="21"/>
+          <w:lang w:val="en-US"/>
+        </w:rPr>
+        <w:t> = </w:t>
+      </w:r>
+      <w:proofErr w:type="spellStart"/>
+      <w:r>
+        <w:rPr>
+          <w:rFonts w:ascii="Consolas" w:eastAsia="Times New Roman" w:hAnsi="Consolas" w:cs="Times New Roman"/>
+          <w:color w:val="D4D4D4"/>
+          <w:sz w:val="21"/>
+          <w:szCs w:val="21"/>
+          <w:lang w:val="en-US"/>
+        </w:rPr>
+        <w:t>suppliers.supplierID</w:t>
+      </w:r>
+      <w:proofErr w:type="spellEnd"/>
+    </w:p>
+    <w:p>
+      <w:pPr>
+        <w:shd w:val="clear" w:color="auto" w:fill="1E1E1E"/>
+        <w:spacing w:after="0" w:line="285" w:lineRule="atLeast"/>
+        <w:rPr>
+          <w:rFonts w:ascii="Consolas" w:eastAsia="Times New Roman" w:hAnsi="Consolas" w:cs="Times New Roman"/>
+          <w:color w:val="D4D4D4"/>
+          <w:sz w:val="21"/>
+          <w:szCs w:val="21"/>
+          <w:lang w:val="en-US"/>
+        </w:rPr>
+      </w:pPr>
+      <w:r>
+        <w:rPr>
+          <w:rFonts w:ascii="Consolas" w:eastAsia="Times New Roman" w:hAnsi="Consolas" w:cs="Times New Roman"/>
+          <w:color w:val="569CD6"/>
+          <w:sz w:val="21"/>
+          <w:szCs w:val="21"/>
+          <w:lang w:val="en-US"/>
+        </w:rPr>
+        <w:t>WHERE</w:t>
+      </w:r>
+      <w:r>
+        <w:rPr>
+          <w:rFonts w:ascii="Consolas" w:eastAsia="Times New Roman" w:hAnsi="Consolas" w:cs="Times New Roman"/>
+          <w:color w:val="D4D4D4"/>
+          <w:sz w:val="21"/>
+          <w:szCs w:val="21"/>
+          <w:lang w:val="en-US"/>
+        </w:rPr>
+        <w:t> </w:t>
+      </w:r>
+      <w:proofErr w:type="spellStart"/>
+      <w:r>
+        <w:rPr>
+          <w:rFonts w:ascii="Consolas" w:eastAsia="Times New Roman" w:hAnsi="Consolas" w:cs="Times New Roman"/>
+          <w:color w:val="D4D4D4"/>
+          <w:sz w:val="21"/>
+          <w:szCs w:val="21"/>
+          <w:lang w:val="en-US"/>
+        </w:rPr>
+        <w:t>suppliers.companyName</w:t>
+      </w:r>
+      <w:proofErr w:type="spellEnd"/>
+      <w:r>
+        <w:rPr>
+          <w:rFonts w:ascii="Consolas" w:eastAsia="Times New Roman" w:hAnsi="Consolas" w:cs="Times New Roman"/>
+          <w:color w:val="D4D4D4"/>
+          <w:sz w:val="21"/>
+          <w:szCs w:val="21"/>
+          <w:lang w:val="en-US"/>
+        </w:rPr>
+        <w:t> </w:t>
+      </w:r>
+      <w:r>
+        <w:rPr>
+          <w:rFonts w:ascii="Consolas" w:eastAsia="Times New Roman" w:hAnsi="Consolas" w:cs="Times New Roman"/>
+          <w:color w:val="569CD6"/>
+          <w:sz w:val="21"/>
+          <w:szCs w:val="21"/>
+          <w:lang w:val="en-US"/>
+        </w:rPr>
+        <w:t>LIKE</w:t>
+      </w:r>
+      <w:r>
+        <w:rPr>
+          <w:rFonts w:ascii="Consolas" w:eastAsia="Times New Roman" w:hAnsi="Consolas" w:cs="Times New Roman"/>
+          <w:color w:val="D4D4D4"/>
+          <w:sz w:val="21"/>
+          <w:szCs w:val="21"/>
+          <w:lang w:val="en-US"/>
+        </w:rPr>
+        <w:t> </w:t>
+      </w:r>
+      <w:r>
+        <w:rPr>
+          <w:rFonts w:ascii="Consolas" w:eastAsia="Times New Roman" w:hAnsi="Consolas" w:cs="Times New Roman"/>
+          <w:color w:val="CE9178"/>
+          <w:sz w:val="21"/>
+          <w:szCs w:val="21"/>
+          <w:lang w:val="en-US"/>
+        </w:rPr>
+        <w:t>"exotic%"</w:t>
+      </w:r>
+    </w:p>
+    <w:p>
+      <w:pPr>
+        <w:shd w:val="clear" w:color="auto" w:fill="1E1E1E"/>
+        <w:spacing w:after="0" w:line="285" w:lineRule="atLeast"/>
+        <w:rPr>
+          <w:rFonts w:ascii="Consolas" w:eastAsia="Times New Roman" w:hAnsi="Consolas" w:cs="Times New Roman"/>
+          <w:color w:val="D4D4D4"/>
+          <w:sz w:val="21"/>
+          <w:szCs w:val="21"/>
+          <w:lang w:val="en-US"/>
+        </w:rPr>
+      </w:pPr>
+      <w:r>
+        <w:rPr>
+          <w:rFonts w:ascii="Consolas" w:eastAsia="Times New Roman" w:hAnsi="Consolas" w:cs="Times New Roman"/>
+          <w:color w:val="569CD6"/>
+          <w:sz w:val="21"/>
+          <w:szCs w:val="21"/>
+          <w:lang w:val="en-US"/>
+        </w:rPr>
+        <w:t>GROUP BY</w:t>
+      </w:r>
+      <w:r>
+        <w:rPr>
+          <w:rFonts w:ascii="Consolas" w:eastAsia="Times New Roman" w:hAnsi="Consolas" w:cs="Times New Roman"/>
+          <w:color w:val="D4D4D4"/>
+          <w:sz w:val="21"/>
+          <w:szCs w:val="21"/>
+          <w:lang w:val="en-US"/>
+        </w:rPr>
+        <w:t> </w:t>
+      </w:r>
+      <w:proofErr w:type="spellStart"/>
+      <w:r>
+        <w:rPr>
+          <w:rFonts w:ascii="Consolas" w:eastAsia="Times New Roman" w:hAnsi="Consolas" w:cs="Times New Roman"/>
+          <w:color w:val="D4D4D4"/>
+          <w:sz w:val="21"/>
+          <w:szCs w:val="21"/>
+          <w:lang w:val="en-US"/>
+        </w:rPr>
+        <w:t>orders.ShipCountry</w:t>
+      </w:r>
+      <w:proofErr w:type="spellEnd"/>
+    </w:p>
+    <w:p>
+      <w:pPr>
+        <w:shd w:val="clear" w:color="auto" w:fill="1E1E1E"/>
+        <w:spacing w:after="0" w:line="285" w:lineRule="atLeast"/>
+        <w:rPr>
+          <w:rFonts w:ascii="Consolas" w:eastAsia="Times New Roman" w:hAnsi="Consolas" w:cs="Times New Roman"/>
+          <w:color w:val="D4D4D4"/>
+          <w:sz w:val="21"/>
+          <w:szCs w:val="21"/>
+          <w:lang w:val="en-US"/>
+        </w:rPr>
+      </w:pPr>
+      <w:r>
+        <w:rPr>
+          <w:rFonts w:ascii="Consolas" w:eastAsia="Times New Roman" w:hAnsi="Consolas" w:cs="Times New Roman"/>
+          <w:color w:val="569CD6"/>
+          <w:sz w:val="21"/>
+          <w:szCs w:val="21"/>
+          <w:lang w:val="en-US"/>
+        </w:rPr>
+        <w:t>ORDER BY</w:t>
+      </w:r>
+      <w:r>
+        <w:rPr>
+          <w:rFonts w:ascii="Consolas" w:eastAsia="Times New Roman" w:hAnsi="Consolas" w:cs="Times New Roman"/>
+          <w:color w:val="D4D4D4"/>
+          <w:sz w:val="21"/>
+          <w:szCs w:val="21"/>
+          <w:lang w:val="en-US"/>
+        </w:rPr>
+        <w:t> </w:t>
+      </w:r>
+      <w:proofErr w:type="spellStart"/>
+      <w:r>
+        <w:rPr>
+          <w:rFonts w:ascii="Consolas" w:eastAsia="Times New Roman" w:hAnsi="Consolas" w:cs="Times New Roman"/>
+          <w:color w:val="D4D4D4"/>
+          <w:sz w:val="21"/>
+          <w:szCs w:val="21"/>
+          <w:lang w:val="en-US"/>
+        </w:rPr>
+        <w:t>orders.ShipCountry</w:t>
+      </w:r>
+      <w:proofErr w:type="spellEnd"/>
+      <w:r>
+        <w:rPr>
+          <w:rFonts w:ascii="Consolas" w:eastAsia="Times New Roman" w:hAnsi="Consolas" w:cs="Times New Roman"/>
+          <w:color w:val="D4D4D4"/>
+          <w:sz w:val="21"/>
+          <w:szCs w:val="21"/>
+          <w:lang w:val="en-US"/>
+        </w:rPr>
+        <w:t>;</w:t>
+      </w:r>
+    </w:p>
+    <w:p>
+      <w:pPr>
+        <w:rPr>
+          <w:sz w:val="36"/>
+          <w:lang w:val="en-US"/>
+        </w:rPr>
+      </w:pPr>
+      <w:r>
+        <w:rPr>
+          <w:noProof/>
+          <w:sz w:val="36"/>
+        </w:rPr>
+        <w:drawing>
+          <wp:inline distT="0" distB="0" distL="0" distR="0">
+            <wp:extent cx="762000" cy="2200275"/>
+            <wp:effectExtent l="19050" t="0" r="0" b="0"/>
+            <wp:docPr id="9" name="Image 5"/>
+            <wp:cNvGraphicFramePr>
+              <a:graphicFrameLocks xmlns:a="http://schemas.openxmlformats.org/drawingml/2006/main" noChangeAspect="1"/>
+            </wp:cNvGraphicFramePr>
+            <a:graphic xmlns:a="http://schemas.openxmlformats.org/drawingml/2006/main">
+              <a:graphicData uri="http://schemas.openxmlformats.org/drawingml/2006/picture">
+                <pic:pic xmlns:pic="http://schemas.openxmlformats.org/drawingml/2006/picture">
+                  <pic:nvPicPr>
+                    <pic:cNvPr id="0" name="Picture 5"/>
+                    <pic:cNvPicPr>
+                      <a:picLocks noChangeAspect="1" noChangeArrowheads="1"/>
+                    </pic:cNvPicPr>
+                  </pic:nvPicPr>
+                  <pic:blipFill>
+                    <a:blip r:embed="rId11"/>
+                    <a:srcRect/>
+                    <a:stretch>
+                      <a:fillRect/>
+                    </a:stretch>
+                  </pic:blipFill>
+                  <pic:spPr bwMode="auto">
+                    <a:xfrm>
+                      <a:off x="0" y="0"/>
+                      <a:ext cx="762000" cy="2200275"/>
+                    </a:xfrm>
+                    <a:prstGeom prst="rect">
+                      <a:avLst/>
+                    </a:prstGeom>
+                    <a:noFill/>
+                    <a:ln w="9525">
+                      <a:noFill/>
+                      <a:miter lim="800000"/>
+                      <a:headEnd/>
+                      <a:tailEnd/>
+                    </a:ln>
+                  </pic:spPr>
+                </pic:pic>
+              </a:graphicData>
+            </a:graphic>
+          </wp:inline>
+        </w:drawing>
+      </w:r>
+    </w:p>
+    <w:p>
+      <w:pPr>
+        <w:rPr>
+          <w:sz w:val="36"/>
+          <w:lang w:val="en-US"/>
+        </w:rPr>
+      </w:pPr>
+      <w:r>
+        <w:rPr>
+          <w:sz w:val="36"/>
+          <w:lang w:val="en-US"/>
+        </w:rPr>
+        <w:lastRenderedPageBreak/>
+        <w:t>7)</w:t>
+      </w:r>
+    </w:p>
+    <w:p>
+      <w:pPr>
+        <w:shd w:val="clear" w:color="auto" w:fill="1E1E1E"/>
+        <w:spacing w:after="0" w:line="285" w:lineRule="atLeast"/>
+        <w:rPr>
+          <w:rFonts w:ascii="Consolas" w:eastAsia="Times New Roman" w:hAnsi="Consolas" w:cs="Times New Roman"/>
+          <w:color w:val="D4D4D4"/>
+          <w:sz w:val="21"/>
+          <w:szCs w:val="21"/>
+          <w:lang w:val="en-US"/>
+        </w:rPr>
+      </w:pPr>
+      <w:r>
+        <w:rPr>
+          <w:rFonts w:ascii="Consolas" w:eastAsia="Times New Roman" w:hAnsi="Consolas" w:cs="Times New Roman"/>
+          <w:color w:val="569CD6"/>
+          <w:sz w:val="21"/>
+          <w:szCs w:val="21"/>
+          <w:lang w:val="en-US"/>
+        </w:rPr>
+        <w:t>SELECT</w:t>
+      </w:r>
+      <w:r>
+        <w:rPr>
+          <w:rFonts w:ascii="Consolas" w:eastAsia="Times New Roman" w:hAnsi="Consolas" w:cs="Times New Roman"/>
+          <w:color w:val="D4D4D4"/>
+          <w:sz w:val="21"/>
+          <w:szCs w:val="21"/>
+          <w:lang w:val="en-US"/>
+        </w:rPr>
+        <w:t> </w:t>
+      </w:r>
+      <w:proofErr w:type="gramStart"/>
+      <w:r>
+        <w:rPr>
+          <w:rFonts w:ascii="Consolas" w:eastAsia="Times New Roman" w:hAnsi="Consolas" w:cs="Times New Roman"/>
+          <w:color w:val="DCDCAA"/>
+          <w:sz w:val="21"/>
+          <w:szCs w:val="21"/>
+          <w:lang w:val="en-US"/>
+        </w:rPr>
+        <w:t>ROUND</w:t>
+      </w:r>
+      <w:r>
+        <w:rPr>
+          <w:rFonts w:ascii="Consolas" w:eastAsia="Times New Roman" w:hAnsi="Consolas" w:cs="Times New Roman"/>
+          <w:color w:val="D4D4D4"/>
+          <w:sz w:val="21"/>
+          <w:szCs w:val="21"/>
+          <w:lang w:val="en-US"/>
+        </w:rPr>
+        <w:t>(</w:t>
+      </w:r>
+      <w:proofErr w:type="gramEnd"/>
+      <w:r>
+        <w:rPr>
+          <w:rFonts w:ascii="Consolas" w:eastAsia="Times New Roman" w:hAnsi="Consolas" w:cs="Times New Roman"/>
+          <w:color w:val="DCDCAA"/>
+          <w:sz w:val="21"/>
+          <w:szCs w:val="21"/>
+          <w:lang w:val="en-US"/>
+        </w:rPr>
+        <w:t>SUM</w:t>
+      </w:r>
+      <w:r>
+        <w:rPr>
+          <w:rFonts w:ascii="Consolas" w:eastAsia="Times New Roman" w:hAnsi="Consolas" w:cs="Times New Roman"/>
+          <w:color w:val="D4D4D4"/>
+          <w:sz w:val="21"/>
+          <w:szCs w:val="21"/>
+          <w:lang w:val="en-US"/>
+        </w:rPr>
+        <w:t>(</w:t>
+      </w:r>
+      <w:r>
+        <w:rPr>
+          <w:rFonts w:ascii="Consolas" w:eastAsia="Times New Roman" w:hAnsi="Consolas" w:cs="Times New Roman"/>
+          <w:color w:val="CE9178"/>
+          <w:sz w:val="21"/>
+          <w:szCs w:val="21"/>
+          <w:lang w:val="en-US"/>
+        </w:rPr>
+        <w:t>`order details`</w:t>
+      </w:r>
+      <w:r>
+        <w:rPr>
+          <w:rFonts w:ascii="Consolas" w:eastAsia="Times New Roman" w:hAnsi="Consolas" w:cs="Times New Roman"/>
+          <w:color w:val="D4D4D4"/>
+          <w:sz w:val="21"/>
+          <w:szCs w:val="21"/>
+          <w:lang w:val="en-US"/>
+        </w:rPr>
+        <w:t>.UnitPrice * </w:t>
+      </w:r>
+      <w:r>
+        <w:rPr>
+          <w:rFonts w:ascii="Consolas" w:eastAsia="Times New Roman" w:hAnsi="Consolas" w:cs="Times New Roman"/>
+          <w:color w:val="CE9178"/>
+          <w:sz w:val="21"/>
+          <w:szCs w:val="21"/>
+          <w:lang w:val="en-US"/>
+        </w:rPr>
+        <w:t>`order details`</w:t>
+      </w:r>
+      <w:r>
+        <w:rPr>
+          <w:rFonts w:ascii="Consolas" w:eastAsia="Times New Roman" w:hAnsi="Consolas" w:cs="Times New Roman"/>
+          <w:color w:val="D4D4D4"/>
+          <w:sz w:val="21"/>
+          <w:szCs w:val="21"/>
+          <w:lang w:val="en-US"/>
+        </w:rPr>
+        <w:t>.Quantity),</w:t>
+      </w:r>
+      <w:r>
+        <w:rPr>
+          <w:rFonts w:ascii="Consolas" w:eastAsia="Times New Roman" w:hAnsi="Consolas" w:cs="Times New Roman"/>
+          <w:color w:val="B5CEA8"/>
+          <w:sz w:val="21"/>
+          <w:szCs w:val="21"/>
+          <w:lang w:val="en-US"/>
+        </w:rPr>
+        <w:t>2</w:t>
+      </w:r>
+      <w:r>
+        <w:rPr>
+          <w:rFonts w:ascii="Consolas" w:eastAsia="Times New Roman" w:hAnsi="Consolas" w:cs="Times New Roman"/>
+          <w:color w:val="D4D4D4"/>
+          <w:sz w:val="21"/>
+          <w:szCs w:val="21"/>
+          <w:lang w:val="en-US"/>
+        </w:rPr>
+        <w:t>) </w:t>
+      </w:r>
+      <w:r>
+        <w:rPr>
+          <w:rFonts w:ascii="Consolas" w:eastAsia="Times New Roman" w:hAnsi="Consolas" w:cs="Times New Roman"/>
+          <w:color w:val="569CD6"/>
+          <w:sz w:val="21"/>
+          <w:szCs w:val="21"/>
+          <w:lang w:val="en-US"/>
+        </w:rPr>
+        <w:t>AS</w:t>
+      </w:r>
+      <w:r>
+        <w:rPr>
+          <w:rFonts w:ascii="Consolas" w:eastAsia="Times New Roman" w:hAnsi="Consolas" w:cs="Times New Roman"/>
+          <w:color w:val="D4D4D4"/>
+          <w:sz w:val="21"/>
+          <w:szCs w:val="21"/>
+          <w:lang w:val="en-US"/>
+        </w:rPr>
+        <w:t> </w:t>
+      </w:r>
+      <w:r>
+        <w:rPr>
+          <w:rFonts w:ascii="Consolas" w:eastAsia="Times New Roman" w:hAnsi="Consolas" w:cs="Times New Roman"/>
+          <w:color w:val="CE9178"/>
+          <w:sz w:val="21"/>
+          <w:szCs w:val="21"/>
+          <w:lang w:val="en-US"/>
+        </w:rPr>
+        <w:t>"CA"</w:t>
+      </w:r>
+    </w:p>
+    <w:p>
+      <w:pPr>
+        <w:shd w:val="clear" w:color="auto" w:fill="1E1E1E"/>
+        <w:spacing w:after="0" w:line="285" w:lineRule="atLeast"/>
+        <w:rPr>
+          <w:rFonts w:ascii="Consolas" w:eastAsia="Times New Roman" w:hAnsi="Consolas" w:cs="Times New Roman"/>
+          <w:color w:val="D4D4D4"/>
+          <w:sz w:val="21"/>
+          <w:szCs w:val="21"/>
+          <w:lang w:val="en-US"/>
+        </w:rPr>
+      </w:pPr>
+      <w:r>
+        <w:rPr>
+          <w:rFonts w:ascii="Consolas" w:eastAsia="Times New Roman" w:hAnsi="Consolas" w:cs="Times New Roman"/>
+          <w:color w:val="569CD6"/>
+          <w:sz w:val="21"/>
+          <w:szCs w:val="21"/>
+          <w:lang w:val="en-US"/>
+        </w:rPr>
+        <w:t>FROM</w:t>
+      </w:r>
+      <w:r>
+        <w:rPr>
+          <w:rFonts w:ascii="Consolas" w:eastAsia="Times New Roman" w:hAnsi="Consolas" w:cs="Times New Roman"/>
+          <w:color w:val="D4D4D4"/>
+          <w:sz w:val="21"/>
+          <w:szCs w:val="21"/>
+          <w:lang w:val="en-US"/>
+        </w:rPr>
+        <w:t> </w:t>
+      </w:r>
+      <w:r>
+        <w:rPr>
+          <w:rFonts w:ascii="Consolas" w:eastAsia="Times New Roman" w:hAnsi="Consolas" w:cs="Times New Roman"/>
+          <w:color w:val="CE9178"/>
+          <w:sz w:val="21"/>
+          <w:szCs w:val="21"/>
+          <w:lang w:val="en-US"/>
+        </w:rPr>
+        <w:t>`order details`</w:t>
+      </w:r>
+    </w:p>
+    <w:p>
+      <w:pPr>
+        <w:shd w:val="clear" w:color="auto" w:fill="1E1E1E"/>
+        <w:spacing w:after="0" w:line="285" w:lineRule="atLeast"/>
+        <w:rPr>
+          <w:rFonts w:ascii="Consolas" w:eastAsia="Times New Roman" w:hAnsi="Consolas" w:cs="Times New Roman"/>
+          <w:color w:val="D4D4D4"/>
+          <w:sz w:val="21"/>
+          <w:szCs w:val="21"/>
+          <w:lang w:val="en-US"/>
+        </w:rPr>
+      </w:pPr>
+      <w:r>
+        <w:rPr>
+          <w:rFonts w:ascii="Consolas" w:eastAsia="Times New Roman" w:hAnsi="Consolas" w:cs="Times New Roman"/>
+          <w:color w:val="569CD6"/>
+          <w:sz w:val="21"/>
+          <w:szCs w:val="21"/>
+          <w:lang w:val="en-US"/>
+        </w:rPr>
+        <w:t>JOIN</w:t>
+      </w:r>
+      <w:r>
+        <w:rPr>
+          <w:rFonts w:ascii="Consolas" w:eastAsia="Times New Roman" w:hAnsi="Consolas" w:cs="Times New Roman"/>
+          <w:color w:val="D4D4D4"/>
+          <w:sz w:val="21"/>
+          <w:szCs w:val="21"/>
+          <w:lang w:val="en-US"/>
+        </w:rPr>
+        <w:t> orders </w:t>
+      </w:r>
+      <w:r>
+        <w:rPr>
+          <w:rFonts w:ascii="Consolas" w:eastAsia="Times New Roman" w:hAnsi="Consolas" w:cs="Times New Roman"/>
+          <w:color w:val="569CD6"/>
+          <w:sz w:val="21"/>
+          <w:szCs w:val="21"/>
+          <w:lang w:val="en-US"/>
+        </w:rPr>
+        <w:t>ON</w:t>
+      </w:r>
+      <w:r>
+        <w:rPr>
+          <w:rFonts w:ascii="Consolas" w:eastAsia="Times New Roman" w:hAnsi="Consolas" w:cs="Times New Roman"/>
+          <w:color w:val="D4D4D4"/>
+          <w:sz w:val="21"/>
+          <w:szCs w:val="21"/>
+          <w:lang w:val="en-US"/>
+        </w:rPr>
+        <w:t> </w:t>
+      </w:r>
+      <w:r>
+        <w:rPr>
+          <w:rFonts w:ascii="Consolas" w:eastAsia="Times New Roman" w:hAnsi="Consolas" w:cs="Times New Roman"/>
+          <w:color w:val="CE9178"/>
+          <w:sz w:val="21"/>
+          <w:szCs w:val="21"/>
+          <w:lang w:val="en-US"/>
+        </w:rPr>
+        <w:t>`order </w:t>
+      </w:r>
+      <w:proofErr w:type="spellStart"/>
+      <w:r>
+        <w:rPr>
+          <w:rFonts w:ascii="Consolas" w:eastAsia="Times New Roman" w:hAnsi="Consolas" w:cs="Times New Roman"/>
+          <w:color w:val="CE9178"/>
+          <w:sz w:val="21"/>
+          <w:szCs w:val="21"/>
+          <w:lang w:val="en-US"/>
+        </w:rPr>
+        <w:t>details`</w:t>
+      </w:r>
+      <w:r>
+        <w:rPr>
+          <w:rFonts w:ascii="Consolas" w:eastAsia="Times New Roman" w:hAnsi="Consolas" w:cs="Times New Roman"/>
+          <w:color w:val="D4D4D4"/>
+          <w:sz w:val="21"/>
+          <w:szCs w:val="21"/>
+          <w:lang w:val="en-US"/>
+        </w:rPr>
+        <w:t>.OrderID</w:t>
+      </w:r>
+      <w:proofErr w:type="spellEnd"/>
+      <w:r>
+        <w:rPr>
+          <w:rFonts w:ascii="Consolas" w:eastAsia="Times New Roman" w:hAnsi="Consolas" w:cs="Times New Roman"/>
+          <w:color w:val="D4D4D4"/>
+          <w:sz w:val="21"/>
+          <w:szCs w:val="21"/>
+          <w:lang w:val="en-US"/>
+        </w:rPr>
+        <w:t> = </w:t>
+      </w:r>
+      <w:proofErr w:type="spellStart"/>
+      <w:r>
+        <w:rPr>
+          <w:rFonts w:ascii="Consolas" w:eastAsia="Times New Roman" w:hAnsi="Consolas" w:cs="Times New Roman"/>
+          <w:color w:val="D4D4D4"/>
+          <w:sz w:val="21"/>
+          <w:szCs w:val="21"/>
+          <w:lang w:val="en-US"/>
+        </w:rPr>
+        <w:t>orders.OrderID</w:t>
+      </w:r>
+      <w:proofErr w:type="spellEnd"/>
+    </w:p>
+    <w:p>
+      <w:pPr>
+        <w:shd w:val="clear" w:color="auto" w:fill="1E1E1E"/>
+        <w:spacing w:after="0" w:line="285" w:lineRule="atLeast"/>
+        <w:rPr>
+          <w:rFonts w:ascii="Consolas" w:eastAsia="Times New Roman" w:hAnsi="Consolas" w:cs="Times New Roman"/>
+          <w:color w:val="D4D4D4"/>
+          <w:sz w:val="21"/>
+          <w:szCs w:val="21"/>
+        </w:rPr>
+      </w:pPr>
+      <w:r>
+        <w:rPr>
+          <w:rFonts w:ascii="Consolas" w:eastAsia="Times New Roman" w:hAnsi="Consolas" w:cs="Times New Roman"/>
+          <w:color w:val="569CD6"/>
+          <w:sz w:val="21"/>
+          <w:szCs w:val="21"/>
+        </w:rPr>
+        <w:t>WHERE</w:t>
+      </w:r>
+      <w:r>
+        <w:rPr>
+          <w:rFonts w:ascii="Consolas" w:eastAsia="Times New Roman" w:hAnsi="Consolas" w:cs="Times New Roman"/>
+          <w:color w:val="D4D4D4"/>
+          <w:sz w:val="21"/>
+          <w:szCs w:val="21"/>
+        </w:rPr>
+        <w:t> </w:t>
+      </w:r>
+      <w:proofErr w:type="gramStart"/>
+      <w:r>
+        <w:rPr>
+          <w:rFonts w:ascii="Consolas" w:eastAsia="Times New Roman" w:hAnsi="Consolas" w:cs="Times New Roman"/>
+          <w:color w:val="DCDCAA"/>
+          <w:sz w:val="21"/>
+          <w:szCs w:val="21"/>
+        </w:rPr>
+        <w:t>YEAR</w:t>
+      </w:r>
+      <w:r>
+        <w:rPr>
+          <w:rFonts w:ascii="Consolas" w:eastAsia="Times New Roman" w:hAnsi="Consolas" w:cs="Times New Roman"/>
+          <w:color w:val="D4D4D4"/>
+          <w:sz w:val="21"/>
+          <w:szCs w:val="21"/>
+        </w:rPr>
+        <w:t>(</w:t>
+      </w:r>
+      <w:proofErr w:type="spellStart"/>
+      <w:proofErr w:type="gramEnd"/>
+      <w:r>
+        <w:rPr>
+          <w:rFonts w:ascii="Consolas" w:eastAsia="Times New Roman" w:hAnsi="Consolas" w:cs="Times New Roman"/>
+          <w:color w:val="D4D4D4"/>
+          <w:sz w:val="21"/>
+          <w:szCs w:val="21"/>
+        </w:rPr>
+        <w:t>orders.OrderDate</w:t>
+      </w:r>
+      <w:proofErr w:type="spellEnd"/>
+      <w:r>
+        <w:rPr>
+          <w:rFonts w:ascii="Consolas" w:eastAsia="Times New Roman" w:hAnsi="Consolas" w:cs="Times New Roman"/>
+          <w:color w:val="D4D4D4"/>
+          <w:sz w:val="21"/>
+          <w:szCs w:val="21"/>
+        </w:rPr>
+        <w:t>) = </w:t>
+      </w:r>
+      <w:r>
+        <w:rPr>
+          <w:rFonts w:ascii="Consolas" w:eastAsia="Times New Roman" w:hAnsi="Consolas" w:cs="Times New Roman"/>
+          <w:color w:val="B5CEA8"/>
+          <w:sz w:val="21"/>
+          <w:szCs w:val="21"/>
+        </w:rPr>
+        <w:t>1997</w:t>
+      </w:r>
+      <w:r>
+        <w:rPr>
+          <w:rFonts w:ascii="Consolas" w:eastAsia="Times New Roman" w:hAnsi="Consolas" w:cs="Times New Roman"/>
+          <w:color w:val="D4D4D4"/>
+          <w:sz w:val="21"/>
+          <w:szCs w:val="21"/>
+        </w:rPr>
+        <w:t>;</w:t>
+      </w:r>
+    </w:p>
+    <w:p>
+      <w:pPr>
+        <w:rPr>
+          <w:sz w:val="36"/>
+          <w:lang w:val="en-US"/>
+        </w:rPr>
+      </w:pPr>
+      <w:r>
+        <w:rPr>
+          <w:noProof/>
+          <w:sz w:val="36"/>
+        </w:rPr>
+        <w:drawing>
+          <wp:inline distT="0" distB="0" distL="0" distR="0">
+            <wp:extent cx="981075" cy="704850"/>
+            <wp:effectExtent l="19050" t="0" r="9525" b="0"/>
+            <wp:docPr id="11" name="Image 6"/>
+            <wp:cNvGraphicFramePr>
+              <a:graphicFrameLocks xmlns:a="http://schemas.openxmlformats.org/drawingml/2006/main" noChangeAspect="1"/>
+            </wp:cNvGraphicFramePr>
+            <a:graphic xmlns:a="http://schemas.openxmlformats.org/drawingml/2006/main">
+              <a:graphicData uri="http://schemas.openxmlformats.org/drawingml/2006/picture">
+                <pic:pic xmlns:pic="http://schemas.openxmlformats.org/drawingml/2006/picture">
+                  <pic:nvPicPr>
+                    <pic:cNvPr id="0" name="Picture 6"/>
+                    <pic:cNvPicPr>
+                      <a:picLocks noChangeAspect="1" noChangeArrowheads="1"/>
+                    </pic:cNvPicPr>
+                  </pic:nvPicPr>
+                  <pic:blipFill>
+                    <a:blip r:embed="rId12"/>
+                    <a:srcRect/>
+                    <a:stretch>
+                      <a:fillRect/>
+                    </a:stretch>
+                  </pic:blipFill>
+                  <pic:spPr bwMode="auto">
+                    <a:xfrm>
+                      <a:off x="0" y="0"/>
+                      <a:ext cx="981075" cy="704850"/>
+                    </a:xfrm>
+                    <a:prstGeom prst="rect">
+                      <a:avLst/>
+                    </a:prstGeom>
+                    <a:noFill/>
+                    <a:ln w="9525">
+                      <a:noFill/>
+                      <a:miter lim="800000"/>
+                      <a:headEnd/>
+                      <a:tailEnd/>
+                    </a:ln>
+                  </pic:spPr>
+                </pic:pic>
+              </a:graphicData>
+            </a:graphic>
+          </wp:inline>
+        </w:drawing>
+      </w:r>
+    </w:p>
+    <w:p>
+      <w:pPr>
+        <w:rPr>
+          <w:sz w:val="36"/>
+          <w:lang w:val="en-US"/>
+        </w:rPr>
+      </w:pPr>
+      <w:r>
+        <w:rPr>
+          <w:sz w:val="36"/>
+          <w:lang w:val="en-US"/>
+        </w:rPr>
+        <w:t>8)</w:t>
+      </w:r>
+    </w:p>
+    <w:p>
+      <w:pPr>
+        <w:shd w:val="clear" w:color="auto" w:fill="1E1E1E"/>
+        <w:spacing w:after="0" w:line="285" w:lineRule="atLeast"/>
+        <w:rPr>
+          <w:rFonts w:ascii="Consolas" w:eastAsia="Times New Roman" w:hAnsi="Consolas" w:cs="Times New Roman"/>
+          <w:color w:val="D4D4D4"/>
+          <w:sz w:val="21"/>
+          <w:szCs w:val="21"/>
+          <w:lang w:val="en-US"/>
+        </w:rPr>
+      </w:pPr>
+      <w:r>
+        <w:rPr>
+          <w:rFonts w:ascii="Consolas" w:eastAsia="Times New Roman" w:hAnsi="Consolas" w:cs="Times New Roman"/>
+          <w:color w:val="569CD6"/>
+          <w:sz w:val="21"/>
+          <w:szCs w:val="21"/>
+          <w:lang w:val="en-US"/>
+        </w:rPr>
+        <w:t>SELECT</w:t>
+      </w:r>
+      <w:r>
+        <w:rPr>
+          <w:rFonts w:ascii="Consolas" w:eastAsia="Times New Roman" w:hAnsi="Consolas" w:cs="Times New Roman"/>
+          <w:color w:val="D4D4D4"/>
+          <w:sz w:val="21"/>
+          <w:szCs w:val="21"/>
+          <w:lang w:val="en-US"/>
+        </w:rPr>
+        <w:t> </w:t>
+      </w:r>
+      <w:proofErr w:type="gramStart"/>
+      <w:r>
+        <w:rPr>
+          <w:rFonts w:ascii="Consolas" w:eastAsia="Times New Roman" w:hAnsi="Consolas" w:cs="Times New Roman"/>
+          <w:color w:val="D4D4D4"/>
+          <w:sz w:val="21"/>
+          <w:szCs w:val="21"/>
+          <w:lang w:val="en-US"/>
+        </w:rPr>
+        <w:t>MONTHNAME(</w:t>
+      </w:r>
+      <w:proofErr w:type="gramEnd"/>
+      <w:r>
+        <w:rPr>
+          <w:rFonts w:ascii="Consolas" w:eastAsia="Times New Roman" w:hAnsi="Consolas" w:cs="Times New Roman"/>
+          <w:color w:val="D4D4D4"/>
+          <w:sz w:val="21"/>
+          <w:szCs w:val="21"/>
+          <w:lang w:val="en-US"/>
+        </w:rPr>
+        <w:t>orders.OrderDate) </w:t>
+      </w:r>
+      <w:r>
+        <w:rPr>
+          <w:rFonts w:ascii="Consolas" w:eastAsia="Times New Roman" w:hAnsi="Consolas" w:cs="Times New Roman"/>
+          <w:color w:val="569CD6"/>
+          <w:sz w:val="21"/>
+          <w:szCs w:val="21"/>
+          <w:lang w:val="en-US"/>
+        </w:rPr>
+        <w:t>AS</w:t>
+      </w:r>
+      <w:r>
+        <w:rPr>
+          <w:rFonts w:ascii="Consolas" w:eastAsia="Times New Roman" w:hAnsi="Consolas" w:cs="Times New Roman"/>
+          <w:color w:val="D4D4D4"/>
+          <w:sz w:val="21"/>
+          <w:szCs w:val="21"/>
+          <w:lang w:val="en-US"/>
+        </w:rPr>
+        <w:t> </w:t>
+      </w:r>
+      <w:r>
+        <w:rPr>
+          <w:rFonts w:ascii="Consolas" w:eastAsia="Times New Roman" w:hAnsi="Consolas" w:cs="Times New Roman"/>
+          <w:color w:val="CE9178"/>
+          <w:sz w:val="21"/>
+          <w:szCs w:val="21"/>
+          <w:lang w:val="en-US"/>
+        </w:rPr>
+        <w:t>"Mois"</w:t>
+      </w:r>
+      <w:r>
+        <w:rPr>
+          <w:rFonts w:ascii="Consolas" w:eastAsia="Times New Roman" w:hAnsi="Consolas" w:cs="Times New Roman"/>
+          <w:color w:val="D4D4D4"/>
+          <w:sz w:val="21"/>
+          <w:szCs w:val="21"/>
+          <w:lang w:val="en-US"/>
+        </w:rPr>
+        <w:t>, </w:t>
+      </w:r>
+      <w:r>
+        <w:rPr>
+          <w:rFonts w:ascii="Consolas" w:eastAsia="Times New Roman" w:hAnsi="Consolas" w:cs="Times New Roman"/>
+          <w:color w:val="DCDCAA"/>
+          <w:sz w:val="21"/>
+          <w:szCs w:val="21"/>
+          <w:lang w:val="en-US"/>
+        </w:rPr>
+        <w:t>ROUND</w:t>
+      </w:r>
+      <w:r>
+        <w:rPr>
+          <w:rFonts w:ascii="Consolas" w:eastAsia="Times New Roman" w:hAnsi="Consolas" w:cs="Times New Roman"/>
+          <w:color w:val="D4D4D4"/>
+          <w:sz w:val="21"/>
+          <w:szCs w:val="21"/>
+          <w:lang w:val="en-US"/>
+        </w:rPr>
+        <w:t>(</w:t>
+      </w:r>
+      <w:r>
+        <w:rPr>
+          <w:rFonts w:ascii="Consolas" w:eastAsia="Times New Roman" w:hAnsi="Consolas" w:cs="Times New Roman"/>
+          <w:color w:val="DCDCAA"/>
+          <w:sz w:val="21"/>
+          <w:szCs w:val="21"/>
+          <w:lang w:val="en-US"/>
+        </w:rPr>
+        <w:t>SUM</w:t>
+      </w:r>
+      <w:r>
+        <w:rPr>
+          <w:rFonts w:ascii="Consolas" w:eastAsia="Times New Roman" w:hAnsi="Consolas" w:cs="Times New Roman"/>
+          <w:color w:val="D4D4D4"/>
+          <w:sz w:val="21"/>
+          <w:szCs w:val="21"/>
+          <w:lang w:val="en-US"/>
+        </w:rPr>
+        <w:t>(</w:t>
+      </w:r>
+      <w:r>
+        <w:rPr>
+          <w:rFonts w:ascii="Consolas" w:eastAsia="Times New Roman" w:hAnsi="Consolas" w:cs="Times New Roman"/>
+          <w:color w:val="CE9178"/>
+          <w:sz w:val="21"/>
+          <w:szCs w:val="21"/>
+          <w:lang w:val="en-US"/>
+        </w:rPr>
+        <w:t>`order details`</w:t>
+      </w:r>
+      <w:r>
+        <w:rPr>
+          <w:rFonts w:ascii="Consolas" w:eastAsia="Times New Roman" w:hAnsi="Consolas" w:cs="Times New Roman"/>
+          <w:color w:val="D4D4D4"/>
+          <w:sz w:val="21"/>
+          <w:szCs w:val="21"/>
+          <w:lang w:val="en-US"/>
+        </w:rPr>
+        <w:t>.UnitPrice * </w:t>
+      </w:r>
+      <w:r>
+        <w:rPr>
+          <w:rFonts w:ascii="Consolas" w:eastAsia="Times New Roman" w:hAnsi="Consolas" w:cs="Times New Roman"/>
+          <w:color w:val="CE9178"/>
+          <w:sz w:val="21"/>
+          <w:szCs w:val="21"/>
+          <w:lang w:val="en-US"/>
+        </w:rPr>
+        <w:t>`order details`</w:t>
+      </w:r>
+      <w:r>
+        <w:rPr>
+          <w:rFonts w:ascii="Consolas" w:eastAsia="Times New Roman" w:hAnsi="Consolas" w:cs="Times New Roman"/>
+          <w:color w:val="D4D4D4"/>
+          <w:sz w:val="21"/>
+          <w:szCs w:val="21"/>
+          <w:lang w:val="en-US"/>
+        </w:rPr>
+        <w:t>.Quantity),</w:t>
+      </w:r>
+      <w:r>
+        <w:rPr>
+          <w:rFonts w:ascii="Consolas" w:eastAsia="Times New Roman" w:hAnsi="Consolas" w:cs="Times New Roman"/>
+          <w:color w:val="B5CEA8"/>
+          <w:sz w:val="21"/>
+          <w:szCs w:val="21"/>
+          <w:lang w:val="en-US"/>
+        </w:rPr>
+        <w:t>2</w:t>
+      </w:r>
+      <w:r>
+        <w:rPr>
+          <w:rFonts w:ascii="Consolas" w:eastAsia="Times New Roman" w:hAnsi="Consolas" w:cs="Times New Roman"/>
+          <w:color w:val="D4D4D4"/>
+          <w:sz w:val="21"/>
+          <w:szCs w:val="21"/>
+          <w:lang w:val="en-US"/>
+        </w:rPr>
+        <w:t>) </w:t>
+      </w:r>
+      <w:r>
+        <w:rPr>
+          <w:rFonts w:ascii="Consolas" w:eastAsia="Times New Roman" w:hAnsi="Consolas" w:cs="Times New Roman"/>
+          <w:color w:val="569CD6"/>
+          <w:sz w:val="21"/>
+          <w:szCs w:val="21"/>
+          <w:lang w:val="en-US"/>
+        </w:rPr>
+        <w:t>AS</w:t>
+      </w:r>
+      <w:r>
+        <w:rPr>
+          <w:rFonts w:ascii="Consolas" w:eastAsia="Times New Roman" w:hAnsi="Consolas" w:cs="Times New Roman"/>
+          <w:color w:val="D4D4D4"/>
+          <w:sz w:val="21"/>
+          <w:szCs w:val="21"/>
+          <w:lang w:val="en-US"/>
+        </w:rPr>
+        <w:t> </w:t>
+      </w:r>
+      <w:r>
+        <w:rPr>
+          <w:rFonts w:ascii="Consolas" w:eastAsia="Times New Roman" w:hAnsi="Consolas" w:cs="Times New Roman"/>
+          <w:color w:val="CE9178"/>
+          <w:sz w:val="21"/>
+          <w:szCs w:val="21"/>
+          <w:lang w:val="en-US"/>
+        </w:rPr>
+        <w:t>"CA"</w:t>
+      </w:r>
+    </w:p>
+    <w:p>
+      <w:pPr>
+        <w:shd w:val="clear" w:color="auto" w:fill="1E1E1E"/>
+        <w:spacing w:after="0" w:line="285" w:lineRule="atLeast"/>
+        <w:rPr>
+          <w:rFonts w:ascii="Consolas" w:eastAsia="Times New Roman" w:hAnsi="Consolas" w:cs="Times New Roman"/>
+          <w:color w:val="D4D4D4"/>
+          <w:sz w:val="21"/>
+          <w:szCs w:val="21"/>
+          <w:lang w:val="en-US"/>
+        </w:rPr>
+      </w:pPr>
+      <w:r>
+        <w:rPr>
+          <w:rFonts w:ascii="Consolas" w:eastAsia="Times New Roman" w:hAnsi="Consolas" w:cs="Times New Roman"/>
+          <w:color w:val="569CD6"/>
+          <w:sz w:val="21"/>
+          <w:szCs w:val="21"/>
+          <w:lang w:val="en-US"/>
+        </w:rPr>
+        <w:t>FROM</w:t>
+      </w:r>
+      <w:r>
+        <w:rPr>
+          <w:rFonts w:ascii="Consolas" w:eastAsia="Times New Roman" w:hAnsi="Consolas" w:cs="Times New Roman"/>
+          <w:color w:val="D4D4D4"/>
+          <w:sz w:val="21"/>
+          <w:szCs w:val="21"/>
+          <w:lang w:val="en-US"/>
+        </w:rPr>
+        <w:t> </w:t>
+      </w:r>
+      <w:r>
+        <w:rPr>
+          <w:rFonts w:ascii="Consolas" w:eastAsia="Times New Roman" w:hAnsi="Consolas" w:cs="Times New Roman"/>
+          <w:color w:val="CE9178"/>
+          <w:sz w:val="21"/>
+          <w:szCs w:val="21"/>
+          <w:lang w:val="en-US"/>
+        </w:rPr>
+        <w:t>`order details`</w:t>
+      </w:r>
+    </w:p>
+    <w:p>
+      <w:pPr>
+        <w:shd w:val="clear" w:color="auto" w:fill="1E1E1E"/>
+        <w:spacing w:after="0" w:line="285" w:lineRule="atLeast"/>
+        <w:rPr>
+          <w:rFonts w:ascii="Consolas" w:eastAsia="Times New Roman" w:hAnsi="Consolas" w:cs="Times New Roman"/>
+          <w:color w:val="D4D4D4"/>
+          <w:sz w:val="21"/>
+          <w:szCs w:val="21"/>
+          <w:lang w:val="en-US"/>
+        </w:rPr>
+      </w:pPr>
+      <w:r>
+        <w:rPr>
+          <w:rFonts w:ascii="Consolas" w:eastAsia="Times New Roman" w:hAnsi="Consolas" w:cs="Times New Roman"/>
+          <w:color w:val="569CD6"/>
+          <w:sz w:val="21"/>
+          <w:szCs w:val="21"/>
+          <w:lang w:val="en-US"/>
+        </w:rPr>
+        <w:t>JOIN</w:t>
+      </w:r>
+      <w:r>
+        <w:rPr>
+          <w:rFonts w:ascii="Consolas" w:eastAsia="Times New Roman" w:hAnsi="Consolas" w:cs="Times New Roman"/>
+          <w:color w:val="D4D4D4"/>
+          <w:sz w:val="21"/>
+          <w:szCs w:val="21"/>
+          <w:lang w:val="en-US"/>
+        </w:rPr>
+        <w:t> orders </w:t>
+      </w:r>
+      <w:r>
+        <w:rPr>
+          <w:rFonts w:ascii="Consolas" w:eastAsia="Times New Roman" w:hAnsi="Consolas" w:cs="Times New Roman"/>
+          <w:color w:val="569CD6"/>
+          <w:sz w:val="21"/>
+          <w:szCs w:val="21"/>
+          <w:lang w:val="en-US"/>
+        </w:rPr>
+        <w:t>ON</w:t>
+      </w:r>
+      <w:r>
+        <w:rPr>
+          <w:rFonts w:ascii="Consolas" w:eastAsia="Times New Roman" w:hAnsi="Consolas" w:cs="Times New Roman"/>
+          <w:color w:val="D4D4D4"/>
+          <w:sz w:val="21"/>
+          <w:szCs w:val="21"/>
+          <w:lang w:val="en-US"/>
+        </w:rPr>
+        <w:t> </w:t>
+      </w:r>
+      <w:r>
+        <w:rPr>
+          <w:rFonts w:ascii="Consolas" w:eastAsia="Times New Roman" w:hAnsi="Consolas" w:cs="Times New Roman"/>
+          <w:color w:val="CE9178"/>
+          <w:sz w:val="21"/>
+          <w:szCs w:val="21"/>
+          <w:lang w:val="en-US"/>
+        </w:rPr>
+        <w:t>`order </w:t>
+      </w:r>
+      <w:proofErr w:type="spellStart"/>
+      <w:r>
+        <w:rPr>
+          <w:rFonts w:ascii="Consolas" w:eastAsia="Times New Roman" w:hAnsi="Consolas" w:cs="Times New Roman"/>
+          <w:color w:val="CE9178"/>
+          <w:sz w:val="21"/>
+          <w:szCs w:val="21"/>
+          <w:lang w:val="en-US"/>
+        </w:rPr>
+        <w:t>details`</w:t>
+      </w:r>
+      <w:r>
+        <w:rPr>
+          <w:rFonts w:ascii="Consolas" w:eastAsia="Times New Roman" w:hAnsi="Consolas" w:cs="Times New Roman"/>
+          <w:color w:val="D4D4D4"/>
+          <w:sz w:val="21"/>
+          <w:szCs w:val="21"/>
+          <w:lang w:val="en-US"/>
+        </w:rPr>
+        <w:t>.OrderID</w:t>
+      </w:r>
+      <w:proofErr w:type="spellEnd"/>
+      <w:r>
+        <w:rPr>
+          <w:rFonts w:ascii="Consolas" w:eastAsia="Times New Roman" w:hAnsi="Consolas" w:cs="Times New Roman"/>
+          <w:color w:val="D4D4D4"/>
+          <w:sz w:val="21"/>
+          <w:szCs w:val="21"/>
+          <w:lang w:val="en-US"/>
+        </w:rPr>
+        <w:t> = </w:t>
+      </w:r>
+      <w:proofErr w:type="spellStart"/>
+      <w:r>
+        <w:rPr>
+          <w:rFonts w:ascii="Consolas" w:eastAsia="Times New Roman" w:hAnsi="Consolas" w:cs="Times New Roman"/>
+          <w:color w:val="D4D4D4"/>
+          <w:sz w:val="21"/>
+          <w:szCs w:val="21"/>
+          <w:lang w:val="en-US"/>
+        </w:rPr>
+        <w:t>orders.OrderID</w:t>
+      </w:r>
+      <w:proofErr w:type="spellEnd"/>
+    </w:p>
+    <w:p>
+      <w:pPr>
+        <w:shd w:val="clear" w:color="auto" w:fill="1E1E1E"/>
+        <w:spacing w:after="0" w:line="285" w:lineRule="atLeast"/>
+        <w:rPr>
+          <w:rFonts w:ascii="Consolas" w:eastAsia="Times New Roman" w:hAnsi="Consolas" w:cs="Times New Roman"/>
+          <w:color w:val="D4D4D4"/>
+          <w:sz w:val="21"/>
+          <w:szCs w:val="21"/>
+          <w:lang w:val="en-US"/>
+        </w:rPr>
+      </w:pPr>
+      <w:r>
+        <w:rPr>
+          <w:rFonts w:ascii="Consolas" w:eastAsia="Times New Roman" w:hAnsi="Consolas" w:cs="Times New Roman"/>
+          <w:color w:val="569CD6"/>
+          <w:sz w:val="21"/>
+          <w:szCs w:val="21"/>
+          <w:lang w:val="en-US"/>
+        </w:rPr>
+        <w:t>WHERE</w:t>
+      </w:r>
+      <w:r>
+        <w:rPr>
+          <w:rFonts w:ascii="Consolas" w:eastAsia="Times New Roman" w:hAnsi="Consolas" w:cs="Times New Roman"/>
+          <w:color w:val="D4D4D4"/>
+          <w:sz w:val="21"/>
+          <w:szCs w:val="21"/>
+          <w:lang w:val="en-US"/>
+        </w:rPr>
+        <w:t> </w:t>
+      </w:r>
+      <w:proofErr w:type="gramStart"/>
+      <w:r>
+        <w:rPr>
+          <w:rFonts w:ascii="Consolas" w:eastAsia="Times New Roman" w:hAnsi="Consolas" w:cs="Times New Roman"/>
+          <w:color w:val="DCDCAA"/>
+          <w:sz w:val="21"/>
+          <w:szCs w:val="21"/>
+          <w:lang w:val="en-US"/>
+        </w:rPr>
+        <w:t>YEAR</w:t>
+      </w:r>
+      <w:r>
+        <w:rPr>
+          <w:rFonts w:ascii="Consolas" w:eastAsia="Times New Roman" w:hAnsi="Consolas" w:cs="Times New Roman"/>
+          <w:color w:val="D4D4D4"/>
+          <w:sz w:val="21"/>
+          <w:szCs w:val="21"/>
+          <w:lang w:val="en-US"/>
+        </w:rPr>
+        <w:t>(</w:t>
+      </w:r>
+      <w:proofErr w:type="spellStart"/>
+      <w:proofErr w:type="gramEnd"/>
+      <w:r>
+        <w:rPr>
+          <w:rFonts w:ascii="Consolas" w:eastAsia="Times New Roman" w:hAnsi="Consolas" w:cs="Times New Roman"/>
+          <w:color w:val="D4D4D4"/>
+          <w:sz w:val="21"/>
+          <w:szCs w:val="21"/>
+          <w:lang w:val="en-US"/>
+        </w:rPr>
+        <w:t>orders.OrderDate</w:t>
+      </w:r>
+      <w:proofErr w:type="spellEnd"/>
+      <w:r>
+        <w:rPr>
+          <w:rFonts w:ascii="Consolas" w:eastAsia="Times New Roman" w:hAnsi="Consolas" w:cs="Times New Roman"/>
+          <w:color w:val="D4D4D4"/>
+          <w:sz w:val="21"/>
+          <w:szCs w:val="21"/>
+          <w:lang w:val="en-US"/>
+        </w:rPr>
+        <w:t>) = </w:t>
+      </w:r>
+      <w:r>
+        <w:rPr>
+          <w:rFonts w:ascii="Consolas" w:eastAsia="Times New Roman" w:hAnsi="Consolas" w:cs="Times New Roman"/>
+          <w:color w:val="B5CEA8"/>
+          <w:sz w:val="21"/>
+          <w:szCs w:val="21"/>
+          <w:lang w:val="en-US"/>
+        </w:rPr>
+        <w:t>1997</w:t>
+      </w:r>
+    </w:p>
+    <w:p>
+      <w:pPr>
+        <w:shd w:val="clear" w:color="auto" w:fill="1E1E1E"/>
+        <w:spacing w:after="0" w:line="285" w:lineRule="atLeast"/>
+        <w:rPr>
+          <w:rFonts w:ascii="Consolas" w:eastAsia="Times New Roman" w:hAnsi="Consolas" w:cs="Times New Roman"/>
+          <w:color w:val="D4D4D4"/>
+          <w:sz w:val="21"/>
+          <w:szCs w:val="21"/>
+          <w:lang w:val="en-US"/>
+        </w:rPr>
+      </w:pPr>
+      <w:r>
+        <w:rPr>
+          <w:rFonts w:ascii="Consolas" w:eastAsia="Times New Roman" w:hAnsi="Consolas" w:cs="Times New Roman"/>
+          <w:color w:val="569CD6"/>
+          <w:sz w:val="21"/>
+          <w:szCs w:val="21"/>
+          <w:lang w:val="en-US"/>
+        </w:rPr>
+        <w:t>GROUP BY</w:t>
+      </w:r>
+      <w:r>
+        <w:rPr>
+          <w:rFonts w:ascii="Consolas" w:eastAsia="Times New Roman" w:hAnsi="Consolas" w:cs="Times New Roman"/>
+          <w:color w:val="D4D4D4"/>
+          <w:sz w:val="21"/>
+          <w:szCs w:val="21"/>
+          <w:lang w:val="en-US"/>
+        </w:rPr>
+        <w:t> </w:t>
+      </w:r>
+      <w:proofErr w:type="gramStart"/>
+      <w:r>
+        <w:rPr>
+          <w:rFonts w:ascii="Consolas" w:eastAsia="Times New Roman" w:hAnsi="Consolas" w:cs="Times New Roman"/>
+          <w:color w:val="DCDCAA"/>
+          <w:sz w:val="21"/>
+          <w:szCs w:val="21"/>
+          <w:lang w:val="en-US"/>
+        </w:rPr>
+        <w:t>MONTH</w:t>
+      </w:r>
+      <w:r>
+        <w:rPr>
+          <w:rFonts w:ascii="Consolas" w:eastAsia="Times New Roman" w:hAnsi="Consolas" w:cs="Times New Roman"/>
+          <w:color w:val="D4D4D4"/>
+          <w:sz w:val="21"/>
+          <w:szCs w:val="21"/>
+          <w:lang w:val="en-US"/>
+        </w:rPr>
+        <w:t>(</w:t>
+      </w:r>
+      <w:proofErr w:type="spellStart"/>
+      <w:proofErr w:type="gramEnd"/>
+      <w:r>
+        <w:rPr>
+          <w:rFonts w:ascii="Consolas" w:eastAsia="Times New Roman" w:hAnsi="Consolas" w:cs="Times New Roman"/>
+          <w:color w:val="D4D4D4"/>
+          <w:sz w:val="21"/>
+          <w:szCs w:val="21"/>
+          <w:lang w:val="en-US"/>
+        </w:rPr>
+        <w:t>orders.OrderDate</w:t>
+      </w:r>
+      <w:proofErr w:type="spellEnd"/>
+      <w:r>
+        <w:rPr>
+          <w:rFonts w:ascii="Consolas" w:eastAsia="Times New Roman" w:hAnsi="Consolas" w:cs="Times New Roman"/>
+          <w:color w:val="D4D4D4"/>
+          <w:sz w:val="21"/>
+          <w:szCs w:val="21"/>
+          <w:lang w:val="en-US"/>
+        </w:rPr>
+        <w:t>);</w:t>
+      </w:r>
+    </w:p>
+    <w:p>
+      <w:pPr>
+        <w:rPr>
+          <w:sz w:val="36"/>
+          <w:lang w:val="en-US"/>
+        </w:rPr>
+      </w:pPr>
+      <w:r>
+        <w:rPr>
+          <w:noProof/>
+          <w:sz w:val="36"/>
+        </w:rPr>
+        <w:drawing>
+          <wp:inline distT="0" distB="0" distL="0" distR="0">
+            <wp:extent cx="1390650" cy="3190875"/>
+            <wp:effectExtent l="19050" t="0" r="0" b="0"/>
+            <wp:docPr id="12" name="Image 7"/>
+            <wp:cNvGraphicFramePr>
+              <a:graphicFrameLocks xmlns:a="http://schemas.openxmlformats.org/drawingml/2006/main" noChangeAspect="1"/>
+            </wp:cNvGraphicFramePr>
+            <a:graphic xmlns:a="http://schemas.openxmlformats.org/drawingml/2006/main">
+              <a:graphicData uri="http://schemas.openxmlformats.org/drawingml/2006/picture">
+                <pic:pic xmlns:pic="http://schemas.openxmlformats.org/drawingml/2006/picture">
+                  <pic:nvPicPr>
+                    <pic:cNvPr id="0" name="Picture 7"/>
+                    <pic:cNvPicPr>
+                      <a:picLocks noChangeAspect="1" noChangeArrowheads="1"/>
+                    </pic:cNvPicPr>
+                  </pic:nvPicPr>
+                  <pic:blipFill>
+                    <a:blip r:embed="rId13"/>
+                    <a:srcRect/>
+                    <a:stretch>
+                      <a:fillRect/>
+                    </a:stretch>
+                  </pic:blipFill>
+                  <pic:spPr bwMode="auto">
+                    <a:xfrm>
+                      <a:off x="0" y="0"/>
+                      <a:ext cx="1390650" cy="3190875"/>
+                    </a:xfrm>
+                    <a:prstGeom prst="rect">
+                      <a:avLst/>
+                    </a:prstGeom>
+                    <a:noFill/>
+                    <a:ln w="9525">
+                      <a:noFill/>
+                      <a:miter lim="800000"/>
+                      <a:headEnd/>
+                      <a:tailEnd/>
+                    </a:ln>
+                  </pic:spPr>
+                </pic:pic>
+              </a:graphicData>
+            </a:graphic>
+          </wp:inline>
+        </w:drawing>
+      </w:r>
+    </w:p>
+    <w:p>
+      <w:pPr>
+        <w:rPr>
+          <w:sz w:val="36"/>
+          <w:lang w:val="en-US"/>
+        </w:rPr>
+      </w:pPr>
+    </w:p>
+    <w:p>
+      <w:pPr>
+        <w:rPr>
+          <w:sz w:val="36"/>
+          <w:lang w:val="en-US"/>
+        </w:rPr>
+      </w:pPr>
+    </w:p>
+    <w:p>
+      <w:pPr>
+        <w:rPr>
+          <w:sz w:val="36"/>
+          <w:lang w:val="en-US"/>
+        </w:rPr>
+      </w:pPr>
+    </w:p>
+    <w:p>
+      <w:pPr>
+        <w:rPr>
+          <w:sz w:val="36"/>
+          <w:lang w:val="en-US"/>
+        </w:rPr>
+      </w:pPr>
+    </w:p>
+    <w:p>
+      <w:pPr>
+        <w:rPr>
+          <w:sz w:val="36"/>
+        </w:rPr>
+      </w:pPr>
+      <w:r>
+        <w:rPr>
+          <w:sz w:val="36"/>
+        </w:rPr>
+        <w:lastRenderedPageBreak/>
+        <w:t>9)</w:t>
+      </w:r>
+    </w:p>
+    <w:p>
+      <w:pPr>
+        <w:shd w:val="clear" w:color="auto" w:fill="1E1E1E"/>
+        <w:spacing w:after="0" w:line="285" w:lineRule="atLeast"/>
+        <w:rPr>
+          <w:rFonts w:ascii="Consolas" w:eastAsia="Times New Roman" w:hAnsi="Consolas" w:cs="Times New Roman"/>
+          <w:color w:val="D4D4D4"/>
+          <w:sz w:val="21"/>
+          <w:szCs w:val="21"/>
+        </w:rPr>
+      </w:pPr>
+      <w:r>
+        <w:rPr>
+          <w:rFonts w:ascii="Consolas" w:eastAsia="Times New Roman" w:hAnsi="Consolas" w:cs="Times New Roman"/>
+          <w:color w:val="569CD6"/>
+          <w:sz w:val="21"/>
+          <w:szCs w:val="21"/>
+        </w:rPr>
+        <w:t>SELECT</w:t>
+      </w:r>
+      <w:r>
+        <w:rPr>
+          <w:rFonts w:ascii="Consolas" w:eastAsia="Times New Roman" w:hAnsi="Consolas" w:cs="Times New Roman"/>
+          <w:color w:val="D4D4D4"/>
+          <w:sz w:val="21"/>
+          <w:szCs w:val="21"/>
+        </w:rPr>
+        <w:t> </w:t>
+      </w:r>
+      <w:proofErr w:type="gramStart"/>
+      <w:r>
+        <w:rPr>
+          <w:rFonts w:ascii="Consolas" w:eastAsia="Times New Roman" w:hAnsi="Consolas" w:cs="Times New Roman"/>
+          <w:color w:val="DCDCAA"/>
+          <w:sz w:val="21"/>
+          <w:szCs w:val="21"/>
+        </w:rPr>
+        <w:t>MAX</w:t>
+      </w:r>
+      <w:r>
+        <w:rPr>
+          <w:rFonts w:ascii="Consolas" w:eastAsia="Times New Roman" w:hAnsi="Consolas" w:cs="Times New Roman"/>
+          <w:color w:val="D4D4D4"/>
+          <w:sz w:val="21"/>
+          <w:szCs w:val="21"/>
+        </w:rPr>
+        <w:t>(</w:t>
+      </w:r>
+      <w:proofErr w:type="spellStart"/>
+      <w:proofErr w:type="gramEnd"/>
+      <w:r>
+        <w:rPr>
+          <w:rFonts w:ascii="Consolas" w:eastAsia="Times New Roman" w:hAnsi="Consolas" w:cs="Times New Roman"/>
+          <w:color w:val="D4D4D4"/>
+          <w:sz w:val="21"/>
+          <w:szCs w:val="21"/>
+        </w:rPr>
+        <w:t>orders.orderDate</w:t>
+      </w:r>
+      <w:proofErr w:type="spellEnd"/>
+      <w:r>
+        <w:rPr>
+          <w:rFonts w:ascii="Consolas" w:eastAsia="Times New Roman" w:hAnsi="Consolas" w:cs="Times New Roman"/>
+          <w:color w:val="D4D4D4"/>
+          <w:sz w:val="21"/>
+          <w:szCs w:val="21"/>
+        </w:rPr>
+        <w:t>) </w:t>
+      </w:r>
+      <w:r>
+        <w:rPr>
+          <w:rFonts w:ascii="Consolas" w:eastAsia="Times New Roman" w:hAnsi="Consolas" w:cs="Times New Roman"/>
+          <w:color w:val="569CD6"/>
+          <w:sz w:val="21"/>
+          <w:szCs w:val="21"/>
+        </w:rPr>
+        <w:t>AS</w:t>
+      </w:r>
+      <w:r>
+        <w:rPr>
+          <w:rFonts w:ascii="Consolas" w:eastAsia="Times New Roman" w:hAnsi="Consolas" w:cs="Times New Roman"/>
+          <w:color w:val="D4D4D4"/>
+          <w:sz w:val="21"/>
+          <w:szCs w:val="21"/>
+        </w:rPr>
+        <w:t> </w:t>
+      </w:r>
+      <w:r>
+        <w:rPr>
+          <w:rFonts w:ascii="Consolas" w:eastAsia="Times New Roman" w:hAnsi="Consolas" w:cs="Times New Roman"/>
+          <w:color w:val="CE9178"/>
+          <w:sz w:val="21"/>
+          <w:szCs w:val="21"/>
+        </w:rPr>
+        <w:t>"Date de la </w:t>
+      </w:r>
+      <w:proofErr w:type="spellStart"/>
+      <w:r>
+        <w:rPr>
+          <w:rFonts w:ascii="Consolas" w:eastAsia="Times New Roman" w:hAnsi="Consolas" w:cs="Times New Roman"/>
+          <w:color w:val="CE9178"/>
+          <w:sz w:val="21"/>
+          <w:szCs w:val="21"/>
+        </w:rPr>
+        <w:t>derniére</w:t>
+      </w:r>
+      <w:proofErr w:type="spellEnd"/>
+      <w:r>
+        <w:rPr>
+          <w:rFonts w:ascii="Consolas" w:eastAsia="Times New Roman" w:hAnsi="Consolas" w:cs="Times New Roman"/>
+          <w:color w:val="CE9178"/>
+          <w:sz w:val="21"/>
+          <w:szCs w:val="21"/>
+        </w:rPr>
+        <w:t> commande"</w:t>
+      </w:r>
+    </w:p>
+    <w:p>
+      <w:pPr>
+        <w:shd w:val="clear" w:color="auto" w:fill="1E1E1E"/>
+        <w:spacing w:after="0" w:line="285" w:lineRule="atLeast"/>
+        <w:rPr>
+          <w:rFonts w:ascii="Consolas" w:eastAsia="Times New Roman" w:hAnsi="Consolas" w:cs="Times New Roman"/>
+          <w:color w:val="D4D4D4"/>
+          <w:sz w:val="21"/>
+          <w:szCs w:val="21"/>
+          <w:lang w:val="en-US"/>
+        </w:rPr>
+      </w:pPr>
+      <w:r>
+        <w:rPr>
+          <w:rFonts w:ascii="Consolas" w:eastAsia="Times New Roman" w:hAnsi="Consolas" w:cs="Times New Roman"/>
+          <w:color w:val="569CD6"/>
+          <w:sz w:val="21"/>
+          <w:szCs w:val="21"/>
+          <w:lang w:val="en-US"/>
+        </w:rPr>
+        <w:t>FROM</w:t>
+      </w:r>
+      <w:r>
+        <w:rPr>
+          <w:rFonts w:ascii="Consolas" w:eastAsia="Times New Roman" w:hAnsi="Consolas" w:cs="Times New Roman"/>
+          <w:color w:val="D4D4D4"/>
+          <w:sz w:val="21"/>
+          <w:szCs w:val="21"/>
+          <w:lang w:val="en-US"/>
+        </w:rPr>
+        <w:t> orders</w:t>
+      </w:r>
+    </w:p>
+    <w:p>
+      <w:pPr>
+        <w:shd w:val="clear" w:color="auto" w:fill="1E1E1E"/>
+        <w:spacing w:after="0" w:line="285" w:lineRule="atLeast"/>
+        <w:rPr>
+          <w:rFonts w:ascii="Consolas" w:eastAsia="Times New Roman" w:hAnsi="Consolas" w:cs="Times New Roman"/>
+          <w:color w:val="D4D4D4"/>
+          <w:sz w:val="21"/>
+          <w:szCs w:val="21"/>
+          <w:lang w:val="en-US"/>
+        </w:rPr>
+      </w:pPr>
+      <w:r>
+        <w:rPr>
+          <w:rFonts w:ascii="Consolas" w:eastAsia="Times New Roman" w:hAnsi="Consolas" w:cs="Times New Roman"/>
+          <w:color w:val="569CD6"/>
+          <w:sz w:val="21"/>
+          <w:szCs w:val="21"/>
+          <w:lang w:val="en-US"/>
+        </w:rPr>
+        <w:t>JOIN</w:t>
+      </w:r>
+      <w:r>
+        <w:rPr>
+          <w:rFonts w:ascii="Consolas" w:eastAsia="Times New Roman" w:hAnsi="Consolas" w:cs="Times New Roman"/>
+          <w:color w:val="D4D4D4"/>
+          <w:sz w:val="21"/>
+          <w:szCs w:val="21"/>
+          <w:lang w:val="en-US"/>
+        </w:rPr>
+        <w:t> customers </w:t>
+      </w:r>
+      <w:r>
+        <w:rPr>
+          <w:rFonts w:ascii="Consolas" w:eastAsia="Times New Roman" w:hAnsi="Consolas" w:cs="Times New Roman"/>
+          <w:color w:val="569CD6"/>
+          <w:sz w:val="21"/>
+          <w:szCs w:val="21"/>
+          <w:lang w:val="en-US"/>
+        </w:rPr>
+        <w:t>ON</w:t>
+      </w:r>
+      <w:r>
+        <w:rPr>
+          <w:rFonts w:ascii="Consolas" w:eastAsia="Times New Roman" w:hAnsi="Consolas" w:cs="Times New Roman"/>
+          <w:color w:val="D4D4D4"/>
+          <w:sz w:val="21"/>
+          <w:szCs w:val="21"/>
+          <w:lang w:val="en-US"/>
+        </w:rPr>
+        <w:t> </w:t>
+      </w:r>
+      <w:proofErr w:type="spellStart"/>
+      <w:r>
+        <w:rPr>
+          <w:rFonts w:ascii="Consolas" w:eastAsia="Times New Roman" w:hAnsi="Consolas" w:cs="Times New Roman"/>
+          <w:color w:val="D4D4D4"/>
+          <w:sz w:val="21"/>
+          <w:szCs w:val="21"/>
+          <w:lang w:val="en-US"/>
+        </w:rPr>
+        <w:t>orders.customerID</w:t>
+      </w:r>
+      <w:proofErr w:type="spellEnd"/>
+      <w:r>
+        <w:rPr>
+          <w:rFonts w:ascii="Consolas" w:eastAsia="Times New Roman" w:hAnsi="Consolas" w:cs="Times New Roman"/>
+          <w:color w:val="D4D4D4"/>
+          <w:sz w:val="21"/>
+          <w:szCs w:val="21"/>
+          <w:lang w:val="en-US"/>
+        </w:rPr>
+        <w:t> = </w:t>
+      </w:r>
+      <w:proofErr w:type="spellStart"/>
+      <w:r>
+        <w:rPr>
+          <w:rFonts w:ascii="Consolas" w:eastAsia="Times New Roman" w:hAnsi="Consolas" w:cs="Times New Roman"/>
+          <w:color w:val="D4D4D4"/>
+          <w:sz w:val="21"/>
+          <w:szCs w:val="21"/>
+          <w:lang w:val="en-US"/>
+        </w:rPr>
+        <w:t>customers.customerID</w:t>
+      </w:r>
+      <w:proofErr w:type="spellEnd"/>
+    </w:p>
+    <w:p>
+      <w:pPr>
+        <w:shd w:val="clear" w:color="auto" w:fill="1E1E1E"/>
+        <w:spacing w:after="0" w:line="285" w:lineRule="atLeast"/>
+        <w:rPr>
+          <w:rFonts w:ascii="Consolas" w:eastAsia="Times New Roman" w:hAnsi="Consolas" w:cs="Times New Roman"/>
+          <w:color w:val="D4D4D4"/>
+          <w:sz w:val="21"/>
+          <w:szCs w:val="21"/>
+          <w:lang w:val="en-US"/>
+        </w:rPr>
+      </w:pPr>
+      <w:r>
+        <w:rPr>
+          <w:rFonts w:ascii="Consolas" w:eastAsia="Times New Roman" w:hAnsi="Consolas" w:cs="Times New Roman"/>
+          <w:color w:val="569CD6"/>
+          <w:sz w:val="21"/>
+          <w:szCs w:val="21"/>
+          <w:lang w:val="en-US"/>
+        </w:rPr>
+        <w:t>WHERE</w:t>
+      </w:r>
+      <w:r>
+        <w:rPr>
+          <w:rFonts w:ascii="Consolas" w:eastAsia="Times New Roman" w:hAnsi="Consolas" w:cs="Times New Roman"/>
+          <w:color w:val="D4D4D4"/>
+          <w:sz w:val="21"/>
+          <w:szCs w:val="21"/>
+          <w:lang w:val="en-US"/>
+        </w:rPr>
+        <w:t> </w:t>
+      </w:r>
+      <w:proofErr w:type="spellStart"/>
+      <w:r>
+        <w:rPr>
+          <w:rFonts w:ascii="Consolas" w:eastAsia="Times New Roman" w:hAnsi="Consolas" w:cs="Times New Roman"/>
+          <w:color w:val="D4D4D4"/>
+          <w:sz w:val="21"/>
+          <w:szCs w:val="21"/>
+          <w:lang w:val="en-US"/>
+        </w:rPr>
+        <w:t>customers.companyName</w:t>
+      </w:r>
+      <w:proofErr w:type="spellEnd"/>
+      <w:r>
+        <w:rPr>
+          <w:rFonts w:ascii="Consolas" w:eastAsia="Times New Roman" w:hAnsi="Consolas" w:cs="Times New Roman"/>
+          <w:color w:val="D4D4D4"/>
+          <w:sz w:val="21"/>
+          <w:szCs w:val="21"/>
+          <w:lang w:val="en-US"/>
+        </w:rPr>
+        <w:t> </w:t>
+      </w:r>
+      <w:r>
+        <w:rPr>
+          <w:rFonts w:ascii="Consolas" w:eastAsia="Times New Roman" w:hAnsi="Consolas" w:cs="Times New Roman"/>
+          <w:color w:val="569CD6"/>
+          <w:sz w:val="21"/>
+          <w:szCs w:val="21"/>
+          <w:lang w:val="en-US"/>
+        </w:rPr>
+        <w:t>LIKE</w:t>
+      </w:r>
+      <w:r>
+        <w:rPr>
+          <w:rFonts w:ascii="Consolas" w:eastAsia="Times New Roman" w:hAnsi="Consolas" w:cs="Times New Roman"/>
+          <w:color w:val="D4D4D4"/>
+          <w:sz w:val="21"/>
+          <w:szCs w:val="21"/>
+          <w:lang w:val="en-US"/>
+        </w:rPr>
+        <w:t> </w:t>
+      </w:r>
+      <w:r>
+        <w:rPr>
+          <w:rFonts w:ascii="Consolas" w:eastAsia="Times New Roman" w:hAnsi="Consolas" w:cs="Times New Roman"/>
+          <w:color w:val="CE9178"/>
+          <w:sz w:val="21"/>
+          <w:szCs w:val="21"/>
+          <w:lang w:val="en-US"/>
+        </w:rPr>
+        <w:t>"du monde </w:t>
+      </w:r>
+      <w:proofErr w:type="spellStart"/>
+      <w:r>
+        <w:rPr>
+          <w:rFonts w:ascii="Consolas" w:eastAsia="Times New Roman" w:hAnsi="Consolas" w:cs="Times New Roman"/>
+          <w:color w:val="CE9178"/>
+          <w:sz w:val="21"/>
+          <w:szCs w:val="21"/>
+          <w:lang w:val="en-US"/>
+        </w:rPr>
+        <w:t>entier</w:t>
+      </w:r>
+      <w:proofErr w:type="spellEnd"/>
+      <w:r>
+        <w:rPr>
+          <w:rFonts w:ascii="Consolas" w:eastAsia="Times New Roman" w:hAnsi="Consolas" w:cs="Times New Roman"/>
+          <w:color w:val="CE9178"/>
+          <w:sz w:val="21"/>
+          <w:szCs w:val="21"/>
+          <w:lang w:val="en-US"/>
+        </w:rPr>
+        <w:t>"</w:t>
+      </w:r>
+      <w:r>
+        <w:rPr>
+          <w:rFonts w:ascii="Consolas" w:eastAsia="Times New Roman" w:hAnsi="Consolas" w:cs="Times New Roman"/>
+          <w:color w:val="D4D4D4"/>
+          <w:sz w:val="21"/>
+          <w:szCs w:val="21"/>
+          <w:lang w:val="en-US"/>
+        </w:rPr>
+        <w:t>;</w:t>
+      </w:r>
+    </w:p>
+    <w:p>
+      <w:pPr>
+        <w:rPr>
+          <w:sz w:val="36"/>
+          <w:lang w:val="en-US"/>
+        </w:rPr>
+      </w:pPr>
+      <w:r>
+        <w:rPr>
+          <w:noProof/>
+          <w:sz w:val="36"/>
+        </w:rPr>
+        <w:drawing>
+          <wp:inline distT="0" distB="0" distL="0" distR="0">
+            <wp:extent cx="2028825" cy="561975"/>
+            <wp:effectExtent l="19050" t="0" r="9525" b="0"/>
+            <wp:docPr id="13" name="Image 8"/>
+            <wp:cNvGraphicFramePr>
+              <a:graphicFrameLocks xmlns:a="http://schemas.openxmlformats.org/drawingml/2006/main" noChangeAspect="1"/>
+            </wp:cNvGraphicFramePr>
+            <a:graphic xmlns:a="http://schemas.openxmlformats.org/drawingml/2006/main">
+              <a:graphicData uri="http://schemas.openxmlformats.org/drawingml/2006/picture">
+                <pic:pic xmlns:pic="http://schemas.openxmlformats.org/drawingml/2006/picture">
+                  <pic:nvPicPr>
+                    <pic:cNvPr id="0" name="Picture 8"/>
+                    <pic:cNvPicPr>
+                      <a:picLocks noChangeAspect="1" noChangeArrowheads="1"/>
+                    </pic:cNvPicPr>
+                  </pic:nvPicPr>
+                  <pic:blipFill>
+                    <a:blip r:embed="rId14"/>
+                    <a:srcRect/>
+                    <a:stretch>
+                      <a:fillRect/>
+                    </a:stretch>
+                  </pic:blipFill>
+                  <pic:spPr bwMode="auto">
+                    <a:xfrm>
+                      <a:off x="0" y="0"/>
+                      <a:ext cx="2028825" cy="561975"/>
+                    </a:xfrm>
+                    <a:prstGeom prst="rect">
+                      <a:avLst/>
+                    </a:prstGeom>
+                    <a:noFill/>
+                    <a:ln w="9525">
+                      <a:noFill/>
+                      <a:miter lim="800000"/>
+                      <a:headEnd/>
+                      <a:tailEnd/>
+                    </a:ln>
+                  </pic:spPr>
+                </pic:pic>
+              </a:graphicData>
+            </a:graphic>
+          </wp:inline>
+        </w:drawing>
+      </w:r>
+    </w:p>
+    <w:p>
+      <w:pPr>
+        <w:rPr>
+          <w:sz w:val="36"/>
+          <w:lang w:val="en-US"/>
+        </w:rPr>
+      </w:pPr>
+      <w:r>
+        <w:rPr>
+          <w:sz w:val="36"/>
+          <w:lang w:val="en-US"/>
+        </w:rPr>
+        <w:t>10)</w:t>
+      </w:r>
+    </w:p>
+    <w:p>
+      <w:pPr>
+        <w:shd w:val="clear" w:color="auto" w:fill="1E1E1E"/>
+        <w:spacing w:after="0" w:line="285" w:lineRule="atLeast"/>
+        <w:rPr>
+          <w:rFonts w:ascii="Consolas" w:eastAsia="Times New Roman" w:hAnsi="Consolas" w:cs="Times New Roman"/>
+          <w:color w:val="D4D4D4"/>
+          <w:sz w:val="21"/>
+          <w:szCs w:val="21"/>
+        </w:rPr>
+      </w:pPr>
+      <w:r>
+        <w:rPr>
+          <w:rFonts w:ascii="Consolas" w:eastAsia="Times New Roman" w:hAnsi="Consolas" w:cs="Times New Roman"/>
+          <w:color w:val="569CD6"/>
+          <w:sz w:val="21"/>
+          <w:szCs w:val="21"/>
+        </w:rPr>
+        <w:t>SELECT</w:t>
+      </w:r>
+      <w:r>
+        <w:rPr>
+          <w:rFonts w:ascii="Consolas" w:eastAsia="Times New Roman" w:hAnsi="Consolas" w:cs="Times New Roman"/>
+          <w:color w:val="D4D4D4"/>
+          <w:sz w:val="21"/>
+          <w:szCs w:val="21"/>
+        </w:rPr>
+        <w:t> </w:t>
+      </w:r>
+      <w:proofErr w:type="gramStart"/>
+      <w:r>
+        <w:rPr>
+          <w:rFonts w:ascii="Consolas" w:eastAsia="Times New Roman" w:hAnsi="Consolas" w:cs="Times New Roman"/>
+          <w:color w:val="DCDCAA"/>
+          <w:sz w:val="21"/>
+          <w:szCs w:val="21"/>
+        </w:rPr>
+        <w:t>ROUND</w:t>
+      </w:r>
+      <w:r>
+        <w:rPr>
+          <w:rFonts w:ascii="Consolas" w:eastAsia="Times New Roman" w:hAnsi="Consolas" w:cs="Times New Roman"/>
+          <w:color w:val="D4D4D4"/>
+          <w:sz w:val="21"/>
+          <w:szCs w:val="21"/>
+        </w:rPr>
+        <w:t>(</w:t>
+      </w:r>
+      <w:proofErr w:type="gramEnd"/>
+      <w:r>
+        <w:rPr>
+          <w:rFonts w:ascii="Consolas" w:eastAsia="Times New Roman" w:hAnsi="Consolas" w:cs="Times New Roman"/>
+          <w:color w:val="DCDCAA"/>
+          <w:sz w:val="21"/>
+          <w:szCs w:val="21"/>
+        </w:rPr>
+        <w:t>AVG</w:t>
+      </w:r>
+      <w:r>
+        <w:rPr>
+          <w:rFonts w:ascii="Consolas" w:eastAsia="Times New Roman" w:hAnsi="Consolas" w:cs="Times New Roman"/>
+          <w:color w:val="D4D4D4"/>
+          <w:sz w:val="21"/>
+          <w:szCs w:val="21"/>
+        </w:rPr>
+        <w:t>(</w:t>
+      </w:r>
+      <w:r>
+        <w:rPr>
+          <w:rFonts w:ascii="Consolas" w:eastAsia="Times New Roman" w:hAnsi="Consolas" w:cs="Times New Roman"/>
+          <w:color w:val="DCDCAA"/>
+          <w:sz w:val="21"/>
+          <w:szCs w:val="21"/>
+        </w:rPr>
+        <w:t>DATEDIFF</w:t>
+      </w:r>
+      <w:r>
+        <w:rPr>
+          <w:rFonts w:ascii="Consolas" w:eastAsia="Times New Roman" w:hAnsi="Consolas" w:cs="Times New Roman"/>
+          <w:color w:val="D4D4D4"/>
+          <w:sz w:val="21"/>
+          <w:szCs w:val="21"/>
+        </w:rPr>
+        <w:t>(orders.shippedDate, orders.orderDate))) </w:t>
+      </w:r>
+      <w:r>
+        <w:rPr>
+          <w:rFonts w:ascii="Consolas" w:eastAsia="Times New Roman" w:hAnsi="Consolas" w:cs="Times New Roman"/>
+          <w:color w:val="569CD6"/>
+          <w:sz w:val="21"/>
+          <w:szCs w:val="21"/>
+        </w:rPr>
+        <w:t>AS</w:t>
+      </w:r>
+      <w:r>
+        <w:rPr>
+          <w:rFonts w:ascii="Consolas" w:eastAsia="Times New Roman" w:hAnsi="Consolas" w:cs="Times New Roman"/>
+          <w:color w:val="D4D4D4"/>
+          <w:sz w:val="21"/>
+          <w:szCs w:val="21"/>
+        </w:rPr>
+        <w:t> </w:t>
+      </w:r>
+      <w:r>
+        <w:rPr>
+          <w:rFonts w:ascii="Consolas" w:eastAsia="Times New Roman" w:hAnsi="Consolas" w:cs="Times New Roman"/>
+          <w:color w:val="CE9178"/>
+          <w:sz w:val="21"/>
+          <w:szCs w:val="21"/>
+        </w:rPr>
+        <w:t>"Délai moyen de livraison"</w:t>
+      </w:r>
+    </w:p>
+    <w:p>
+      <w:pPr>
+        <w:shd w:val="clear" w:color="auto" w:fill="1E1E1E"/>
+        <w:spacing w:after="0" w:line="285" w:lineRule="atLeast"/>
+        <w:rPr>
+          <w:rFonts w:ascii="Consolas" w:eastAsia="Times New Roman" w:hAnsi="Consolas" w:cs="Times New Roman"/>
+          <w:color w:val="D4D4D4"/>
+          <w:sz w:val="21"/>
+          <w:szCs w:val="21"/>
+        </w:rPr>
+      </w:pPr>
+      <w:r>
+        <w:rPr>
+          <w:rFonts w:ascii="Consolas" w:eastAsia="Times New Roman" w:hAnsi="Consolas" w:cs="Times New Roman"/>
+          <w:color w:val="569CD6"/>
+          <w:sz w:val="21"/>
+          <w:szCs w:val="21"/>
+        </w:rPr>
+        <w:t>FROM</w:t>
+      </w:r>
+      <w:r>
+        <w:rPr>
+          <w:rFonts w:ascii="Consolas" w:eastAsia="Times New Roman" w:hAnsi="Consolas" w:cs="Times New Roman"/>
+          <w:color w:val="D4D4D4"/>
+          <w:sz w:val="21"/>
+          <w:szCs w:val="21"/>
+        </w:rPr>
+        <w:t> </w:t>
+      </w:r>
+      <w:proofErr w:type="spellStart"/>
+      <w:r>
+        <w:rPr>
+          <w:rFonts w:ascii="Consolas" w:eastAsia="Times New Roman" w:hAnsi="Consolas" w:cs="Times New Roman"/>
+          <w:color w:val="D4D4D4"/>
+          <w:sz w:val="21"/>
+          <w:szCs w:val="21"/>
+        </w:rPr>
+        <w:t>orders</w:t>
+      </w:r>
+      <w:proofErr w:type="spellEnd"/>
+      <w:r>
+        <w:rPr>
+          <w:rFonts w:ascii="Consolas" w:eastAsia="Times New Roman" w:hAnsi="Consolas" w:cs="Times New Roman"/>
+          <w:color w:val="D4D4D4"/>
+          <w:sz w:val="21"/>
+          <w:szCs w:val="21"/>
+        </w:rPr>
+        <w:t>;</w:t>
+      </w:r>
+    </w:p>
+    <w:p>
+      <w:pPr>
+        <w:rPr>
+          <w:sz w:val="36"/>
+          <w:lang w:val="en-US"/>
+        </w:rPr>
+      </w:pPr>
+      <w:r>
+        <w:rPr>
+          <w:noProof/>
+          <w:sz w:val="36"/>
+        </w:rPr>
+        <w:drawing>
+          <wp:inline distT="0" distB="0" distL="0" distR="0">
+            <wp:extent cx="1847850" cy="590550"/>
+            <wp:effectExtent l="19050" t="0" r="0" b="0"/>
+            <wp:docPr id="14" name="Image 9"/>
+            <wp:cNvGraphicFramePr>
+              <a:graphicFrameLocks xmlns:a="http://schemas.openxmlformats.org/drawingml/2006/main" noChangeAspect="1"/>
+            </wp:cNvGraphicFramePr>
+            <a:graphic xmlns:a="http://schemas.openxmlformats.org/drawingml/2006/main">
+              <a:graphicData uri="http://schemas.openxmlformats.org/drawingml/2006/picture">
+                <pic:pic xmlns:pic="http://schemas.openxmlformats.org/drawingml/2006/picture">
+                  <pic:nvPicPr>
+                    <pic:cNvPr id="0" name="Picture 9"/>
+                    <pic:cNvPicPr>
+                      <a:picLocks noChangeAspect="1" noChangeArrowheads="1"/>
+                    </pic:cNvPicPr>
+                  </pic:nvPicPr>
+                  <pic:blipFill>
+                    <a:blip r:embed="rId15"/>
+                    <a:srcRect/>
+                    <a:stretch>
+                      <a:fillRect/>
+                    </a:stretch>
+                  </pic:blipFill>
+                  <pic:spPr bwMode="auto">
+                    <a:xfrm>
+                      <a:off x="0" y="0"/>
+                      <a:ext cx="1847850" cy="590550"/>
+                    </a:xfrm>
+                    <a:prstGeom prst="rect">
+                      <a:avLst/>
+                    </a:prstGeom>
+                    <a:noFill/>
+                    <a:ln w="9525">
+                      <a:noFill/>
+                      <a:miter lim="800000"/>
+                      <a:headEnd/>
+                      <a:tailEnd/>
+                    </a:ln>
+                  </pic:spPr>
+                </pic:pic>
+              </a:graphicData>
+            </a:graphic>
+          </wp:inline>
+        </w:drawing>
       </w:r>
     </w:p>
     <w:sectPr>
@@ -3209,6 +7685,103 @@
     </w:sectPr>
   </w:body>
 </w:document>
+</file>
+
+<file path=word/numbering.xml><?xml version="1.0" encoding="utf-8"?>
+<w:numbering xmlns:ve="http://schemas.openxmlformats.org/markup-compatibility/2006" xmlns:o="urn:schemas-microsoft-com:office:office" xmlns:r="http://schemas.openxmlformats.org/officeDocument/2006/relationships" xmlns:m="http://schemas.openxmlformats.org/officeDocument/2006/math" xmlns:v="urn:schemas-microsoft-com:vml" xmlns:wp="http://schemas.openxmlformats.org/drawingml/2006/wordprocessingDrawing" xmlns:w10="urn:schemas-microsoft-com:office:word" xmlns:w="http://schemas.openxmlformats.org/wordprocessingml/2006/main" xmlns:wne="http://schemas.microsoft.com/office/word/2006/wordml">
+  <w:abstractNum w:abstractNumId="0">
+    <w:nsid w:val="0D5C2DAD"/>
+    <w:multiLevelType w:val="hybridMultilevel"/>
+    <w:tmpl w:val="319EC924"/>
+    <w:lvl w:ilvl="0" w:tplc="040C0011">
+      <w:start w:val="1"/>
+      <w:numFmt w:val="decimal"/>
+      <w:lvlText w:val="%1)"/>
+      <w:lvlJc w:val="left"/>
+      <w:pPr>
+        <w:ind w:left="720" w:hanging="360"/>
+      </w:pPr>
+      <w:rPr>
+        <w:rFonts w:hint="default"/>
+      </w:rPr>
+    </w:lvl>
+    <w:lvl w:ilvl="1" w:tplc="040C0019" w:tentative="1">
+      <w:start w:val="1"/>
+      <w:numFmt w:val="lowerLetter"/>
+      <w:lvlText w:val="%2."/>
+      <w:lvlJc w:val="left"/>
+      <w:pPr>
+        <w:ind w:left="1440" w:hanging="360"/>
+      </w:pPr>
+    </w:lvl>
+    <w:lvl w:ilvl="2" w:tplc="040C001B" w:tentative="1">
+      <w:start w:val="1"/>
+      <w:numFmt w:val="lowerRoman"/>
+      <w:lvlText w:val="%3."/>
+      <w:lvlJc w:val="right"/>
+      <w:pPr>
+        <w:ind w:left="2160" w:hanging="180"/>
+      </w:pPr>
+    </w:lvl>
+    <w:lvl w:ilvl="3" w:tplc="040C000F" w:tentative="1">
+      <w:start w:val="1"/>
+      <w:numFmt w:val="decimal"/>
+      <w:lvlText w:val="%4."/>
+      <w:lvlJc w:val="left"/>
+      <w:pPr>
+        <w:ind w:left="2880" w:hanging="360"/>
+      </w:pPr>
+    </w:lvl>
+    <w:lvl w:ilvl="4" w:tplc="040C0019" w:tentative="1">
+      <w:start w:val="1"/>
+      <w:numFmt w:val="lowerLetter"/>
+      <w:lvlText w:val="%5."/>
+      <w:lvlJc w:val="left"/>
+      <w:pPr>
+        <w:ind w:left="3600" w:hanging="360"/>
+      </w:pPr>
+    </w:lvl>
+    <w:lvl w:ilvl="5" w:tplc="040C001B" w:tentative="1">
+      <w:start w:val="1"/>
+      <w:numFmt w:val="lowerRoman"/>
+      <w:lvlText w:val="%6."/>
+      <w:lvlJc w:val="right"/>
+      <w:pPr>
+        <w:ind w:left="4320" w:hanging="180"/>
+      </w:pPr>
+    </w:lvl>
+    <w:lvl w:ilvl="6" w:tplc="040C000F" w:tentative="1">
+      <w:start w:val="1"/>
+      <w:numFmt w:val="decimal"/>
+      <w:lvlText w:val="%7."/>
+      <w:lvlJc w:val="left"/>
+      <w:pPr>
+        <w:ind w:left="5040" w:hanging="360"/>
+      </w:pPr>
+    </w:lvl>
+    <w:lvl w:ilvl="7" w:tplc="040C0019" w:tentative="1">
+      <w:start w:val="1"/>
+      <w:numFmt w:val="lowerLetter"/>
+      <w:lvlText w:val="%8."/>
+      <w:lvlJc w:val="left"/>
+      <w:pPr>
+        <w:ind w:left="5760" w:hanging="360"/>
+      </w:pPr>
+    </w:lvl>
+    <w:lvl w:ilvl="8" w:tplc="040C001B" w:tentative="1">
+      <w:start w:val="1"/>
+      <w:numFmt w:val="lowerRoman"/>
+      <w:lvlText w:val="%9."/>
+      <w:lvlJc w:val="right"/>
+      <w:pPr>
+        <w:ind w:left="6480" w:hanging="180"/>
+      </w:pPr>
+    </w:lvl>
+  </w:abstractNum>
+  <w:num w:numId="1">
+    <w:abstractNumId w:val="0"/>
+  </w:num>
+</w:numbering>
 </file>
 
 <file path=word/styles.xml><?xml version="1.0" encoding="utf-8"?>
@@ -3429,6 +8002,27 @@
       <w:sz w:val="16"/>
       <w:szCs w:val="16"/>
     </w:rPr>
+  </w:style>
+  <w:style w:type="paragraph" w:styleId="Paragraphedeliste">
+    <w:name w:val="List Paragraph"/>
+    <w:basedOn w:val="Normal"/>
+    <w:uiPriority w:val="34"/>
+    <w:qFormat/>
+    <w:rsid w:val="00632970"/>
+    <w:pPr>
+      <w:ind w:left="720"/>
+      <w:contextualSpacing/>
+    </w:pPr>
+  </w:style>
+  <w:style w:type="character" w:customStyle="1" w:styleId="hljs-keyword">
+    <w:name w:val="hljs-keyword"/>
+    <w:basedOn w:val="Policepardfaut"/>
+    <w:rsid w:val="00534CB4"/>
+  </w:style>
+  <w:style w:type="character" w:customStyle="1" w:styleId="hljs-builtin">
+    <w:name w:val="hljs-built_in"/>
+    <w:basedOn w:val="Policepardfaut"/>
+    <w:rsid w:val="00534CB4"/>
   </w:style>
 </w:styles>
 </file>
